--- a/Студент тичер админ круд.docx
+++ b/Студент тичер админ круд.docx
@@ -4,6 +4,13 @@
   <w:body>
     <w:p>
       <w:r>
+        <w:t>+998309065020</w:t>
+      </w:r>
+    </w:p>
+    <w:p/>
+    <w:p/>
+    <w:p>
+      <w:r>
         <w:t xml:space="preserve">Студент </w:t>
       </w:r>
       <w:proofErr w:type="spellStart"/>
@@ -165,7 +172,15 @@
     </w:p>
     <w:p>
       <w:r>
-        <w:t xml:space="preserve">Во всех данных которые большие должен быть </w:t>
+        <w:t xml:space="preserve">Во всех </w:t>
+      </w:r>
+      <w:proofErr w:type="gramStart"/>
+      <w:r>
+        <w:t>данных</w:t>
+      </w:r>
+      <w:proofErr w:type="gramEnd"/>
+      <w:r>
+        <w:t xml:space="preserve"> которые большие должен быть </w:t>
       </w:r>
       <w:proofErr w:type="spellStart"/>
       <w:r>
@@ -311,6 +326,9504 @@
       <w:r>
         <w:t xml:space="preserve"> код </w:t>
       </w:r>
+    </w:p>
+    <w:p/>
+    <w:p/>
+    <w:p/>
+    <w:p/>
+    <w:p/>
+    <w:p/>
+    <w:p/>
+    <w:p/>
+    <w:p/>
+    <w:p/>
+    <w:p/>
+    <w:p/>
+    <w:p>
+      <w:pPr>
+        <w:rPr>
+          <w:lang w:val="en-US"/>
+        </w:rPr>
+      </w:pPr>
+      <w:proofErr w:type="spellStart"/>
+      <w:r>
+        <w:rPr>
+          <w:lang w:val="en-US"/>
+        </w:rPr>
+        <w:t>Defrance</w:t>
+      </w:r>
+      <w:proofErr w:type="spellEnd"/>
+      <w:r>
+        <w:rPr>
+          <w:lang w:val="en-US"/>
+        </w:rPr>
+        <w:t xml:space="preserve"> </w:t>
+      </w:r>
+      <w:proofErr w:type="gramStart"/>
+      <w:r>
+        <w:rPr>
+          <w:lang w:val="en-US"/>
+        </w:rPr>
+        <w:t>functions ,</w:t>
+      </w:r>
+      <w:proofErr w:type="gramEnd"/>
+      <w:r>
+        <w:rPr>
+          <w:lang w:val="en-US"/>
+        </w:rPr>
+        <w:t xml:space="preserve"> </w:t>
+      </w:r>
+      <w:proofErr w:type="spellStart"/>
+      <w:r>
+        <w:rPr>
+          <w:lang w:val="en-US"/>
+        </w:rPr>
+        <w:t>muttible</w:t>
+      </w:r>
+      <w:proofErr w:type="spellEnd"/>
+      <w:r>
+        <w:rPr>
+          <w:lang w:val="en-US"/>
+        </w:rPr>
+        <w:t xml:space="preserve"> </w:t>
+      </w:r>
+      <w:proofErr w:type="spellStart"/>
+      <w:r>
+        <w:rPr>
+          <w:lang w:val="en-US"/>
+        </w:rPr>
+        <w:t>imutuble</w:t>
+      </w:r>
+      <w:proofErr w:type="spellEnd"/>
+      <w:r>
+        <w:rPr>
+          <w:lang w:val="en-US"/>
+        </w:rPr>
+        <w:t xml:space="preserve">, </w:t>
+      </w:r>
+      <w:proofErr w:type="spellStart"/>
+      <w:r>
+        <w:rPr>
+          <w:lang w:val="en-US"/>
+        </w:rPr>
+        <w:t>mero</w:t>
+      </w:r>
+      <w:proofErr w:type="spellEnd"/>
+      <w:r>
+        <w:rPr>
+          <w:lang w:val="en-US"/>
+        </w:rPr>
+        <w:t xml:space="preserve"> </w:t>
+      </w:r>
+    </w:p>
+    <w:p>
+      <w:pPr>
+        <w:rPr>
+          <w:lang w:val="en-US"/>
+        </w:rPr>
+      </w:pPr>
+    </w:p>
+    <w:p>
+      <w:pPr>
+        <w:rPr>
+          <w:lang w:val="en-US"/>
+        </w:rPr>
+      </w:pPr>
+    </w:p>
+    <w:p>
+      <w:pPr>
+        <w:rPr>
+          <w:lang w:val="en-US"/>
+        </w:rPr>
+      </w:pPr>
+    </w:p>
+    <w:p>
+      <w:pPr>
+        <w:rPr>
+          <w:lang w:val="en-US"/>
+        </w:rPr>
+      </w:pPr>
+    </w:p>
+    <w:p>
+      <w:pPr>
+        <w:rPr>
+          <w:lang w:val="en-US"/>
+        </w:rPr>
+      </w:pPr>
+      <w:r>
+        <w:rPr>
+          <w:lang w:val="en-US"/>
+        </w:rPr>
+        <w:br w:type="page"/>
+      </w:r>
+    </w:p>
+    <w:p>
+      <w:pPr>
+        <w:rPr>
+          <w:lang w:val="en-US"/>
+        </w:rPr>
+      </w:pPr>
+      <w:r>
+        <w:rPr>
+          <w:lang w:val="en-US"/>
+        </w:rPr>
+        <w:lastRenderedPageBreak/>
+        <w:t xml:space="preserve">Exam_projects-/.venv/lib/python3.10/site-packages/gunicorn/util.py", line 370, in </w:t>
+      </w:r>
+      <w:proofErr w:type="spellStart"/>
+      <w:r>
+        <w:rPr>
+          <w:lang w:val="en-US"/>
+        </w:rPr>
+        <w:t>import_app</w:t>
+      </w:r>
+      <w:proofErr w:type="spellEnd"/>
+      <w:r>
+        <w:rPr>
+          <w:lang w:val="en-US"/>
+        </w:rPr>
+        <w:t xml:space="preserve"> </w:t>
+      </w:r>
+    </w:p>
+    <w:p>
+      <w:pPr>
+        <w:rPr>
+          <w:lang w:val="en-US"/>
+        </w:rPr>
+      </w:pPr>
+      <w:r>
+        <w:rPr>
+          <w:lang w:val="en-US"/>
+        </w:rPr>
+        <w:t xml:space="preserve">    mod = </w:t>
+      </w:r>
+      <w:proofErr w:type="spellStart"/>
+      <w:proofErr w:type="gramStart"/>
+      <w:r>
+        <w:rPr>
+          <w:lang w:val="en-US"/>
+        </w:rPr>
+        <w:t>importlib.import</w:t>
+      </w:r>
+      <w:proofErr w:type="gramEnd"/>
+      <w:r>
+        <w:rPr>
+          <w:lang w:val="en-US"/>
+        </w:rPr>
+        <w:t>_module</w:t>
+      </w:r>
+      <w:proofErr w:type="spellEnd"/>
+      <w:r>
+        <w:rPr>
+          <w:lang w:val="en-US"/>
+        </w:rPr>
+        <w:t>(module)</w:t>
+      </w:r>
+    </w:p>
+    <w:p>
+      <w:pPr>
+        <w:rPr>
+          <w:lang w:val="en-US"/>
+        </w:rPr>
+      </w:pPr>
+      <w:r>
+        <w:rPr>
+          <w:lang w:val="en-US"/>
+        </w:rPr>
+        <w:t xml:space="preserve">  File "/</w:t>
+      </w:r>
+      <w:proofErr w:type="spellStart"/>
+      <w:r>
+        <w:rPr>
+          <w:lang w:val="en-US"/>
+        </w:rPr>
+        <w:t>usr</w:t>
+      </w:r>
+      <w:proofErr w:type="spellEnd"/>
+      <w:r>
+        <w:rPr>
+          <w:lang w:val="en-US"/>
+        </w:rPr>
+        <w:t>/lib/python3.10/</w:t>
+      </w:r>
+      <w:proofErr w:type="spellStart"/>
+      <w:r>
+        <w:rPr>
+          <w:lang w:val="en-US"/>
+        </w:rPr>
+        <w:t>importlib</w:t>
+      </w:r>
+      <w:proofErr w:type="spellEnd"/>
+      <w:r>
+        <w:rPr>
+          <w:lang w:val="en-US"/>
+        </w:rPr>
+        <w:t xml:space="preserve">/__init__.py", line 126, in </w:t>
+      </w:r>
+      <w:proofErr w:type="spellStart"/>
+      <w:r>
+        <w:rPr>
+          <w:lang w:val="en-US"/>
+        </w:rPr>
+        <w:t>import_module</w:t>
+      </w:r>
+      <w:proofErr w:type="spellEnd"/>
+    </w:p>
+    <w:p>
+      <w:pPr>
+        <w:rPr>
+          <w:lang w:val="en-US"/>
+        </w:rPr>
+      </w:pPr>
+      <w:r>
+        <w:rPr>
+          <w:lang w:val="en-US"/>
+        </w:rPr>
+        <w:t xml:space="preserve">    return _</w:t>
+      </w:r>
+      <w:proofErr w:type="gramStart"/>
+      <w:r>
+        <w:rPr>
+          <w:lang w:val="en-US"/>
+        </w:rPr>
+        <w:t>bootstrap._</w:t>
+      </w:r>
+      <w:proofErr w:type="spellStart"/>
+      <w:proofErr w:type="gramEnd"/>
+      <w:r>
+        <w:rPr>
+          <w:lang w:val="en-US"/>
+        </w:rPr>
+        <w:t>gcd_import</w:t>
+      </w:r>
+      <w:proofErr w:type="spellEnd"/>
+      <w:r>
+        <w:rPr>
+          <w:lang w:val="en-US"/>
+        </w:rPr>
+        <w:t>(name[level:], package, level)</w:t>
+      </w:r>
+    </w:p>
+    <w:p>
+      <w:pPr>
+        <w:rPr>
+          <w:lang w:val="en-US"/>
+        </w:rPr>
+      </w:pPr>
+      <w:r>
+        <w:rPr>
+          <w:lang w:val="en-US"/>
+        </w:rPr>
+        <w:t xml:space="preserve">  File "&lt;frozen </w:t>
+      </w:r>
+      <w:proofErr w:type="spellStart"/>
+      <w:proofErr w:type="gramStart"/>
+      <w:r>
+        <w:rPr>
+          <w:lang w:val="en-US"/>
+        </w:rPr>
+        <w:t>importlib</w:t>
+      </w:r>
+      <w:proofErr w:type="spellEnd"/>
+      <w:r>
+        <w:rPr>
+          <w:lang w:val="en-US"/>
+        </w:rPr>
+        <w:t>._</w:t>
+      </w:r>
+      <w:proofErr w:type="gramEnd"/>
+      <w:r>
+        <w:rPr>
+          <w:lang w:val="en-US"/>
+        </w:rPr>
+        <w:t>bootstrap&gt;", line 1050, in _</w:t>
+      </w:r>
+      <w:proofErr w:type="spellStart"/>
+      <w:r>
+        <w:rPr>
+          <w:lang w:val="en-US"/>
+        </w:rPr>
+        <w:t>gcd_import</w:t>
+      </w:r>
+      <w:proofErr w:type="spellEnd"/>
+    </w:p>
+    <w:p>
+      <w:pPr>
+        <w:rPr>
+          <w:lang w:val="en-US"/>
+        </w:rPr>
+      </w:pPr>
+      <w:r>
+        <w:rPr>
+          <w:lang w:val="en-US"/>
+        </w:rPr>
+        <w:t xml:space="preserve">  File "&lt;frozen </w:t>
+      </w:r>
+      <w:proofErr w:type="spellStart"/>
+      <w:proofErr w:type="gramStart"/>
+      <w:r>
+        <w:rPr>
+          <w:lang w:val="en-US"/>
+        </w:rPr>
+        <w:t>importlib</w:t>
+      </w:r>
+      <w:proofErr w:type="spellEnd"/>
+      <w:r>
+        <w:rPr>
+          <w:lang w:val="en-US"/>
+        </w:rPr>
+        <w:t>._</w:t>
+      </w:r>
+      <w:proofErr w:type="gramEnd"/>
+      <w:r>
+        <w:rPr>
+          <w:lang w:val="en-US"/>
+        </w:rPr>
+        <w:t>bootstrap&gt;", line 1027, in _</w:t>
+      </w:r>
+      <w:proofErr w:type="spellStart"/>
+      <w:r>
+        <w:rPr>
+          <w:lang w:val="en-US"/>
+        </w:rPr>
+        <w:t>find_and_load</w:t>
+      </w:r>
+      <w:proofErr w:type="spellEnd"/>
+    </w:p>
+    <w:p>
+      <w:pPr>
+        <w:rPr>
+          <w:lang w:val="en-US"/>
+        </w:rPr>
+      </w:pPr>
+      <w:r>
+        <w:rPr>
+          <w:lang w:val="en-US"/>
+        </w:rPr>
+        <w:t xml:space="preserve">  File "&lt;frozen </w:t>
+      </w:r>
+      <w:proofErr w:type="spellStart"/>
+      <w:proofErr w:type="gramStart"/>
+      <w:r>
+        <w:rPr>
+          <w:lang w:val="en-US"/>
+        </w:rPr>
+        <w:t>importlib</w:t>
+      </w:r>
+      <w:proofErr w:type="spellEnd"/>
+      <w:r>
+        <w:rPr>
+          <w:lang w:val="en-US"/>
+        </w:rPr>
+        <w:t>._</w:t>
+      </w:r>
+      <w:proofErr w:type="gramEnd"/>
+      <w:r>
+        <w:rPr>
+          <w:lang w:val="en-US"/>
+        </w:rPr>
+        <w:t>bootstrap&gt;", line 992, in _</w:t>
+      </w:r>
+      <w:proofErr w:type="spellStart"/>
+      <w:r>
+        <w:rPr>
+          <w:lang w:val="en-US"/>
+        </w:rPr>
+        <w:t>find_and_load_unlocked</w:t>
+      </w:r>
+      <w:proofErr w:type="spellEnd"/>
+    </w:p>
+    <w:p>
+      <w:pPr>
+        <w:rPr>
+          <w:lang w:val="en-US"/>
+        </w:rPr>
+      </w:pPr>
+      <w:r>
+        <w:rPr>
+          <w:lang w:val="en-US"/>
+        </w:rPr>
+        <w:t xml:space="preserve">  File "&lt;frozen </w:t>
+      </w:r>
+      <w:proofErr w:type="spellStart"/>
+      <w:proofErr w:type="gramStart"/>
+      <w:r>
+        <w:rPr>
+          <w:lang w:val="en-US"/>
+        </w:rPr>
+        <w:t>importlib</w:t>
+      </w:r>
+      <w:proofErr w:type="spellEnd"/>
+      <w:r>
+        <w:rPr>
+          <w:lang w:val="en-US"/>
+        </w:rPr>
+        <w:t>._</w:t>
+      </w:r>
+      <w:proofErr w:type="gramEnd"/>
+      <w:r>
+        <w:rPr>
+          <w:lang w:val="en-US"/>
+        </w:rPr>
+        <w:t>bootstrap&gt;", line 241, in _</w:t>
+      </w:r>
+      <w:proofErr w:type="spellStart"/>
+      <w:r>
+        <w:rPr>
+          <w:lang w:val="en-US"/>
+        </w:rPr>
+        <w:t>call_with_frames_removed</w:t>
+      </w:r>
+      <w:proofErr w:type="spellEnd"/>
+    </w:p>
+    <w:p>
+      <w:pPr>
+        <w:rPr>
+          <w:lang w:val="en-US"/>
+        </w:rPr>
+      </w:pPr>
+      <w:r>
+        <w:rPr>
+          <w:lang w:val="en-US"/>
+        </w:rPr>
+        <w:t xml:space="preserve">  File "&lt;frozen </w:t>
+      </w:r>
+      <w:proofErr w:type="spellStart"/>
+      <w:proofErr w:type="gramStart"/>
+      <w:r>
+        <w:rPr>
+          <w:lang w:val="en-US"/>
+        </w:rPr>
+        <w:t>importlib</w:t>
+      </w:r>
+      <w:proofErr w:type="spellEnd"/>
+      <w:r>
+        <w:rPr>
+          <w:lang w:val="en-US"/>
+        </w:rPr>
+        <w:t>._</w:t>
+      </w:r>
+      <w:proofErr w:type="gramEnd"/>
+      <w:r>
+        <w:rPr>
+          <w:lang w:val="en-US"/>
+        </w:rPr>
+        <w:t>bootstrap&gt;", line 1050, in _</w:t>
+      </w:r>
+      <w:proofErr w:type="spellStart"/>
+      <w:r>
+        <w:rPr>
+          <w:lang w:val="en-US"/>
+        </w:rPr>
+        <w:t>gcd_import</w:t>
+      </w:r>
+      <w:proofErr w:type="spellEnd"/>
+    </w:p>
+    <w:p>
+      <w:pPr>
+        <w:rPr>
+          <w:lang w:val="en-US"/>
+        </w:rPr>
+      </w:pPr>
+      <w:r>
+        <w:rPr>
+          <w:lang w:val="en-US"/>
+        </w:rPr>
+        <w:t xml:space="preserve">  File "&lt;frozen </w:t>
+      </w:r>
+      <w:proofErr w:type="spellStart"/>
+      <w:proofErr w:type="gramStart"/>
+      <w:r>
+        <w:rPr>
+          <w:lang w:val="en-US"/>
+        </w:rPr>
+        <w:t>importlib</w:t>
+      </w:r>
+      <w:proofErr w:type="spellEnd"/>
+      <w:r>
+        <w:rPr>
+          <w:lang w:val="en-US"/>
+        </w:rPr>
+        <w:t>._</w:t>
+      </w:r>
+      <w:proofErr w:type="gramEnd"/>
+      <w:r>
+        <w:rPr>
+          <w:lang w:val="en-US"/>
+        </w:rPr>
+        <w:t>bootstrap&gt;", line 1027, in _</w:t>
+      </w:r>
+      <w:proofErr w:type="spellStart"/>
+      <w:r>
+        <w:rPr>
+          <w:lang w:val="en-US"/>
+        </w:rPr>
+        <w:t>find_and_load</w:t>
+      </w:r>
+      <w:proofErr w:type="spellEnd"/>
+    </w:p>
+    <w:p>
+      <w:pPr>
+        <w:rPr>
+          <w:lang w:val="en-US"/>
+        </w:rPr>
+      </w:pPr>
+      <w:r>
+        <w:rPr>
+          <w:lang w:val="en-US"/>
+        </w:rPr>
+        <w:t xml:space="preserve">  File "&lt;frozen </w:t>
+      </w:r>
+      <w:proofErr w:type="spellStart"/>
+      <w:proofErr w:type="gramStart"/>
+      <w:r>
+        <w:rPr>
+          <w:lang w:val="en-US"/>
+        </w:rPr>
+        <w:t>importlib</w:t>
+      </w:r>
+      <w:proofErr w:type="spellEnd"/>
+      <w:r>
+        <w:rPr>
+          <w:lang w:val="en-US"/>
+        </w:rPr>
+        <w:t>._</w:t>
+      </w:r>
+      <w:proofErr w:type="gramEnd"/>
+      <w:r>
+        <w:rPr>
+          <w:lang w:val="en-US"/>
+        </w:rPr>
+        <w:t>bootstrap&gt;", line 1004, in _</w:t>
+      </w:r>
+      <w:proofErr w:type="spellStart"/>
+      <w:r>
+        <w:rPr>
+          <w:lang w:val="en-US"/>
+        </w:rPr>
+        <w:t>find_and_load_unlocked</w:t>
+      </w:r>
+      <w:proofErr w:type="spellEnd"/>
+    </w:p>
+    <w:p>
+      <w:pPr>
+        <w:rPr>
+          <w:lang w:val="en-US"/>
+        </w:rPr>
+      </w:pPr>
+      <w:proofErr w:type="spellStart"/>
+      <w:r>
+        <w:rPr>
+          <w:lang w:val="en-US"/>
+        </w:rPr>
+        <w:t>ModuleNotFoundError</w:t>
+      </w:r>
+      <w:proofErr w:type="spellEnd"/>
+      <w:r>
+        <w:rPr>
+          <w:lang w:val="en-US"/>
+        </w:rPr>
+        <w:t>: No module named '</w:t>
+      </w:r>
+      <w:proofErr w:type="spellStart"/>
+      <w:r>
+        <w:rPr>
+          <w:lang w:val="en-US"/>
+        </w:rPr>
+        <w:t>myproject</w:t>
+      </w:r>
+      <w:proofErr w:type="spellEnd"/>
+      <w:r>
+        <w:rPr>
+          <w:lang w:val="en-US"/>
+        </w:rPr>
+        <w:t>'</w:t>
+      </w:r>
+    </w:p>
+    <w:p>
+      <w:pPr>
+        <w:rPr>
+          <w:lang w:val="en-US"/>
+        </w:rPr>
+      </w:pPr>
+      <w:r>
+        <w:rPr>
+          <w:lang w:val="en-US"/>
+        </w:rPr>
+        <w:t>[2025-04-25 16:46:25 +0000] [26211] [INFO] Worker exiting (</w:t>
+      </w:r>
+      <w:proofErr w:type="spellStart"/>
+      <w:r>
+        <w:rPr>
+          <w:lang w:val="en-US"/>
+        </w:rPr>
+        <w:t>pid</w:t>
+      </w:r>
+      <w:proofErr w:type="spellEnd"/>
+      <w:r>
+        <w:rPr>
+          <w:lang w:val="en-US"/>
+        </w:rPr>
+        <w:t>: 26211)</w:t>
+      </w:r>
+    </w:p>
+    <w:p>
+      <w:pPr>
+        <w:rPr>
+          <w:lang w:val="en-US"/>
+        </w:rPr>
+      </w:pPr>
+      <w:r>
+        <w:rPr>
+          <w:lang w:val="en-US"/>
+        </w:rPr>
+        <w:t>[2025-04-25 16:46:25 +0000] [26210] [ERROR] Worker (pid:26211) exited with code 3</w:t>
+      </w:r>
+    </w:p>
+    <w:p>
+      <w:pPr>
+        <w:rPr>
+          <w:lang w:val="en-US"/>
+        </w:rPr>
+      </w:pPr>
+      <w:r>
+        <w:rPr>
+          <w:lang w:val="en-US"/>
+        </w:rPr>
+        <w:t>[2025-04-25 16:46:25 +0000] [26210] [ERROR] Shutting down: Master</w:t>
+      </w:r>
+    </w:p>
+    <w:p>
+      <w:pPr>
+        <w:rPr>
+          <w:lang w:val="en-US"/>
+        </w:rPr>
+      </w:pPr>
+      <w:r>
+        <w:rPr>
+          <w:lang w:val="en-US"/>
+        </w:rPr>
+        <w:t>[2025-04-25 16:46:25 +0000] [26210] [ERROR] Reason: Worker failed to boot.</w:t>
+      </w:r>
+    </w:p>
+    <w:p>
+      <w:pPr>
+        <w:rPr>
+          <w:lang w:val="en-US"/>
+        </w:rPr>
+      </w:pPr>
+      <w:r>
+        <w:rPr>
+          <w:lang w:val="en-US"/>
+        </w:rPr>
+        <w:t>(.</w:t>
+      </w:r>
+      <w:proofErr w:type="spellStart"/>
+      <w:r>
+        <w:rPr>
+          <w:lang w:val="en-US"/>
+        </w:rPr>
+        <w:t>venv</w:t>
+      </w:r>
+      <w:proofErr w:type="spellEnd"/>
+      <w:r>
+        <w:rPr>
+          <w:lang w:val="en-US"/>
+        </w:rPr>
+        <w:t xml:space="preserve">) </w:t>
+      </w:r>
+      <w:proofErr w:type="spellStart"/>
+      <w:r>
+        <w:rPr>
+          <w:lang w:val="en-US"/>
+        </w:rPr>
+        <w:t>root@lms</w:t>
+      </w:r>
+      <w:proofErr w:type="spellEnd"/>
+      <w:r>
+        <w:rPr>
+          <w:lang w:val="en-US"/>
+        </w:rPr>
+        <w:t>:/var/www1/</w:t>
+      </w:r>
+      <w:proofErr w:type="spellStart"/>
+      <w:r>
+        <w:rPr>
+          <w:lang w:val="en-US"/>
+        </w:rPr>
+        <w:t>Exam_projects</w:t>
+      </w:r>
+      <w:proofErr w:type="spellEnd"/>
+      <w:r>
+        <w:rPr>
+          <w:lang w:val="en-US"/>
+        </w:rPr>
+        <w:t xml:space="preserve">-# </w:t>
+      </w:r>
+      <w:proofErr w:type="spellStart"/>
+      <w:r>
+        <w:rPr>
+          <w:lang w:val="en-US"/>
+        </w:rPr>
+        <w:t>gunicorn</w:t>
+      </w:r>
+      <w:proofErr w:type="spellEnd"/>
+      <w:r>
+        <w:rPr>
+          <w:lang w:val="en-US"/>
+        </w:rPr>
+        <w:t xml:space="preserve"> --bind 0.0.0.0:8000 </w:t>
+      </w:r>
+      <w:proofErr w:type="spellStart"/>
+      <w:proofErr w:type="gramStart"/>
+      <w:r>
+        <w:rPr>
+          <w:lang w:val="en-US"/>
+        </w:rPr>
+        <w:t>config.wsgi</w:t>
+      </w:r>
+      <w:proofErr w:type="spellEnd"/>
+      <w:proofErr w:type="gramEnd"/>
+    </w:p>
+    <w:p>
+      <w:pPr>
+        <w:rPr>
+          <w:lang w:val="en-US"/>
+        </w:rPr>
+      </w:pPr>
+      <w:r>
+        <w:rPr>
+          <w:lang w:val="en-US"/>
+        </w:rPr>
+        <w:t xml:space="preserve">[2025-04-25 16:46:37 +0000] [26214] [INFO] Starting </w:t>
+      </w:r>
+      <w:proofErr w:type="spellStart"/>
+      <w:r>
+        <w:rPr>
+          <w:lang w:val="en-US"/>
+        </w:rPr>
+        <w:t>gunicorn</w:t>
+      </w:r>
+      <w:proofErr w:type="spellEnd"/>
+      <w:r>
+        <w:rPr>
+          <w:lang w:val="en-US"/>
+        </w:rPr>
+        <w:t xml:space="preserve"> 23.0.0</w:t>
+      </w:r>
+    </w:p>
+    <w:p>
+      <w:pPr>
+        <w:rPr>
+          <w:lang w:val="en-US"/>
+        </w:rPr>
+      </w:pPr>
+      <w:r>
+        <w:rPr>
+          <w:lang w:val="en-US"/>
+        </w:rPr>
+        <w:t>[2025-04-25 16:46:37 +0000] [26214] [INFO] Listening at: http://0.0.0.0:8000 (26214)</w:t>
+      </w:r>
+    </w:p>
+    <w:p>
+      <w:pPr>
+        <w:rPr>
+          <w:lang w:val="en-US"/>
+        </w:rPr>
+      </w:pPr>
+      <w:r>
+        <w:rPr>
+          <w:lang w:val="en-US"/>
+        </w:rPr>
+        <w:t>[2025-04-25 16:46:37 +0000] [26214] [INFO] Using worker: sync</w:t>
+      </w:r>
+    </w:p>
+    <w:p>
+      <w:pPr>
+        <w:rPr>
+          <w:lang w:val="en-US"/>
+        </w:rPr>
+      </w:pPr>
+      <w:r>
+        <w:rPr>
+          <w:lang w:val="en-US"/>
+        </w:rPr>
+        <w:t xml:space="preserve">[2025-04-25 16:46:37 +0000] [26215] [INFO] Booting worker with </w:t>
+      </w:r>
+      <w:proofErr w:type="spellStart"/>
+      <w:r>
+        <w:rPr>
+          <w:lang w:val="en-US"/>
+        </w:rPr>
+        <w:t>pid</w:t>
+      </w:r>
+      <w:proofErr w:type="spellEnd"/>
+      <w:r>
+        <w:rPr>
+          <w:lang w:val="en-US"/>
+        </w:rPr>
+        <w:t>: 26215</w:t>
+      </w:r>
+    </w:p>
+    <w:p>
+      <w:pPr>
+        <w:rPr>
+          <w:lang w:val="en-US"/>
+        </w:rPr>
+      </w:pPr>
+      <w:r>
+        <w:rPr>
+          <w:lang w:val="en-US"/>
+        </w:rPr>
+        <w:t>Not Found: /</w:t>
+      </w:r>
+    </w:p>
+    <w:p>
+      <w:pPr>
+        <w:rPr>
+          <w:lang w:val="en-US"/>
+        </w:rPr>
+      </w:pPr>
+      <w:r>
+        <w:rPr>
+          <w:lang w:val="en-US"/>
+        </w:rPr>
+        <w:t>[2025-04-25 16:49:00 +0000] [26214] [CRITICAL] WORKER TIMEOUT (pid:26215)</w:t>
+      </w:r>
+    </w:p>
+    <w:p>
+      <w:pPr>
+        <w:rPr>
+          <w:lang w:val="en-US"/>
+        </w:rPr>
+      </w:pPr>
+      <w:r>
+        <w:rPr>
+          <w:lang w:val="en-US"/>
+        </w:rPr>
+        <w:t>[2025-04-25 16:49:00 +0000] [26215] [ERROR] Error handling request (no URI read)</w:t>
+      </w:r>
+    </w:p>
+    <w:p>
+      <w:pPr>
+        <w:rPr>
+          <w:lang w:val="en-US"/>
+        </w:rPr>
+      </w:pPr>
+      <w:r>
+        <w:rPr>
+          <w:lang w:val="en-US"/>
+        </w:rPr>
+        <w:t>Traceback (most recent call last):</w:t>
+      </w:r>
+    </w:p>
+    <w:p>
+      <w:pPr>
+        <w:rPr>
+          <w:lang w:val="en-US"/>
+        </w:rPr>
+      </w:pPr>
+      <w:r>
+        <w:rPr>
+          <w:lang w:val="en-US"/>
+        </w:rPr>
+        <w:t xml:space="preserve">  File "/var/www1/Exam_projects-/.venv/lib/python3.10/site-packages/gunicorn/workers/sync.py", line 133, in handle</w:t>
+      </w:r>
+    </w:p>
+    <w:p>
+      <w:pPr>
+        <w:rPr>
+          <w:lang w:val="en-US"/>
+        </w:rPr>
+      </w:pPr>
+      <w:r>
+        <w:rPr>
+          <w:lang w:val="en-US"/>
+        </w:rPr>
+        <w:t xml:space="preserve">    req = next(parser)</w:t>
+      </w:r>
+    </w:p>
+    <w:p>
+      <w:pPr>
+        <w:rPr>
+          <w:lang w:val="en-US"/>
+        </w:rPr>
+      </w:pPr>
+      <w:r>
+        <w:rPr>
+          <w:lang w:val="en-US"/>
+        </w:rPr>
+        <w:t xml:space="preserve">  File "/var/www1/Exam_projects-/.venv/lib/python3.10/site-packages/gunicorn/http/parser.py", line 41, in __next__</w:t>
+      </w:r>
+    </w:p>
+    <w:p>
+      <w:pPr>
+        <w:rPr>
+          <w:lang w:val="en-US"/>
+        </w:rPr>
+      </w:pPr>
+      <w:r>
+        <w:rPr>
+          <w:lang w:val="en-US"/>
+        </w:rPr>
+        <w:t xml:space="preserve">    </w:t>
+      </w:r>
+      <w:proofErr w:type="spellStart"/>
+      <w:proofErr w:type="gramStart"/>
+      <w:r>
+        <w:rPr>
+          <w:lang w:val="en-US"/>
+        </w:rPr>
+        <w:t>self.mesg</w:t>
+      </w:r>
+      <w:proofErr w:type="spellEnd"/>
+      <w:proofErr w:type="gramEnd"/>
+      <w:r>
+        <w:rPr>
+          <w:lang w:val="en-US"/>
+        </w:rPr>
+        <w:t xml:space="preserve"> = </w:t>
+      </w:r>
+      <w:proofErr w:type="spellStart"/>
+      <w:r>
+        <w:rPr>
+          <w:lang w:val="en-US"/>
+        </w:rPr>
+        <w:t>self.mesg_class</w:t>
+      </w:r>
+      <w:proofErr w:type="spellEnd"/>
+      <w:r>
+        <w:rPr>
+          <w:lang w:val="en-US"/>
+        </w:rPr>
+        <w:t>(</w:t>
+      </w:r>
+      <w:proofErr w:type="spellStart"/>
+      <w:r>
+        <w:rPr>
+          <w:lang w:val="en-US"/>
+        </w:rPr>
+        <w:t>self.cfg</w:t>
+      </w:r>
+      <w:proofErr w:type="spellEnd"/>
+      <w:r>
+        <w:rPr>
+          <w:lang w:val="en-US"/>
+        </w:rPr>
+        <w:t xml:space="preserve">, </w:t>
+      </w:r>
+      <w:proofErr w:type="spellStart"/>
+      <w:r>
+        <w:rPr>
+          <w:lang w:val="en-US"/>
+        </w:rPr>
+        <w:t>self.unreader</w:t>
+      </w:r>
+      <w:proofErr w:type="spellEnd"/>
+      <w:r>
+        <w:rPr>
+          <w:lang w:val="en-US"/>
+        </w:rPr>
+        <w:t xml:space="preserve">, </w:t>
+      </w:r>
+      <w:proofErr w:type="spellStart"/>
+      <w:r>
+        <w:rPr>
+          <w:lang w:val="en-US"/>
+        </w:rPr>
+        <w:t>self.source_addr</w:t>
+      </w:r>
+      <w:proofErr w:type="spellEnd"/>
+      <w:r>
+        <w:rPr>
+          <w:lang w:val="en-US"/>
+        </w:rPr>
+        <w:t xml:space="preserve">, </w:t>
+      </w:r>
+      <w:proofErr w:type="spellStart"/>
+      <w:r>
+        <w:rPr>
+          <w:lang w:val="en-US"/>
+        </w:rPr>
+        <w:t>self.req_count</w:t>
+      </w:r>
+      <w:proofErr w:type="spellEnd"/>
+      <w:r>
+        <w:rPr>
+          <w:lang w:val="en-US"/>
+        </w:rPr>
+        <w:t>)</w:t>
+      </w:r>
+    </w:p>
+    <w:p>
+      <w:pPr>
+        <w:rPr>
+          <w:lang w:val="en-US"/>
+        </w:rPr>
+      </w:pPr>
+      <w:r>
+        <w:rPr>
+          <w:lang w:val="en-US"/>
+        </w:rPr>
+        <w:t xml:space="preserve">  File "/var/www1/Exam_projects-/.venv/lib/python3.10/site-packages/gunicorn/http/message.py", line 259, in __</w:t>
+      </w:r>
+      <w:proofErr w:type="spellStart"/>
+      <w:r>
+        <w:rPr>
+          <w:lang w:val="en-US"/>
+        </w:rPr>
+        <w:t>init</w:t>
+      </w:r>
+      <w:proofErr w:type="spellEnd"/>
+      <w:r>
+        <w:rPr>
+          <w:lang w:val="en-US"/>
+        </w:rPr>
+        <w:t>__</w:t>
+      </w:r>
+    </w:p>
+    <w:p>
+      <w:pPr>
+        <w:rPr>
+          <w:lang w:val="en-US"/>
+        </w:rPr>
+      </w:pPr>
+      <w:r>
+        <w:rPr>
+          <w:lang w:val="en-US"/>
+        </w:rPr>
+        <w:lastRenderedPageBreak/>
+        <w:t xml:space="preserve">    </w:t>
+      </w:r>
+      <w:proofErr w:type="gramStart"/>
+      <w:r>
+        <w:rPr>
+          <w:lang w:val="en-US"/>
+        </w:rPr>
+        <w:t>super(</w:t>
+      </w:r>
+      <w:proofErr w:type="gramEnd"/>
+      <w:r>
+        <w:rPr>
+          <w:lang w:val="en-US"/>
+        </w:rPr>
+        <w:t>).__</w:t>
+      </w:r>
+      <w:proofErr w:type="spellStart"/>
+      <w:r>
+        <w:rPr>
+          <w:lang w:val="en-US"/>
+        </w:rPr>
+        <w:t>init</w:t>
+      </w:r>
+      <w:proofErr w:type="spellEnd"/>
+      <w:r>
+        <w:rPr>
+          <w:lang w:val="en-US"/>
+        </w:rPr>
+        <w:t>__(</w:t>
+      </w:r>
+      <w:proofErr w:type="spellStart"/>
+      <w:r>
+        <w:rPr>
+          <w:lang w:val="en-US"/>
+        </w:rPr>
+        <w:t>cfg</w:t>
+      </w:r>
+      <w:proofErr w:type="spellEnd"/>
+      <w:r>
+        <w:rPr>
+          <w:lang w:val="en-US"/>
+        </w:rPr>
+        <w:t xml:space="preserve">, </w:t>
+      </w:r>
+      <w:proofErr w:type="spellStart"/>
+      <w:r>
+        <w:rPr>
+          <w:lang w:val="en-US"/>
+        </w:rPr>
+        <w:t>unreader</w:t>
+      </w:r>
+      <w:proofErr w:type="spellEnd"/>
+      <w:r>
+        <w:rPr>
+          <w:lang w:val="en-US"/>
+        </w:rPr>
+        <w:t xml:space="preserve">, </w:t>
+      </w:r>
+      <w:proofErr w:type="spellStart"/>
+      <w:r>
+        <w:rPr>
+          <w:lang w:val="en-US"/>
+        </w:rPr>
+        <w:t>peer_addr</w:t>
+      </w:r>
+      <w:proofErr w:type="spellEnd"/>
+      <w:r>
+        <w:rPr>
+          <w:lang w:val="en-US"/>
+        </w:rPr>
+        <w:t>)</w:t>
+      </w:r>
+    </w:p>
+    <w:p>
+      <w:pPr>
+        <w:rPr>
+          <w:lang w:val="en-US"/>
+        </w:rPr>
+      </w:pPr>
+      <w:r>
+        <w:rPr>
+          <w:lang w:val="en-US"/>
+        </w:rPr>
+        <w:t xml:space="preserve">  File "/var/www1/Exam_projects-/.venv/lib/python3.10/site-packages/gunicorn/http/message.py", line 60, in __</w:t>
+      </w:r>
+      <w:proofErr w:type="spellStart"/>
+      <w:r>
+        <w:rPr>
+          <w:lang w:val="en-US"/>
+        </w:rPr>
+        <w:t>init</w:t>
+      </w:r>
+      <w:proofErr w:type="spellEnd"/>
+      <w:r>
+        <w:rPr>
+          <w:lang w:val="en-US"/>
+        </w:rPr>
+        <w:t>__</w:t>
+      </w:r>
+    </w:p>
+    <w:p>
+      <w:pPr>
+        <w:rPr>
+          <w:lang w:val="en-US"/>
+        </w:rPr>
+      </w:pPr>
+      <w:r>
+        <w:rPr>
+          <w:lang w:val="en-US"/>
+        </w:rPr>
+        <w:t xml:space="preserve">    unused = </w:t>
+      </w:r>
+      <w:proofErr w:type="spellStart"/>
+      <w:proofErr w:type="gramStart"/>
+      <w:r>
+        <w:rPr>
+          <w:lang w:val="en-US"/>
+        </w:rPr>
+        <w:t>self.parse</w:t>
+      </w:r>
+      <w:proofErr w:type="spellEnd"/>
+      <w:proofErr w:type="gramEnd"/>
+      <w:r>
+        <w:rPr>
+          <w:lang w:val="en-US"/>
+        </w:rPr>
+        <w:t>(</w:t>
+      </w:r>
+      <w:proofErr w:type="spellStart"/>
+      <w:r>
+        <w:rPr>
+          <w:lang w:val="en-US"/>
+        </w:rPr>
+        <w:t>self.unreader</w:t>
+      </w:r>
+      <w:proofErr w:type="spellEnd"/>
+      <w:r>
+        <w:rPr>
+          <w:lang w:val="en-US"/>
+        </w:rPr>
+        <w:t>)</w:t>
+      </w:r>
+    </w:p>
+    <w:p>
+      <w:pPr>
+        <w:rPr>
+          <w:lang w:val="en-US"/>
+        </w:rPr>
+      </w:pPr>
+      <w:r>
+        <w:rPr>
+          <w:lang w:val="en-US"/>
+        </w:rPr>
+        <w:t xml:space="preserve">  File "/var/www1/Exam_projects-/.venv/lib/python3.10/site-packages/gunicorn/http/message.py", line 271, in parse</w:t>
+      </w:r>
+    </w:p>
+    <w:p>
+      <w:pPr>
+        <w:rPr>
+          <w:lang w:val="en-US"/>
+        </w:rPr>
+      </w:pPr>
+      <w:r>
+        <w:rPr>
+          <w:lang w:val="en-US"/>
+        </w:rPr>
+        <w:t xml:space="preserve">    </w:t>
+      </w:r>
+      <w:proofErr w:type="spellStart"/>
+      <w:r>
+        <w:rPr>
+          <w:lang w:val="en-US"/>
+        </w:rPr>
+        <w:t>self.get_</w:t>
+      </w:r>
+      <w:proofErr w:type="gramStart"/>
+      <w:r>
+        <w:rPr>
+          <w:lang w:val="en-US"/>
+        </w:rPr>
+        <w:t>data</w:t>
+      </w:r>
+      <w:proofErr w:type="spellEnd"/>
+      <w:r>
+        <w:rPr>
+          <w:lang w:val="en-US"/>
+        </w:rPr>
+        <w:t>(</w:t>
+      </w:r>
+      <w:proofErr w:type="spellStart"/>
+      <w:proofErr w:type="gramEnd"/>
+      <w:r>
+        <w:rPr>
+          <w:lang w:val="en-US"/>
+        </w:rPr>
+        <w:t>unreader</w:t>
+      </w:r>
+      <w:proofErr w:type="spellEnd"/>
+      <w:r>
+        <w:rPr>
+          <w:lang w:val="en-US"/>
+        </w:rPr>
+        <w:t xml:space="preserve">, </w:t>
+      </w:r>
+      <w:proofErr w:type="spellStart"/>
+      <w:r>
+        <w:rPr>
+          <w:lang w:val="en-US"/>
+        </w:rPr>
+        <w:t>buf</w:t>
+      </w:r>
+      <w:proofErr w:type="spellEnd"/>
+      <w:r>
+        <w:rPr>
+          <w:lang w:val="en-US"/>
+        </w:rPr>
+        <w:t>, stop=True)</w:t>
+      </w:r>
+    </w:p>
+    <w:p>
+      <w:pPr>
+        <w:rPr>
+          <w:lang w:val="en-US"/>
+        </w:rPr>
+      </w:pPr>
+      <w:r>
+        <w:rPr>
+          <w:lang w:val="en-US"/>
+        </w:rPr>
+        <w:t xml:space="preserve">  File "/var/www1/Exam_projects-/.venv/lib/python3.10/site-packages/gunicorn/http/message.py", line 262, in </w:t>
+      </w:r>
+      <w:proofErr w:type="spellStart"/>
+      <w:r>
+        <w:rPr>
+          <w:lang w:val="en-US"/>
+        </w:rPr>
+        <w:t>get_data</w:t>
+      </w:r>
+      <w:proofErr w:type="spellEnd"/>
+    </w:p>
+    <w:p>
+      <w:pPr>
+        <w:rPr>
+          <w:lang w:val="en-US"/>
+        </w:rPr>
+      </w:pPr>
+      <w:r>
+        <w:rPr>
+          <w:lang w:val="en-US"/>
+        </w:rPr>
+        <w:t xml:space="preserve">    data = </w:t>
+      </w:r>
+      <w:proofErr w:type="spellStart"/>
+      <w:proofErr w:type="gramStart"/>
+      <w:r>
+        <w:rPr>
+          <w:lang w:val="en-US"/>
+        </w:rPr>
+        <w:t>unreader.read</w:t>
+      </w:r>
+      <w:proofErr w:type="spellEnd"/>
+      <w:proofErr w:type="gramEnd"/>
+      <w:r>
+        <w:rPr>
+          <w:lang w:val="en-US"/>
+        </w:rPr>
+        <w:t>()</w:t>
+      </w:r>
+    </w:p>
+    <w:p>
+      <w:pPr>
+        <w:rPr>
+          <w:lang w:val="en-US"/>
+        </w:rPr>
+      </w:pPr>
+      <w:r>
+        <w:rPr>
+          <w:lang w:val="en-US"/>
+        </w:rPr>
+        <w:t xml:space="preserve">  File "/var/www1/Exam_projects-/.venv/lib/python3.10/site-packages/gunicorn/http/unreader.py", line 36, in read</w:t>
+      </w:r>
+    </w:p>
+    <w:p>
+      <w:pPr>
+        <w:rPr>
+          <w:lang w:val="en-US"/>
+        </w:rPr>
+      </w:pPr>
+      <w:r>
+        <w:rPr>
+          <w:lang w:val="en-US"/>
+        </w:rPr>
+        <w:t xml:space="preserve">    d = </w:t>
+      </w:r>
+      <w:proofErr w:type="spellStart"/>
+      <w:proofErr w:type="gramStart"/>
+      <w:r>
+        <w:rPr>
+          <w:lang w:val="en-US"/>
+        </w:rPr>
+        <w:t>self.chunk</w:t>
+      </w:r>
+      <w:proofErr w:type="spellEnd"/>
+      <w:proofErr w:type="gramEnd"/>
+      <w:r>
+        <w:rPr>
+          <w:lang w:val="en-US"/>
+        </w:rPr>
+        <w:t>()</w:t>
+      </w:r>
+    </w:p>
+    <w:p>
+      <w:pPr>
+        <w:rPr>
+          <w:lang w:val="en-US"/>
+        </w:rPr>
+      </w:pPr>
+      <w:r>
+        <w:rPr>
+          <w:lang w:val="en-US"/>
+        </w:rPr>
+        <w:t xml:space="preserve">  File "/var/www1/Exam_projects-/.venv/lib/python3.10/site-packages/gunicorn/http/unreader.py", line 63, in chunk</w:t>
+      </w:r>
+    </w:p>
+    <w:p>
+      <w:pPr>
+        <w:rPr>
+          <w:lang w:val="en-US"/>
+        </w:rPr>
+      </w:pPr>
+      <w:r>
+        <w:rPr>
+          <w:lang w:val="en-US"/>
+        </w:rPr>
+        <w:t xml:space="preserve">    return </w:t>
+      </w:r>
+      <w:proofErr w:type="spellStart"/>
+      <w:proofErr w:type="gramStart"/>
+      <w:r>
+        <w:rPr>
+          <w:lang w:val="en-US"/>
+        </w:rPr>
+        <w:t>self.sock</w:t>
+      </w:r>
+      <w:proofErr w:type="gramEnd"/>
+      <w:r>
+        <w:rPr>
+          <w:lang w:val="en-US"/>
+        </w:rPr>
+        <w:t>.recv</w:t>
+      </w:r>
+      <w:proofErr w:type="spellEnd"/>
+      <w:r>
+        <w:rPr>
+          <w:lang w:val="en-US"/>
+        </w:rPr>
+        <w:t>(</w:t>
+      </w:r>
+      <w:proofErr w:type="spellStart"/>
+      <w:r>
+        <w:rPr>
+          <w:lang w:val="en-US"/>
+        </w:rPr>
+        <w:t>self.mxchunk</w:t>
+      </w:r>
+      <w:proofErr w:type="spellEnd"/>
+      <w:r>
+        <w:rPr>
+          <w:lang w:val="en-US"/>
+        </w:rPr>
+        <w:t>)</w:t>
+      </w:r>
+    </w:p>
+    <w:p>
+      <w:pPr>
+        <w:rPr>
+          <w:lang w:val="en-US"/>
+        </w:rPr>
+      </w:pPr>
+      <w:r>
+        <w:rPr>
+          <w:lang w:val="en-US"/>
+        </w:rPr>
+        <w:t xml:space="preserve">  File "/var/www1/Exam_projects-/.venv/lib/python3.10/site-packages/gunicorn/workers/base.py", line 204, in </w:t>
+      </w:r>
+      <w:proofErr w:type="spellStart"/>
+      <w:r>
+        <w:rPr>
+          <w:lang w:val="en-US"/>
+        </w:rPr>
+        <w:t>handle_abort</w:t>
+      </w:r>
+      <w:proofErr w:type="spellEnd"/>
+    </w:p>
+    <w:p>
+      <w:pPr>
+        <w:rPr>
+          <w:lang w:val="en-US"/>
+        </w:rPr>
+      </w:pPr>
+      <w:r>
+        <w:rPr>
+          <w:lang w:val="en-US"/>
+        </w:rPr>
+        <w:t xml:space="preserve">    </w:t>
+      </w:r>
+      <w:proofErr w:type="spellStart"/>
+      <w:proofErr w:type="gramStart"/>
+      <w:r>
+        <w:rPr>
+          <w:lang w:val="en-US"/>
+        </w:rPr>
+        <w:t>sys.exit</w:t>
+      </w:r>
+      <w:proofErr w:type="spellEnd"/>
+      <w:proofErr w:type="gramEnd"/>
+      <w:r>
+        <w:rPr>
+          <w:lang w:val="en-US"/>
+        </w:rPr>
+        <w:t>(1)</w:t>
+      </w:r>
+    </w:p>
+    <w:p>
+      <w:pPr>
+        <w:rPr>
+          <w:lang w:val="en-US"/>
+        </w:rPr>
+      </w:pPr>
+      <w:proofErr w:type="spellStart"/>
+      <w:r>
+        <w:rPr>
+          <w:lang w:val="en-US"/>
+        </w:rPr>
+        <w:t>SystemExit</w:t>
+      </w:r>
+      <w:proofErr w:type="spellEnd"/>
+      <w:r>
+        <w:rPr>
+          <w:lang w:val="en-US"/>
+        </w:rPr>
+        <w:t>: 1</w:t>
+      </w:r>
+    </w:p>
+    <w:p>
+      <w:pPr>
+        <w:rPr>
+          <w:lang w:val="en-US"/>
+        </w:rPr>
+      </w:pPr>
+      <w:r>
+        <w:rPr>
+          <w:lang w:val="en-US"/>
+        </w:rPr>
+        <w:t>[2025-04-25 16:49:00 +0000] [26215] [INFO] Worker exiting (</w:t>
+      </w:r>
+      <w:proofErr w:type="spellStart"/>
+      <w:r>
+        <w:rPr>
+          <w:lang w:val="en-US"/>
+        </w:rPr>
+        <w:t>pid</w:t>
+      </w:r>
+      <w:proofErr w:type="spellEnd"/>
+      <w:r>
+        <w:rPr>
+          <w:lang w:val="en-US"/>
+        </w:rPr>
+        <w:t>: 26215)</w:t>
+      </w:r>
+    </w:p>
+    <w:p>
+      <w:pPr>
+        <w:rPr>
+          <w:lang w:val="en-US"/>
+        </w:rPr>
+      </w:pPr>
+      <w:r>
+        <w:rPr>
+          <w:lang w:val="en-US"/>
+        </w:rPr>
+        <w:t xml:space="preserve">[2025-04-25 16:49:00 +0000] [26223] [INFO] Booting worker with </w:t>
+      </w:r>
+      <w:proofErr w:type="spellStart"/>
+      <w:r>
+        <w:rPr>
+          <w:lang w:val="en-US"/>
+        </w:rPr>
+        <w:t>pid</w:t>
+      </w:r>
+      <w:proofErr w:type="spellEnd"/>
+      <w:r>
+        <w:rPr>
+          <w:lang w:val="en-US"/>
+        </w:rPr>
+        <w:t>: 26223</w:t>
+      </w:r>
+    </w:p>
+    <w:p>
+      <w:pPr>
+        <w:rPr>
+          <w:lang w:val="en-US"/>
+        </w:rPr>
+      </w:pPr>
+      <w:proofErr w:type="spellStart"/>
+      <w:r>
+        <w:rPr>
+          <w:lang w:val="en-US"/>
+        </w:rPr>
+        <w:t>SystemExit</w:t>
+      </w:r>
+      <w:proofErr w:type="spellEnd"/>
+      <w:r>
+        <w:rPr>
+          <w:lang w:val="en-US"/>
+        </w:rPr>
+        <w:t>: 1</w:t>
+      </w:r>
+    </w:p>
+    <w:p>
+      <w:pPr>
+        <w:rPr>
+          <w:lang w:val="en-US"/>
+        </w:rPr>
+      </w:pPr>
+      <w:r>
+        <w:rPr>
+          <w:lang w:val="en-US"/>
+        </w:rPr>
+        <w:t>[2025-04-25 16:49:00 +0000] [26215] [INFO] Worker exiting (</w:t>
+      </w:r>
+      <w:proofErr w:type="spellStart"/>
+      <w:r>
+        <w:rPr>
+          <w:lang w:val="en-US"/>
+        </w:rPr>
+        <w:t>pid</w:t>
+      </w:r>
+      <w:proofErr w:type="spellEnd"/>
+      <w:r>
+        <w:rPr>
+          <w:lang w:val="en-US"/>
+        </w:rPr>
+        <w:t>: 26215)</w:t>
+      </w:r>
+    </w:p>
+    <w:p>
+      <w:pPr>
+        <w:rPr>
+          <w:lang w:val="en-US"/>
+        </w:rPr>
+      </w:pPr>
+      <w:r>
+        <w:rPr>
+          <w:lang w:val="en-US"/>
+        </w:rPr>
+        <w:t xml:space="preserve">[2025-04-25 16:49:00 +0000] [26223] [INFO] Booting worker with </w:t>
+      </w:r>
+      <w:proofErr w:type="spellStart"/>
+      <w:r>
+        <w:rPr>
+          <w:lang w:val="en-US"/>
+        </w:rPr>
+        <w:t>pid</w:t>
+      </w:r>
+      <w:proofErr w:type="spellEnd"/>
+      <w:r>
+        <w:rPr>
+          <w:lang w:val="en-US"/>
+        </w:rPr>
+        <w:t>: 26223</w:t>
+      </w:r>
+    </w:p>
+    <w:p>
+      <w:pPr>
+        <w:rPr>
+          <w:lang w:val="en-US"/>
+        </w:rPr>
+      </w:pPr>
+      <w:proofErr w:type="gramStart"/>
+      <w:r>
+        <w:rPr>
+          <w:lang w:val="en-US"/>
+        </w:rPr>
+        <w:t>^[</w:t>
+      </w:r>
+      <w:proofErr w:type="gramEnd"/>
+      <w:r>
+        <w:rPr>
+          <w:lang w:val="en-US"/>
+        </w:rPr>
+        <w:t>[</w:t>
+      </w:r>
+      <w:proofErr w:type="spellStart"/>
+      <w:r>
+        <w:rPr>
+          <w:lang w:val="en-US"/>
+        </w:rPr>
+        <w:t>CNot</w:t>
+      </w:r>
+      <w:proofErr w:type="spellEnd"/>
+      <w:r>
+        <w:rPr>
+          <w:lang w:val="en-US"/>
+        </w:rPr>
+        <w:t xml:space="preserve"> Found: /</w:t>
+      </w:r>
+    </w:p>
+    <w:p>
+      <w:pPr>
+        <w:rPr>
+          <w:lang w:val="en-US"/>
+        </w:rPr>
+      </w:pPr>
+      <w:r>
+        <w:rPr>
+          <w:lang w:val="en-US"/>
+        </w:rPr>
+        <w:t>Not Found: /favicon.ico</w:t>
+      </w:r>
+    </w:p>
+    <w:p>
+      <w:pPr>
+        <w:rPr>
+          <w:lang w:val="en-US"/>
+        </w:rPr>
+      </w:pPr>
+      <w:r>
+        <w:rPr>
+          <w:lang w:val="en-US"/>
+        </w:rPr>
+        <w:t>^</w:t>
+      </w:r>
+      <w:proofErr w:type="gramStart"/>
+      <w:r>
+        <w:rPr>
+          <w:lang w:val="en-US"/>
+        </w:rPr>
+        <w:t>C[</w:t>
+      </w:r>
+      <w:proofErr w:type="gramEnd"/>
+      <w:r>
+        <w:rPr>
+          <w:lang w:val="en-US"/>
+        </w:rPr>
+        <w:t>2025-04-25 16:50:57 +0000] [26214] [INFO] Handling signal: int</w:t>
+      </w:r>
+    </w:p>
+    <w:p>
+      <w:pPr>
+        <w:rPr>
+          <w:lang w:val="en-US"/>
+        </w:rPr>
+      </w:pPr>
+      <w:r>
+        <w:rPr>
+          <w:lang w:val="en-US"/>
+        </w:rPr>
+        <w:t>[2025-04-25 16:50:57 +0000] [26214] [INFO] Shutting down: Master</w:t>
+      </w:r>
+    </w:p>
+    <w:p>
+      <w:pPr>
+        <w:rPr>
+          <w:lang w:val="en-US"/>
+        </w:rPr>
+      </w:pPr>
+      <w:r>
+        <w:rPr>
+          <w:lang w:val="en-US"/>
+        </w:rPr>
+        <w:t>(.</w:t>
+      </w:r>
+      <w:proofErr w:type="spellStart"/>
+      <w:r>
+        <w:rPr>
+          <w:lang w:val="en-US"/>
+        </w:rPr>
+        <w:t>venv</w:t>
+      </w:r>
+      <w:proofErr w:type="spellEnd"/>
+      <w:r>
+        <w:rPr>
+          <w:lang w:val="en-US"/>
+        </w:rPr>
+        <w:t xml:space="preserve">) </w:t>
+      </w:r>
+      <w:proofErr w:type="spellStart"/>
+      <w:r>
+        <w:rPr>
+          <w:lang w:val="en-US"/>
+        </w:rPr>
+        <w:t>root@lms</w:t>
+      </w:r>
+      <w:proofErr w:type="spellEnd"/>
+      <w:r>
+        <w:rPr>
+          <w:lang w:val="en-US"/>
+        </w:rPr>
+        <w:t>:/var/www1/</w:t>
+      </w:r>
+      <w:proofErr w:type="spellStart"/>
+      <w:r>
+        <w:rPr>
+          <w:lang w:val="en-US"/>
+        </w:rPr>
+        <w:t>Exam_projects</w:t>
+      </w:r>
+      <w:proofErr w:type="spellEnd"/>
+      <w:r>
+        <w:rPr>
+          <w:lang w:val="en-US"/>
+        </w:rPr>
+        <w:t xml:space="preserve">-# </w:t>
+      </w:r>
+      <w:proofErr w:type="spellStart"/>
+      <w:r>
+        <w:rPr>
+          <w:lang w:val="en-US"/>
+        </w:rPr>
+        <w:t>sudo</w:t>
+      </w:r>
+      <w:proofErr w:type="spellEnd"/>
+      <w:r>
+        <w:rPr>
+          <w:lang w:val="en-US"/>
+        </w:rPr>
+        <w:t xml:space="preserve"> nano /</w:t>
+      </w:r>
+      <w:proofErr w:type="spellStart"/>
+      <w:r>
+        <w:rPr>
+          <w:lang w:val="en-US"/>
+        </w:rPr>
+        <w:t>etc</w:t>
+      </w:r>
+      <w:proofErr w:type="spellEnd"/>
+      <w:r>
+        <w:rPr>
+          <w:lang w:val="en-US"/>
+        </w:rPr>
+        <w:t>/</w:t>
+      </w:r>
+      <w:proofErr w:type="spellStart"/>
+      <w:r>
+        <w:rPr>
+          <w:lang w:val="en-US"/>
+        </w:rPr>
+        <w:t>systemd</w:t>
+      </w:r>
+      <w:proofErr w:type="spellEnd"/>
+      <w:r>
+        <w:rPr>
+          <w:lang w:val="en-US"/>
+        </w:rPr>
+        <w:t>/system/</w:t>
+      </w:r>
+      <w:proofErr w:type="spellStart"/>
+      <w:r>
+        <w:rPr>
+          <w:lang w:val="en-US"/>
+        </w:rPr>
+        <w:t>gunicorn.socket</w:t>
+      </w:r>
+      <w:proofErr w:type="spellEnd"/>
+    </w:p>
+    <w:p>
+      <w:pPr>
+        <w:rPr>
+          <w:lang w:val="en-US"/>
+        </w:rPr>
+      </w:pPr>
+      <w:r>
+        <w:rPr>
+          <w:lang w:val="en-US"/>
+        </w:rPr>
+        <w:t>(.</w:t>
+      </w:r>
+      <w:proofErr w:type="spellStart"/>
+      <w:r>
+        <w:rPr>
+          <w:lang w:val="en-US"/>
+        </w:rPr>
+        <w:t>venv</w:t>
+      </w:r>
+      <w:proofErr w:type="spellEnd"/>
+      <w:r>
+        <w:rPr>
+          <w:lang w:val="en-US"/>
+        </w:rPr>
+        <w:t xml:space="preserve">) </w:t>
+      </w:r>
+      <w:proofErr w:type="spellStart"/>
+      <w:r>
+        <w:rPr>
+          <w:lang w:val="en-US"/>
+        </w:rPr>
+        <w:t>root@lms</w:t>
+      </w:r>
+      <w:proofErr w:type="spellEnd"/>
+      <w:r>
+        <w:rPr>
+          <w:lang w:val="en-US"/>
+        </w:rPr>
+        <w:t>:/var/www1/</w:t>
+      </w:r>
+      <w:proofErr w:type="spellStart"/>
+      <w:r>
+        <w:rPr>
+          <w:lang w:val="en-US"/>
+        </w:rPr>
+        <w:t>Exam_projects</w:t>
+      </w:r>
+      <w:proofErr w:type="spellEnd"/>
+      <w:r>
+        <w:rPr>
+          <w:lang w:val="en-US"/>
+        </w:rPr>
+        <w:t xml:space="preserve">-# </w:t>
+      </w:r>
+      <w:proofErr w:type="spellStart"/>
+      <w:r>
+        <w:rPr>
+          <w:lang w:val="en-US"/>
+        </w:rPr>
+        <w:t>sudo</w:t>
+      </w:r>
+      <w:proofErr w:type="spellEnd"/>
+      <w:r>
+        <w:rPr>
+          <w:lang w:val="en-US"/>
+        </w:rPr>
+        <w:t xml:space="preserve"> nano /</w:t>
+      </w:r>
+      <w:proofErr w:type="spellStart"/>
+      <w:r>
+        <w:rPr>
+          <w:lang w:val="en-US"/>
+        </w:rPr>
+        <w:t>etc</w:t>
+      </w:r>
+      <w:proofErr w:type="spellEnd"/>
+      <w:r>
+        <w:rPr>
+          <w:lang w:val="en-US"/>
+        </w:rPr>
+        <w:t>/</w:t>
+      </w:r>
+      <w:proofErr w:type="spellStart"/>
+      <w:r>
+        <w:rPr>
+          <w:lang w:val="en-US"/>
+        </w:rPr>
+        <w:t>systemd</w:t>
+      </w:r>
+      <w:proofErr w:type="spellEnd"/>
+      <w:r>
+        <w:rPr>
+          <w:lang w:val="en-US"/>
+        </w:rPr>
+        <w:t>/system/</w:t>
+      </w:r>
+      <w:proofErr w:type="spellStart"/>
+      <w:r>
+        <w:rPr>
+          <w:lang w:val="en-US"/>
+        </w:rPr>
+        <w:t>gunicorn.socket</w:t>
+      </w:r>
+      <w:proofErr w:type="spellEnd"/>
+    </w:p>
+    <w:p>
+      <w:pPr>
+        <w:rPr>
+          <w:lang w:val="en-US"/>
+        </w:rPr>
+      </w:pPr>
+      <w:r>
+        <w:rPr>
+          <w:lang w:val="en-US"/>
+        </w:rPr>
+        <w:t>(.</w:t>
+      </w:r>
+      <w:proofErr w:type="spellStart"/>
+      <w:r>
+        <w:rPr>
+          <w:lang w:val="en-US"/>
+        </w:rPr>
+        <w:t>venv</w:t>
+      </w:r>
+      <w:proofErr w:type="spellEnd"/>
+      <w:r>
+        <w:rPr>
+          <w:lang w:val="en-US"/>
+        </w:rPr>
+        <w:t xml:space="preserve">) </w:t>
+      </w:r>
+      <w:proofErr w:type="spellStart"/>
+      <w:r>
+        <w:rPr>
+          <w:lang w:val="en-US"/>
+        </w:rPr>
+        <w:t>root@lms</w:t>
+      </w:r>
+      <w:proofErr w:type="spellEnd"/>
+      <w:r>
+        <w:rPr>
+          <w:lang w:val="en-US"/>
+        </w:rPr>
+        <w:t>:/var/www1/</w:t>
+      </w:r>
+      <w:proofErr w:type="spellStart"/>
+      <w:r>
+        <w:rPr>
+          <w:lang w:val="en-US"/>
+        </w:rPr>
+        <w:t>Exam_projects</w:t>
+      </w:r>
+      <w:proofErr w:type="spellEnd"/>
+      <w:r>
+        <w:rPr>
+          <w:lang w:val="en-US"/>
+        </w:rPr>
+        <w:t xml:space="preserve">-# python3 manage.py </w:t>
+      </w:r>
+      <w:proofErr w:type="spellStart"/>
+      <w:r>
+        <w:rPr>
+          <w:lang w:val="en-US"/>
+        </w:rPr>
+        <w:t>runserver</w:t>
+      </w:r>
+      <w:proofErr w:type="spellEnd"/>
+      <w:r>
+        <w:rPr>
+          <w:lang w:val="en-US"/>
+        </w:rPr>
+        <w:t xml:space="preserve"> 0.0.0.0:8000</w:t>
+      </w:r>
+    </w:p>
+    <w:p>
+      <w:pPr>
+        <w:rPr>
+          <w:lang w:val="en-US"/>
+        </w:rPr>
+      </w:pPr>
+      <w:r>
+        <w:rPr>
+          <w:lang w:val="en-US"/>
+        </w:rPr>
+        <w:t xml:space="preserve">Watching for file changes with </w:t>
+      </w:r>
+      <w:proofErr w:type="spellStart"/>
+      <w:r>
+        <w:rPr>
+          <w:lang w:val="en-US"/>
+        </w:rPr>
+        <w:t>StatReloader</w:t>
+      </w:r>
+      <w:proofErr w:type="spellEnd"/>
+    </w:p>
+    <w:p>
+      <w:pPr>
+        <w:rPr>
+          <w:lang w:val="en-US"/>
+        </w:rPr>
+      </w:pPr>
+      <w:r>
+        <w:rPr>
+          <w:lang w:val="en-US"/>
+        </w:rPr>
+        <w:t>Performing system checks...</w:t>
+      </w:r>
+    </w:p>
+    <w:p>
+      <w:pPr>
+        <w:rPr>
+          <w:lang w:val="en-US"/>
+        </w:rPr>
+      </w:pPr>
+    </w:p>
+    <w:p>
+      <w:pPr>
+        <w:rPr>
+          <w:lang w:val="en-US"/>
+        </w:rPr>
+      </w:pPr>
+      <w:r>
+        <w:rPr>
+          <w:lang w:val="en-US"/>
+        </w:rPr>
+        <w:t>System check identified no issues (0 silenced).</w:t>
+      </w:r>
+    </w:p>
+    <w:p>
+      <w:pPr>
+        <w:rPr>
+          <w:lang w:val="en-US"/>
+        </w:rPr>
+      </w:pPr>
+      <w:r>
+        <w:rPr>
+          <w:lang w:val="en-US"/>
+        </w:rPr>
+        <w:t>April 25, 2025 - 16:53:18</w:t>
+      </w:r>
+    </w:p>
+    <w:p>
+      <w:pPr>
+        <w:rPr>
+          <w:lang w:val="en-US"/>
+        </w:rPr>
+      </w:pPr>
+      <w:r>
+        <w:rPr>
+          <w:lang w:val="en-US"/>
+        </w:rPr>
+        <w:t>Django version 5.2, using settings '</w:t>
+      </w:r>
+      <w:proofErr w:type="spellStart"/>
+      <w:r>
+        <w:rPr>
+          <w:lang w:val="en-US"/>
+        </w:rPr>
+        <w:t>config.settings</w:t>
+      </w:r>
+      <w:proofErr w:type="spellEnd"/>
+      <w:r>
+        <w:rPr>
+          <w:lang w:val="en-US"/>
+        </w:rPr>
+        <w:t>'</w:t>
+      </w:r>
+    </w:p>
+    <w:p>
+      <w:pPr>
+        <w:rPr>
+          <w:lang w:val="en-US"/>
+        </w:rPr>
+      </w:pPr>
+      <w:r>
+        <w:rPr>
+          <w:lang w:val="en-US"/>
+        </w:rPr>
+        <w:t>Starting development server at http://0.0.0.0:8000/</w:t>
+      </w:r>
+    </w:p>
+    <w:p>
+      <w:pPr>
+        <w:rPr>
+          <w:lang w:val="en-US"/>
+        </w:rPr>
+      </w:pPr>
+      <w:r>
+        <w:rPr>
+          <w:lang w:val="en-US"/>
+        </w:rPr>
+        <w:t>Quit the server with CONTROL-C.</w:t>
+      </w:r>
+    </w:p>
+    <w:p>
+      <w:pPr>
+        <w:rPr>
+          <w:lang w:val="en-US"/>
+        </w:rPr>
+      </w:pPr>
+    </w:p>
+    <w:p>
+      <w:pPr>
+        <w:rPr>
+          <w:lang w:val="en-US"/>
+        </w:rPr>
+      </w:pPr>
+      <w:r>
+        <w:rPr>
+          <w:lang w:val="en-US"/>
+        </w:rPr>
+        <w:t xml:space="preserve">WARNING: This is a development server. Do not use it in a production setting. Use a production WSGI or ASGI </w:t>
+      </w:r>
+      <w:proofErr w:type="spellStart"/>
+      <w:r>
+        <w:rPr>
+          <w:lang w:val="en-US"/>
+        </w:rPr>
+        <w:t>serFor</w:t>
+      </w:r>
+      <w:proofErr w:type="spellEnd"/>
+      <w:r>
+        <w:rPr>
+          <w:lang w:val="en-US"/>
+        </w:rPr>
+        <w:t xml:space="preserve"> more information on production servers </w:t>
+      </w:r>
+      <w:proofErr w:type="gramStart"/>
+      <w:r>
+        <w:rPr>
+          <w:lang w:val="en-US"/>
+        </w:rPr>
+        <w:t>see</w:t>
+      </w:r>
+      <w:proofErr w:type="gramEnd"/>
+      <w:r>
+        <w:rPr>
+          <w:lang w:val="en-US"/>
+        </w:rPr>
+        <w:t xml:space="preserve">: https://docs.djangoproject.com/en/5.2/howto/deployment/        </w:t>
+      </w:r>
+    </w:p>
+    <w:p>
+      <w:pPr>
+        <w:rPr>
+          <w:lang w:val="en-US"/>
+        </w:rPr>
+      </w:pPr>
+      <w:r>
+        <w:rPr>
+          <w:lang w:val="en-US"/>
+        </w:rPr>
+        <w:t>[25/Apr/2025 16:53:19] "GET /swagger/ HTTP/1.1" 200 2219</w:t>
+      </w:r>
+    </w:p>
+    <w:p>
+      <w:pPr>
+        <w:rPr>
+          <w:lang w:val="en-US"/>
+        </w:rPr>
+      </w:pPr>
+      <w:r>
+        <w:rPr>
+          <w:lang w:val="en-US"/>
+        </w:rPr>
+        <w:t>[25/Apr/2025 16:53:20] "GET /swagger/?format=</w:t>
+      </w:r>
+      <w:proofErr w:type="spellStart"/>
+      <w:r>
+        <w:rPr>
+          <w:lang w:val="en-US"/>
+        </w:rPr>
+        <w:t>openapi</w:t>
+      </w:r>
+      <w:proofErr w:type="spellEnd"/>
+      <w:r>
+        <w:rPr>
+          <w:lang w:val="en-US"/>
+        </w:rPr>
+        <w:t xml:space="preserve"> HTTP/1.1" 200 49557</w:t>
+      </w:r>
+    </w:p>
+    <w:p>
+      <w:pPr>
+        <w:rPr>
+          <w:lang w:val="en-US"/>
+        </w:rPr>
+      </w:pPr>
+      <w:r>
+        <w:rPr>
+          <w:lang w:val="en-US"/>
+        </w:rPr>
+        <w:t>[25/Apr/2025 16:53:21] "GET /swagger/?format=</w:t>
+      </w:r>
+      <w:proofErr w:type="spellStart"/>
+      <w:r>
+        <w:rPr>
+          <w:lang w:val="en-US"/>
+        </w:rPr>
+        <w:t>openapi</w:t>
+      </w:r>
+      <w:proofErr w:type="spellEnd"/>
+      <w:r>
+        <w:rPr>
+          <w:lang w:val="en-US"/>
+        </w:rPr>
+        <w:t xml:space="preserve"> HTTP/1.1" 200 49557</w:t>
+      </w:r>
+    </w:p>
+    <w:p>
+      <w:pPr>
+        <w:rPr>
+          <w:lang w:val="en-US"/>
+        </w:rPr>
+      </w:pPr>
+      <w:r>
+        <w:rPr>
+          <w:lang w:val="en-US"/>
+        </w:rPr>
+        <w:t>^C(.</w:t>
+      </w:r>
+      <w:proofErr w:type="spellStart"/>
+      <w:r>
+        <w:rPr>
+          <w:lang w:val="en-US"/>
+        </w:rPr>
+        <w:t>venv</w:t>
+      </w:r>
+      <w:proofErr w:type="spellEnd"/>
+      <w:r>
+        <w:rPr>
+          <w:lang w:val="en-US"/>
+        </w:rPr>
+        <w:t xml:space="preserve">) </w:t>
+      </w:r>
+      <w:proofErr w:type="spellStart"/>
+      <w:r>
+        <w:rPr>
+          <w:lang w:val="en-US"/>
+        </w:rPr>
+        <w:t>root@lms</w:t>
+      </w:r>
+      <w:proofErr w:type="spellEnd"/>
+      <w:r>
+        <w:rPr>
+          <w:lang w:val="en-US"/>
+        </w:rPr>
+        <w:t>:/var/www1/</w:t>
+      </w:r>
+      <w:proofErr w:type="spellStart"/>
+      <w:r>
+        <w:rPr>
+          <w:lang w:val="en-US"/>
+        </w:rPr>
+        <w:t>Exam_projects</w:t>
+      </w:r>
+      <w:proofErr w:type="spellEnd"/>
+      <w:r>
+        <w:rPr>
+          <w:lang w:val="en-US"/>
+        </w:rPr>
+        <w:t>-# deactivate</w:t>
+      </w:r>
+    </w:p>
+    <w:p>
+      <w:pPr>
+        <w:rPr>
+          <w:lang w:val="en-US"/>
+        </w:rPr>
+      </w:pPr>
+      <w:proofErr w:type="spellStart"/>
+      <w:r>
+        <w:rPr>
+          <w:lang w:val="en-US"/>
+        </w:rPr>
+        <w:t>root@lms</w:t>
+      </w:r>
+      <w:proofErr w:type="spellEnd"/>
+      <w:r>
+        <w:rPr>
+          <w:lang w:val="en-US"/>
+        </w:rPr>
+        <w:t>:/var/www1/</w:t>
+      </w:r>
+      <w:proofErr w:type="spellStart"/>
+      <w:r>
+        <w:rPr>
+          <w:lang w:val="en-US"/>
+        </w:rPr>
+        <w:t>Exam_projects</w:t>
+      </w:r>
+      <w:proofErr w:type="spellEnd"/>
+      <w:r>
+        <w:rPr>
+          <w:lang w:val="en-US"/>
+        </w:rPr>
+        <w:t xml:space="preserve">-# </w:t>
+      </w:r>
+      <w:proofErr w:type="spellStart"/>
+      <w:r>
+        <w:rPr>
+          <w:lang w:val="en-US"/>
+        </w:rPr>
+        <w:t>pwd</w:t>
+      </w:r>
+      <w:proofErr w:type="spellEnd"/>
+    </w:p>
+    <w:p>
+      <w:pPr>
+        <w:rPr>
+          <w:lang w:val="en-US"/>
+        </w:rPr>
+      </w:pPr>
+      <w:r>
+        <w:rPr>
+          <w:lang w:val="en-US"/>
+        </w:rPr>
+        <w:t>/var/www1/</w:t>
+      </w:r>
+      <w:proofErr w:type="spellStart"/>
+      <w:r>
+        <w:rPr>
+          <w:lang w:val="en-US"/>
+        </w:rPr>
+        <w:t>Exam_projects</w:t>
+      </w:r>
+      <w:proofErr w:type="spellEnd"/>
+      <w:r>
+        <w:rPr>
+          <w:lang w:val="en-US"/>
+        </w:rPr>
+        <w:t>-</w:t>
+      </w:r>
+    </w:p>
+    <w:p>
+      <w:pPr>
+        <w:rPr>
+          <w:lang w:val="en-US"/>
+        </w:rPr>
+      </w:pPr>
+      <w:proofErr w:type="spellStart"/>
+      <w:r>
+        <w:rPr>
+          <w:lang w:val="en-US"/>
+        </w:rPr>
+        <w:t>root@lms</w:t>
+      </w:r>
+      <w:proofErr w:type="spellEnd"/>
+      <w:r>
+        <w:rPr>
+          <w:lang w:val="en-US"/>
+        </w:rPr>
+        <w:t>:/var/www1/</w:t>
+      </w:r>
+      <w:proofErr w:type="spellStart"/>
+      <w:r>
+        <w:rPr>
+          <w:lang w:val="en-US"/>
+        </w:rPr>
+        <w:t>Exam_projects</w:t>
+      </w:r>
+      <w:proofErr w:type="spellEnd"/>
+      <w:r>
+        <w:rPr>
+          <w:lang w:val="en-US"/>
+        </w:rPr>
+        <w:t xml:space="preserve">-# </w:t>
+      </w:r>
+      <w:proofErr w:type="spellStart"/>
+      <w:r>
+        <w:rPr>
+          <w:lang w:val="en-US"/>
+        </w:rPr>
+        <w:t>client_loop</w:t>
+      </w:r>
+      <w:proofErr w:type="spellEnd"/>
+      <w:r>
+        <w:rPr>
+          <w:lang w:val="en-US"/>
+        </w:rPr>
+        <w:t>: send disconnect: Connection reset</w:t>
+      </w:r>
+    </w:p>
+    <w:p>
+      <w:pPr>
+        <w:rPr>
+          <w:lang w:val="en-US"/>
+        </w:rPr>
+      </w:pPr>
+      <w:r>
+        <w:rPr>
+          <w:lang w:val="en-US"/>
+        </w:rPr>
+        <w:t>(.</w:t>
+      </w:r>
+      <w:proofErr w:type="spellStart"/>
+      <w:r>
+        <w:rPr>
+          <w:lang w:val="en-US"/>
+        </w:rPr>
+        <w:t>venv</w:t>
+      </w:r>
+      <w:proofErr w:type="spellEnd"/>
+      <w:r>
+        <w:rPr>
+          <w:lang w:val="en-US"/>
+        </w:rPr>
+        <w:t xml:space="preserve">) PS D:\FLEET PROJECTS\Exam project&gt; </w:t>
+      </w:r>
+      <w:proofErr w:type="spellStart"/>
+      <w:r>
+        <w:rPr>
+          <w:lang w:val="en-US"/>
+        </w:rPr>
+        <w:t>ssh</w:t>
+      </w:r>
+      <w:proofErr w:type="spellEnd"/>
+      <w:r>
+        <w:rPr>
+          <w:lang w:val="en-US"/>
+        </w:rPr>
+        <w:t xml:space="preserve"> root@161.35.30.48</w:t>
+      </w:r>
+    </w:p>
+    <w:p>
+      <w:pPr>
+        <w:rPr>
+          <w:lang w:val="en-US"/>
+        </w:rPr>
+      </w:pPr>
+      <w:r>
+        <w:rPr>
+          <w:lang w:val="en-US"/>
+        </w:rPr>
+        <w:t xml:space="preserve">root@161.35.30.48's password: </w:t>
+      </w:r>
+    </w:p>
+    <w:p>
+      <w:pPr>
+        <w:rPr>
+          <w:lang w:val="en-US"/>
+        </w:rPr>
+      </w:pPr>
+      <w:r>
+        <w:rPr>
+          <w:lang w:val="en-US"/>
+        </w:rPr>
+        <w:t>Permission denied, please try again.</w:t>
+      </w:r>
+    </w:p>
+    <w:p>
+      <w:pPr>
+        <w:rPr>
+          <w:lang w:val="en-US"/>
+        </w:rPr>
+      </w:pPr>
+      <w:r>
+        <w:rPr>
+          <w:lang w:val="en-US"/>
+        </w:rPr>
+        <w:t>root@161.35.30.48's password:</w:t>
+      </w:r>
+    </w:p>
+    <w:p>
+      <w:pPr>
+        <w:rPr>
+          <w:lang w:val="en-US"/>
+        </w:rPr>
+      </w:pPr>
+      <w:r>
+        <w:rPr>
+          <w:lang w:val="en-US"/>
+        </w:rPr>
+        <w:t>Permission denied, please try again.</w:t>
+      </w:r>
+    </w:p>
+    <w:p>
+      <w:pPr>
+        <w:rPr>
+          <w:lang w:val="en-US"/>
+        </w:rPr>
+      </w:pPr>
+      <w:r>
+        <w:rPr>
+          <w:lang w:val="en-US"/>
+        </w:rPr>
+        <w:t>root@161.35.30.48's password:</w:t>
+      </w:r>
+    </w:p>
+    <w:p>
+      <w:pPr>
+        <w:rPr>
+          <w:lang w:val="en-US"/>
+        </w:rPr>
+      </w:pPr>
+      <w:r>
+        <w:rPr>
+          <w:lang w:val="en-US"/>
+        </w:rPr>
+        <w:t>Welcome to Ubuntu 22.04.4 LTS (GNU/Linux 5.15.0-113-generic x86_64)</w:t>
+      </w:r>
+    </w:p>
+    <w:p>
+      <w:pPr>
+        <w:rPr>
+          <w:lang w:val="en-US"/>
+        </w:rPr>
+      </w:pPr>
+    </w:p>
+    <w:p>
+      <w:pPr>
+        <w:rPr>
+          <w:lang w:val="en-US"/>
+        </w:rPr>
+      </w:pPr>
+      <w:r>
+        <w:rPr>
+          <w:lang w:val="en-US"/>
+        </w:rPr>
+        <w:t xml:space="preserve"> * Documentation:  https://help.ubuntu.com</w:t>
+      </w:r>
+    </w:p>
+    <w:p>
+      <w:pPr>
+        <w:rPr>
+          <w:lang w:val="en-US"/>
+        </w:rPr>
+      </w:pPr>
+      <w:r>
+        <w:rPr>
+          <w:lang w:val="en-US"/>
+        </w:rPr>
+        <w:t xml:space="preserve"> * Management:     https://landscape.canonical.com</w:t>
+      </w:r>
+    </w:p>
+    <w:p>
+      <w:pPr>
+        <w:rPr>
+          <w:lang w:val="en-US"/>
+        </w:rPr>
+      </w:pPr>
+      <w:r>
+        <w:rPr>
+          <w:lang w:val="en-US"/>
+        </w:rPr>
+        <w:t xml:space="preserve"> * Support:        https://ubuntu.com/pro</w:t>
+      </w:r>
+    </w:p>
+    <w:p>
+      <w:pPr>
+        <w:rPr>
+          <w:lang w:val="en-US"/>
+        </w:rPr>
+      </w:pPr>
+    </w:p>
+    <w:p>
+      <w:pPr>
+        <w:rPr>
+          <w:lang w:val="en-US"/>
+        </w:rPr>
+      </w:pPr>
+      <w:r>
+        <w:rPr>
+          <w:lang w:val="en-US"/>
+        </w:rPr>
+        <w:t xml:space="preserve"> System information as of Fri Apr 25 17:00:00 UTC 2025</w:t>
+      </w:r>
+    </w:p>
+    <w:p>
+      <w:pPr>
+        <w:rPr>
+          <w:lang w:val="en-US"/>
+        </w:rPr>
+      </w:pPr>
+    </w:p>
+    <w:p>
+      <w:pPr>
+        <w:rPr>
+          <w:lang w:val="en-US"/>
+        </w:rPr>
+      </w:pPr>
+      <w:r>
+        <w:rPr>
+          <w:lang w:val="en-US"/>
+        </w:rPr>
+        <w:t xml:space="preserve">  System load:  0.0               Processes:             99</w:t>
+      </w:r>
+    </w:p>
+    <w:p>
+      <w:pPr>
+        <w:rPr>
+          <w:lang w:val="en-US"/>
+        </w:rPr>
+      </w:pPr>
+      <w:r>
+        <w:rPr>
+          <w:lang w:val="en-US"/>
+        </w:rPr>
+        <w:t xml:space="preserve">  Usage of /:   29.0% of 9.51GB   Users logged in:       1</w:t>
+      </w:r>
+    </w:p>
+    <w:p>
+      <w:pPr>
+        <w:rPr>
+          <w:lang w:val="en-US"/>
+        </w:rPr>
+      </w:pPr>
+      <w:r>
+        <w:rPr>
+          <w:lang w:val="en-US"/>
+        </w:rPr>
+        <w:lastRenderedPageBreak/>
+        <w:t xml:space="preserve">  Memory usage: 42%               IPv4 address for eth0: 161.35.30.48</w:t>
+      </w:r>
+    </w:p>
+    <w:p>
+      <w:pPr>
+        <w:rPr>
+          <w:lang w:val="en-US"/>
+        </w:rPr>
+      </w:pPr>
+      <w:r>
+        <w:rPr>
+          <w:lang w:val="en-US"/>
+        </w:rPr>
+        <w:t xml:space="preserve">  Swap usage:   0%                IPv4 address for eth0: 10.19.0.5</w:t>
+      </w:r>
+    </w:p>
+    <w:p>
+      <w:pPr>
+        <w:rPr>
+          <w:lang w:val="en-US"/>
+        </w:rPr>
+      </w:pPr>
+    </w:p>
+    <w:p>
+      <w:pPr>
+        <w:rPr>
+          <w:lang w:val="en-US"/>
+        </w:rPr>
+      </w:pPr>
+      <w:r>
+        <w:rPr>
+          <w:lang w:val="en-US"/>
+        </w:rPr>
+        <w:t>Expanded Security Maintenance for Applications is not enabled.</w:t>
+      </w:r>
+    </w:p>
+    <w:p>
+      <w:pPr>
+        <w:rPr>
+          <w:lang w:val="en-US"/>
+        </w:rPr>
+      </w:pPr>
+    </w:p>
+    <w:p>
+      <w:pPr>
+        <w:rPr>
+          <w:lang w:val="en-US"/>
+        </w:rPr>
+      </w:pPr>
+      <w:r>
+        <w:rPr>
+          <w:lang w:val="en-US"/>
+        </w:rPr>
+        <w:t>132 updates can be applied immediately.</w:t>
+      </w:r>
+    </w:p>
+    <w:p>
+      <w:pPr>
+        <w:rPr>
+          <w:lang w:val="en-US"/>
+        </w:rPr>
+      </w:pPr>
+      <w:r>
+        <w:rPr>
+          <w:lang w:val="en-US"/>
+        </w:rPr>
+        <w:t>65 of these updates are standard security updates.</w:t>
+      </w:r>
+    </w:p>
+    <w:p>
+      <w:pPr>
+        <w:rPr>
+          <w:lang w:val="en-US"/>
+        </w:rPr>
+      </w:pPr>
+      <w:r>
+        <w:rPr>
+          <w:lang w:val="en-US"/>
+        </w:rPr>
+        <w:t>To see these additional updates run: apt list --upgradable</w:t>
+      </w:r>
+    </w:p>
+    <w:p>
+      <w:pPr>
+        <w:rPr>
+          <w:lang w:val="en-US"/>
+        </w:rPr>
+      </w:pPr>
+    </w:p>
+    <w:p>
+      <w:pPr>
+        <w:rPr>
+          <w:lang w:val="en-US"/>
+        </w:rPr>
+      </w:pPr>
+      <w:r>
+        <w:rPr>
+          <w:lang w:val="en-US"/>
+        </w:rPr>
+        <w:t>Enable ESM Apps to receive additional future security updates.</w:t>
+      </w:r>
+    </w:p>
+    <w:p>
+      <w:pPr>
+        <w:rPr>
+          <w:lang w:val="en-US"/>
+        </w:rPr>
+      </w:pPr>
+      <w:r>
+        <w:rPr>
+          <w:lang w:val="en-US"/>
+        </w:rPr>
+        <w:t xml:space="preserve">See https://ubuntu.com/esm or run: </w:t>
+      </w:r>
+      <w:proofErr w:type="spellStart"/>
+      <w:r>
+        <w:rPr>
+          <w:lang w:val="en-US"/>
+        </w:rPr>
+        <w:t>sudo</w:t>
+      </w:r>
+      <w:proofErr w:type="spellEnd"/>
+      <w:r>
+        <w:rPr>
+          <w:lang w:val="en-US"/>
+        </w:rPr>
+        <w:t xml:space="preserve"> pro status</w:t>
+      </w:r>
+    </w:p>
+    <w:p>
+      <w:pPr>
+        <w:rPr>
+          <w:lang w:val="en-US"/>
+        </w:rPr>
+      </w:pPr>
+    </w:p>
+    <w:p>
+      <w:pPr>
+        <w:rPr>
+          <w:lang w:val="en-US"/>
+        </w:rPr>
+      </w:pPr>
+      <w:r>
+        <w:rPr>
+          <w:lang w:val="en-US"/>
+        </w:rPr>
+        <w:t>New release '24.04.2 LTS' available.</w:t>
+      </w:r>
+    </w:p>
+    <w:p>
+      <w:pPr>
+        <w:rPr>
+          <w:lang w:val="en-US"/>
+        </w:rPr>
+      </w:pPr>
+      <w:r>
+        <w:rPr>
+          <w:lang w:val="en-US"/>
+        </w:rPr>
+        <w:t>Run 'do-release-upgrade' to upgrade to it.</w:t>
+      </w:r>
+    </w:p>
+    <w:p>
+      <w:pPr>
+        <w:rPr>
+          <w:lang w:val="en-US"/>
+        </w:rPr>
+      </w:pPr>
+    </w:p>
+    <w:p>
+      <w:pPr>
+        <w:rPr>
+          <w:lang w:val="en-US"/>
+        </w:rPr>
+      </w:pPr>
+    </w:p>
+    <w:p>
+      <w:pPr>
+        <w:rPr>
+          <w:lang w:val="en-US"/>
+        </w:rPr>
+      </w:pPr>
+      <w:r>
+        <w:rPr>
+          <w:lang w:val="en-US"/>
+        </w:rPr>
+        <w:t>*** System restart required ***</w:t>
+      </w:r>
+    </w:p>
+    <w:p>
+      <w:pPr>
+        <w:rPr>
+          <w:lang w:val="en-US"/>
+        </w:rPr>
+      </w:pPr>
+      <w:r>
+        <w:rPr>
+          <w:lang w:val="en-US"/>
+        </w:rPr>
+        <w:t>Last login: Fri Apr 25 16:44:50 2025 from 37.110.214.68</w:t>
+      </w:r>
+    </w:p>
+    <w:p>
+      <w:pPr>
+        <w:rPr>
+          <w:lang w:val="en-US"/>
+        </w:rPr>
+      </w:pPr>
+    </w:p>
+    <w:p>
+      <w:pPr>
+        <w:rPr>
+          <w:lang w:val="en-US"/>
+        </w:rPr>
+      </w:pPr>
+      <w:r>
+        <w:rPr>
+          <w:lang w:val="en-US"/>
+        </w:rPr>
+        <w:t>*** System restart required ***</w:t>
+      </w:r>
+    </w:p>
+    <w:p>
+      <w:pPr>
+        <w:rPr>
+          <w:lang w:val="en-US"/>
+        </w:rPr>
+      </w:pPr>
+      <w:r>
+        <w:rPr>
+          <w:lang w:val="en-US"/>
+        </w:rPr>
+        <w:t>Last login: Fri Apr 25 16:44:50 2025 from 37.110.214.68</w:t>
+      </w:r>
+    </w:p>
+    <w:p>
+      <w:pPr>
+        <w:rPr>
+          <w:lang w:val="en-US"/>
+        </w:rPr>
+      </w:pPr>
+      <w:proofErr w:type="spellStart"/>
+      <w:r>
+        <w:rPr>
+          <w:lang w:val="en-US"/>
+        </w:rPr>
+        <w:t>root@</w:t>
+      </w:r>
+      <w:proofErr w:type="gramStart"/>
+      <w:r>
+        <w:rPr>
+          <w:lang w:val="en-US"/>
+        </w:rPr>
+        <w:t>lms</w:t>
+      </w:r>
+      <w:proofErr w:type="spellEnd"/>
+      <w:r>
+        <w:rPr>
+          <w:lang w:val="en-US"/>
+        </w:rPr>
+        <w:t>:~</w:t>
+      </w:r>
+      <w:proofErr w:type="gramEnd"/>
+      <w:r>
+        <w:rPr>
+          <w:lang w:val="en-US"/>
+        </w:rPr>
+        <w:t># cd /var/www1/</w:t>
+      </w:r>
+      <w:proofErr w:type="spellStart"/>
+      <w:r>
+        <w:rPr>
+          <w:lang w:val="en-US"/>
+        </w:rPr>
+        <w:t>Exam_projects</w:t>
+      </w:r>
+      <w:proofErr w:type="spellEnd"/>
+      <w:r>
+        <w:rPr>
+          <w:lang w:val="en-US"/>
+        </w:rPr>
+        <w:t>-</w:t>
+      </w:r>
+    </w:p>
+    <w:p>
+      <w:pPr>
+        <w:rPr>
+          <w:lang w:val="en-US"/>
+        </w:rPr>
+      </w:pPr>
+      <w:r>
+        <w:rPr>
+          <w:lang w:val="en-US"/>
+        </w:rPr>
+        <w:t>*** System restart required ***</w:t>
+      </w:r>
+    </w:p>
+    <w:p>
+      <w:pPr>
+        <w:rPr>
+          <w:lang w:val="en-US"/>
+        </w:rPr>
+      </w:pPr>
+      <w:r>
+        <w:rPr>
+          <w:lang w:val="en-US"/>
+        </w:rPr>
+        <w:t>Last login: Fri Apr 25 16:44:50 2025 from 37.110.214.68</w:t>
+      </w:r>
+    </w:p>
+    <w:p>
+      <w:pPr>
+        <w:rPr>
+          <w:lang w:val="en-US"/>
+        </w:rPr>
+      </w:pPr>
+      <w:proofErr w:type="spellStart"/>
+      <w:r>
+        <w:rPr>
+          <w:lang w:val="en-US"/>
+        </w:rPr>
+        <w:t>root@</w:t>
+      </w:r>
+      <w:proofErr w:type="gramStart"/>
+      <w:r>
+        <w:rPr>
+          <w:lang w:val="en-US"/>
+        </w:rPr>
+        <w:t>lms</w:t>
+      </w:r>
+      <w:proofErr w:type="spellEnd"/>
+      <w:r>
+        <w:rPr>
+          <w:lang w:val="en-US"/>
+        </w:rPr>
+        <w:t>:~</w:t>
+      </w:r>
+      <w:proofErr w:type="gramEnd"/>
+      <w:r>
+        <w:rPr>
+          <w:lang w:val="en-US"/>
+        </w:rPr>
+        <w:t># cd /var/www1/</w:t>
+      </w:r>
+      <w:proofErr w:type="spellStart"/>
+      <w:r>
+        <w:rPr>
+          <w:lang w:val="en-US"/>
+        </w:rPr>
+        <w:t>Exam_projects</w:t>
+      </w:r>
+      <w:proofErr w:type="spellEnd"/>
+      <w:r>
+        <w:rPr>
+          <w:lang w:val="en-US"/>
+        </w:rPr>
+        <w:t>-</w:t>
+      </w:r>
+    </w:p>
+    <w:p>
+      <w:pPr>
+        <w:rPr>
+          <w:lang w:val="en-US"/>
+        </w:rPr>
+      </w:pPr>
+      <w:proofErr w:type="spellStart"/>
+      <w:r>
+        <w:rPr>
+          <w:lang w:val="en-US"/>
+        </w:rPr>
+        <w:t>root@lms</w:t>
+      </w:r>
+      <w:proofErr w:type="spellEnd"/>
+      <w:r>
+        <w:rPr>
+          <w:lang w:val="en-US"/>
+        </w:rPr>
+        <w:t>:/var/www1/</w:t>
+      </w:r>
+      <w:proofErr w:type="spellStart"/>
+      <w:r>
+        <w:rPr>
+          <w:lang w:val="en-US"/>
+        </w:rPr>
+        <w:t>Exam_projects</w:t>
+      </w:r>
+      <w:proofErr w:type="spellEnd"/>
+      <w:r>
+        <w:rPr>
+          <w:lang w:val="en-US"/>
+        </w:rPr>
+        <w:t xml:space="preserve">-# </w:t>
+      </w:r>
+      <w:proofErr w:type="gramStart"/>
+      <w:r>
+        <w:rPr>
+          <w:lang w:val="en-US"/>
+        </w:rPr>
+        <w:t>source .</w:t>
+      </w:r>
+      <w:proofErr w:type="spellStart"/>
+      <w:r>
+        <w:rPr>
+          <w:lang w:val="en-US"/>
+        </w:rPr>
+        <w:t>venv</w:t>
+      </w:r>
+      <w:proofErr w:type="spellEnd"/>
+      <w:proofErr w:type="gramEnd"/>
+      <w:r>
+        <w:rPr>
+          <w:lang w:val="en-US"/>
+        </w:rPr>
+        <w:t>/bin/activate</w:t>
+      </w:r>
+    </w:p>
+    <w:p>
+      <w:pPr>
+        <w:rPr>
+          <w:lang w:val="en-US"/>
+        </w:rPr>
+      </w:pPr>
+      <w:r>
+        <w:rPr>
+          <w:lang w:val="en-US"/>
+        </w:rPr>
+        <w:t>(.</w:t>
+      </w:r>
+      <w:proofErr w:type="spellStart"/>
+      <w:r>
+        <w:rPr>
+          <w:lang w:val="en-US"/>
+        </w:rPr>
+        <w:t>venv</w:t>
+      </w:r>
+      <w:proofErr w:type="spellEnd"/>
+      <w:r>
+        <w:rPr>
+          <w:lang w:val="en-US"/>
+        </w:rPr>
+        <w:t xml:space="preserve">) </w:t>
+      </w:r>
+      <w:proofErr w:type="spellStart"/>
+      <w:r>
+        <w:rPr>
+          <w:lang w:val="en-US"/>
+        </w:rPr>
+        <w:t>root@lms</w:t>
+      </w:r>
+      <w:proofErr w:type="spellEnd"/>
+      <w:r>
+        <w:rPr>
+          <w:lang w:val="en-US"/>
+        </w:rPr>
+        <w:t>:/var/www1/</w:t>
+      </w:r>
+      <w:proofErr w:type="spellStart"/>
+      <w:r>
+        <w:rPr>
+          <w:lang w:val="en-US"/>
+        </w:rPr>
+        <w:t>Exam_projects</w:t>
+      </w:r>
+      <w:proofErr w:type="spellEnd"/>
+      <w:r>
+        <w:rPr>
+          <w:lang w:val="en-US"/>
+        </w:rPr>
+        <w:t xml:space="preserve">-# </w:t>
+      </w:r>
+      <w:proofErr w:type="spellStart"/>
+      <w:r>
+        <w:rPr>
+          <w:lang w:val="en-US"/>
+        </w:rPr>
+        <w:t>pwd</w:t>
+      </w:r>
+      <w:proofErr w:type="spellEnd"/>
+    </w:p>
+    <w:p>
+      <w:pPr>
+        <w:rPr>
+          <w:lang w:val="en-US"/>
+        </w:rPr>
+      </w:pPr>
+      <w:r>
+        <w:rPr>
+          <w:lang w:val="en-US"/>
+        </w:rPr>
+        <w:t>/var/www1/</w:t>
+      </w:r>
+      <w:proofErr w:type="spellStart"/>
+      <w:r>
+        <w:rPr>
+          <w:lang w:val="en-US"/>
+        </w:rPr>
+        <w:t>Exam_projects</w:t>
+      </w:r>
+      <w:proofErr w:type="spellEnd"/>
+      <w:r>
+        <w:rPr>
+          <w:lang w:val="en-US"/>
+        </w:rPr>
+        <w:t>-</w:t>
+      </w:r>
+    </w:p>
+    <w:p>
+      <w:pPr>
+        <w:rPr>
+          <w:lang w:val="en-US"/>
+        </w:rPr>
+      </w:pPr>
+      <w:r>
+        <w:rPr>
+          <w:lang w:val="en-US"/>
+        </w:rPr>
+        <w:t>(.</w:t>
+      </w:r>
+      <w:proofErr w:type="spellStart"/>
+      <w:r>
+        <w:rPr>
+          <w:lang w:val="en-US"/>
+        </w:rPr>
+        <w:t>venv</w:t>
+      </w:r>
+      <w:proofErr w:type="spellEnd"/>
+      <w:r>
+        <w:rPr>
+          <w:lang w:val="en-US"/>
+        </w:rPr>
+        <w:t xml:space="preserve">) </w:t>
+      </w:r>
+      <w:proofErr w:type="spellStart"/>
+      <w:r>
+        <w:rPr>
+          <w:lang w:val="en-US"/>
+        </w:rPr>
+        <w:t>root@lms</w:t>
+      </w:r>
+      <w:proofErr w:type="spellEnd"/>
+      <w:r>
+        <w:rPr>
+          <w:lang w:val="en-US"/>
+        </w:rPr>
+        <w:t>:/var/www1/</w:t>
+      </w:r>
+      <w:proofErr w:type="spellStart"/>
+      <w:r>
+        <w:rPr>
+          <w:lang w:val="en-US"/>
+        </w:rPr>
+        <w:t>Exam_projects</w:t>
+      </w:r>
+      <w:proofErr w:type="spellEnd"/>
+      <w:r>
+        <w:rPr>
+          <w:lang w:val="en-US"/>
+        </w:rPr>
+        <w:t xml:space="preserve">-# </w:t>
+      </w:r>
+      <w:proofErr w:type="spellStart"/>
+      <w:r>
+        <w:rPr>
+          <w:lang w:val="en-US"/>
+        </w:rPr>
+        <w:t>sudo</w:t>
+      </w:r>
+      <w:proofErr w:type="spellEnd"/>
+      <w:r>
+        <w:rPr>
+          <w:lang w:val="en-US"/>
+        </w:rPr>
+        <w:t xml:space="preserve"> nano /</w:t>
+      </w:r>
+      <w:proofErr w:type="spellStart"/>
+      <w:r>
+        <w:rPr>
+          <w:lang w:val="en-US"/>
+        </w:rPr>
+        <w:t>etc</w:t>
+      </w:r>
+      <w:proofErr w:type="spellEnd"/>
+      <w:r>
+        <w:rPr>
+          <w:lang w:val="en-US"/>
+        </w:rPr>
+        <w:t>/</w:t>
+      </w:r>
+      <w:proofErr w:type="spellStart"/>
+      <w:r>
+        <w:rPr>
+          <w:lang w:val="en-US"/>
+        </w:rPr>
+        <w:t>systemd</w:t>
+      </w:r>
+      <w:proofErr w:type="spellEnd"/>
+      <w:r>
+        <w:rPr>
+          <w:lang w:val="en-US"/>
+        </w:rPr>
+        <w:t>/system/</w:t>
+      </w:r>
+      <w:proofErr w:type="spellStart"/>
+      <w:r>
+        <w:rPr>
+          <w:lang w:val="en-US"/>
+        </w:rPr>
+        <w:t>gunicorn.socket</w:t>
+      </w:r>
+      <w:proofErr w:type="spellEnd"/>
+    </w:p>
+    <w:p>
+      <w:pPr>
+        <w:rPr>
+          <w:lang w:val="en-US"/>
+        </w:rPr>
+      </w:pPr>
+      <w:r>
+        <w:rPr>
+          <w:lang w:val="en-US"/>
+        </w:rPr>
+        <w:t>(.</w:t>
+      </w:r>
+      <w:proofErr w:type="spellStart"/>
+      <w:r>
+        <w:rPr>
+          <w:lang w:val="en-US"/>
+        </w:rPr>
+        <w:t>venv</w:t>
+      </w:r>
+      <w:proofErr w:type="spellEnd"/>
+      <w:r>
+        <w:rPr>
+          <w:lang w:val="en-US"/>
+        </w:rPr>
+        <w:t xml:space="preserve">) </w:t>
+      </w:r>
+      <w:proofErr w:type="spellStart"/>
+      <w:r>
+        <w:rPr>
+          <w:lang w:val="en-US"/>
+        </w:rPr>
+        <w:t>root@lms</w:t>
+      </w:r>
+      <w:proofErr w:type="spellEnd"/>
+      <w:r>
+        <w:rPr>
+          <w:lang w:val="en-US"/>
+        </w:rPr>
+        <w:t>:/var/www1/</w:t>
+      </w:r>
+      <w:proofErr w:type="spellStart"/>
+      <w:r>
+        <w:rPr>
+          <w:lang w:val="en-US"/>
+        </w:rPr>
+        <w:t>Exam_projects</w:t>
+      </w:r>
+      <w:proofErr w:type="spellEnd"/>
+      <w:r>
+        <w:rPr>
+          <w:lang w:val="en-US"/>
+        </w:rPr>
+        <w:t xml:space="preserve">-# </w:t>
+      </w:r>
+      <w:proofErr w:type="spellStart"/>
+      <w:r>
+        <w:rPr>
+          <w:lang w:val="en-US"/>
+        </w:rPr>
+        <w:t>sudo</w:t>
+      </w:r>
+      <w:proofErr w:type="spellEnd"/>
+      <w:r>
+        <w:rPr>
+          <w:lang w:val="en-US"/>
+        </w:rPr>
+        <w:t xml:space="preserve"> nano /</w:t>
+      </w:r>
+      <w:proofErr w:type="spellStart"/>
+      <w:r>
+        <w:rPr>
+          <w:lang w:val="en-US"/>
+        </w:rPr>
+        <w:t>etc</w:t>
+      </w:r>
+      <w:proofErr w:type="spellEnd"/>
+      <w:r>
+        <w:rPr>
+          <w:lang w:val="en-US"/>
+        </w:rPr>
+        <w:t>/</w:t>
+      </w:r>
+      <w:proofErr w:type="spellStart"/>
+      <w:r>
+        <w:rPr>
+          <w:lang w:val="en-US"/>
+        </w:rPr>
+        <w:t>systemd</w:t>
+      </w:r>
+      <w:proofErr w:type="spellEnd"/>
+      <w:r>
+        <w:rPr>
+          <w:lang w:val="en-US"/>
+        </w:rPr>
+        <w:t>/system/</w:t>
+      </w:r>
+      <w:proofErr w:type="spellStart"/>
+      <w:r>
+        <w:rPr>
+          <w:lang w:val="en-US"/>
+        </w:rPr>
+        <w:t>gunicorn.socket</w:t>
+      </w:r>
+      <w:proofErr w:type="spellEnd"/>
+    </w:p>
+    <w:p>
+      <w:pPr>
+        <w:rPr>
+          <w:lang w:val="en-US"/>
+        </w:rPr>
+      </w:pPr>
+      <w:r>
+        <w:rPr>
+          <w:lang w:val="en-US"/>
+        </w:rPr>
+        <w:t>(.</w:t>
+      </w:r>
+      <w:proofErr w:type="spellStart"/>
+      <w:r>
+        <w:rPr>
+          <w:lang w:val="en-US"/>
+        </w:rPr>
+        <w:t>venv</w:t>
+      </w:r>
+      <w:proofErr w:type="spellEnd"/>
+      <w:r>
+        <w:rPr>
+          <w:lang w:val="en-US"/>
+        </w:rPr>
+        <w:t xml:space="preserve">) </w:t>
+      </w:r>
+      <w:proofErr w:type="spellStart"/>
+      <w:r>
+        <w:rPr>
+          <w:lang w:val="en-US"/>
+        </w:rPr>
+        <w:t>root@lms</w:t>
+      </w:r>
+      <w:proofErr w:type="spellEnd"/>
+      <w:r>
+        <w:rPr>
+          <w:lang w:val="en-US"/>
+        </w:rPr>
+        <w:t>:/var/www1/</w:t>
+      </w:r>
+      <w:proofErr w:type="spellStart"/>
+      <w:r>
+        <w:rPr>
+          <w:lang w:val="en-US"/>
+        </w:rPr>
+        <w:t>Exam_projects</w:t>
+      </w:r>
+      <w:proofErr w:type="spellEnd"/>
+      <w:r>
+        <w:rPr>
+          <w:lang w:val="en-US"/>
+        </w:rPr>
+        <w:t xml:space="preserve">-# </w:t>
+      </w:r>
+      <w:proofErr w:type="spellStart"/>
+      <w:r>
+        <w:rPr>
+          <w:lang w:val="en-US"/>
+        </w:rPr>
+        <w:t>sudo</w:t>
+      </w:r>
+      <w:proofErr w:type="spellEnd"/>
+      <w:r>
+        <w:rPr>
+          <w:lang w:val="en-US"/>
+        </w:rPr>
+        <w:t xml:space="preserve"> nano /</w:t>
+      </w:r>
+      <w:proofErr w:type="spellStart"/>
+      <w:r>
+        <w:rPr>
+          <w:lang w:val="en-US"/>
+        </w:rPr>
+        <w:t>etc</w:t>
+      </w:r>
+      <w:proofErr w:type="spellEnd"/>
+      <w:r>
+        <w:rPr>
+          <w:lang w:val="en-US"/>
+        </w:rPr>
+        <w:t>/</w:t>
+      </w:r>
+      <w:proofErr w:type="spellStart"/>
+      <w:r>
+        <w:rPr>
+          <w:lang w:val="en-US"/>
+        </w:rPr>
+        <w:t>systemd</w:t>
+      </w:r>
+      <w:proofErr w:type="spellEnd"/>
+      <w:r>
+        <w:rPr>
+          <w:lang w:val="en-US"/>
+        </w:rPr>
+        <w:t>/system/</w:t>
+      </w:r>
+      <w:proofErr w:type="spellStart"/>
+      <w:r>
+        <w:rPr>
+          <w:lang w:val="en-US"/>
+        </w:rPr>
+        <w:t>gunicorn.socket</w:t>
+      </w:r>
+      <w:proofErr w:type="spellEnd"/>
+    </w:p>
+    <w:p>
+      <w:pPr>
+        <w:rPr>
+          <w:lang w:val="en-US"/>
+        </w:rPr>
+      </w:pPr>
+      <w:r>
+        <w:rPr>
+          <w:lang w:val="en-US"/>
+        </w:rPr>
+        <w:t>(.</w:t>
+      </w:r>
+      <w:proofErr w:type="spellStart"/>
+      <w:r>
+        <w:rPr>
+          <w:lang w:val="en-US"/>
+        </w:rPr>
+        <w:t>venv</w:t>
+      </w:r>
+      <w:proofErr w:type="spellEnd"/>
+      <w:r>
+        <w:rPr>
+          <w:lang w:val="en-US"/>
+        </w:rPr>
+        <w:t xml:space="preserve">) </w:t>
+      </w:r>
+      <w:proofErr w:type="spellStart"/>
+      <w:r>
+        <w:rPr>
+          <w:lang w:val="en-US"/>
+        </w:rPr>
+        <w:t>root@lms</w:t>
+      </w:r>
+      <w:proofErr w:type="spellEnd"/>
+      <w:r>
+        <w:rPr>
+          <w:lang w:val="en-US"/>
+        </w:rPr>
+        <w:t>:/var/www1/</w:t>
+      </w:r>
+      <w:proofErr w:type="spellStart"/>
+      <w:r>
+        <w:rPr>
+          <w:lang w:val="en-US"/>
+        </w:rPr>
+        <w:t>Exam_projects</w:t>
+      </w:r>
+      <w:proofErr w:type="spellEnd"/>
+      <w:r>
+        <w:rPr>
+          <w:lang w:val="en-US"/>
+        </w:rPr>
+        <w:t xml:space="preserve">-# </w:t>
+      </w:r>
+      <w:proofErr w:type="spellStart"/>
+      <w:r>
+        <w:rPr>
+          <w:lang w:val="en-US"/>
+        </w:rPr>
+        <w:t>sudo</w:t>
+      </w:r>
+      <w:proofErr w:type="spellEnd"/>
+      <w:r>
+        <w:rPr>
+          <w:lang w:val="en-US"/>
+        </w:rPr>
+        <w:t xml:space="preserve"> </w:t>
+      </w:r>
+      <w:proofErr w:type="spellStart"/>
+      <w:r>
+        <w:rPr>
+          <w:lang w:val="en-US"/>
+        </w:rPr>
+        <w:t>systemctl</w:t>
+      </w:r>
+      <w:proofErr w:type="spellEnd"/>
+      <w:r>
+        <w:rPr>
+          <w:lang w:val="en-US"/>
+        </w:rPr>
+        <w:t xml:space="preserve"> status </w:t>
+      </w:r>
+      <w:proofErr w:type="spellStart"/>
+      <w:proofErr w:type="gramStart"/>
+      <w:r>
+        <w:rPr>
+          <w:lang w:val="en-US"/>
+        </w:rPr>
+        <w:t>gunicorn.socket</w:t>
+      </w:r>
+      <w:proofErr w:type="spellEnd"/>
+      <w:proofErr w:type="gramEnd"/>
+    </w:p>
+    <w:p>
+      <w:pPr>
+        <w:rPr>
+          <w:lang w:val="en-US"/>
+        </w:rPr>
+      </w:pPr>
+      <w:r>
+        <w:rPr>
+          <w:lang w:val="en-US"/>
+        </w:rPr>
+        <w:lastRenderedPageBreak/>
+        <w:t xml:space="preserve">○ </w:t>
+      </w:r>
+      <w:proofErr w:type="spellStart"/>
+      <w:proofErr w:type="gramStart"/>
+      <w:r>
+        <w:rPr>
+          <w:lang w:val="en-US"/>
+        </w:rPr>
+        <w:t>gunicorn.socket</w:t>
+      </w:r>
+      <w:proofErr w:type="spellEnd"/>
+      <w:proofErr w:type="gramEnd"/>
+      <w:r>
+        <w:rPr>
+          <w:lang w:val="en-US"/>
+        </w:rPr>
+        <w:t xml:space="preserve"> - </w:t>
+      </w:r>
+      <w:proofErr w:type="spellStart"/>
+      <w:r>
+        <w:rPr>
+          <w:lang w:val="en-US"/>
+        </w:rPr>
+        <w:t>gunicorn</w:t>
+      </w:r>
+      <w:proofErr w:type="spellEnd"/>
+      <w:r>
+        <w:rPr>
+          <w:lang w:val="en-US"/>
+        </w:rPr>
+        <w:t xml:space="preserve"> socket</w:t>
+      </w:r>
+    </w:p>
+    <w:p>
+      <w:pPr>
+        <w:rPr>
+          <w:lang w:val="en-US"/>
+        </w:rPr>
+      </w:pPr>
+      <w:r>
+        <w:rPr>
+          <w:lang w:val="en-US"/>
+        </w:rPr>
+        <w:t xml:space="preserve">     Loaded: loaded (/</w:t>
+      </w:r>
+      <w:proofErr w:type="spellStart"/>
+      <w:r>
+        <w:rPr>
+          <w:lang w:val="en-US"/>
+        </w:rPr>
+        <w:t>etc</w:t>
+      </w:r>
+      <w:proofErr w:type="spellEnd"/>
+      <w:r>
+        <w:rPr>
+          <w:lang w:val="en-US"/>
+        </w:rPr>
+        <w:t>/</w:t>
+      </w:r>
+      <w:proofErr w:type="spellStart"/>
+      <w:r>
+        <w:rPr>
+          <w:lang w:val="en-US"/>
+        </w:rPr>
+        <w:t>systemd</w:t>
+      </w:r>
+      <w:proofErr w:type="spellEnd"/>
+      <w:r>
+        <w:rPr>
+          <w:lang w:val="en-US"/>
+        </w:rPr>
+        <w:t>/system/</w:t>
+      </w:r>
+      <w:proofErr w:type="spellStart"/>
+      <w:r>
+        <w:rPr>
+          <w:lang w:val="en-US"/>
+        </w:rPr>
+        <w:t>gunicorn.socket</w:t>
+      </w:r>
+      <w:proofErr w:type="spellEnd"/>
+      <w:r>
+        <w:rPr>
+          <w:lang w:val="en-US"/>
+        </w:rPr>
+        <w:t>; disabled; vendor preset: enabled)</w:t>
+      </w:r>
+    </w:p>
+    <w:p>
+      <w:pPr>
+        <w:rPr>
+          <w:lang w:val="en-US"/>
+        </w:rPr>
+      </w:pPr>
+      <w:r>
+        <w:rPr>
+          <w:lang w:val="en-US"/>
+        </w:rPr>
+        <w:t xml:space="preserve">     Active: inactive (dead)</w:t>
+      </w:r>
+    </w:p>
+    <w:p>
+      <w:pPr>
+        <w:rPr>
+          <w:lang w:val="en-US"/>
+        </w:rPr>
+      </w:pPr>
+      <w:r>
+        <w:rPr>
+          <w:lang w:val="en-US"/>
+        </w:rPr>
+        <w:t xml:space="preserve">   Triggers: ● </w:t>
+      </w:r>
+      <w:proofErr w:type="spellStart"/>
+      <w:proofErr w:type="gramStart"/>
+      <w:r>
+        <w:rPr>
+          <w:lang w:val="en-US"/>
+        </w:rPr>
+        <w:t>gunicorn.service</w:t>
+      </w:r>
+      <w:proofErr w:type="spellEnd"/>
+      <w:proofErr w:type="gramEnd"/>
+    </w:p>
+    <w:p>
+      <w:pPr>
+        <w:rPr>
+          <w:lang w:val="en-US"/>
+        </w:rPr>
+      </w:pPr>
+      <w:r>
+        <w:rPr>
+          <w:lang w:val="en-US"/>
+        </w:rPr>
+        <w:t xml:space="preserve">     Listen: /run/</w:t>
+      </w:r>
+      <w:proofErr w:type="spellStart"/>
+      <w:r>
+        <w:rPr>
+          <w:lang w:val="en-US"/>
+        </w:rPr>
+        <w:t>gunicorn.sock</w:t>
+      </w:r>
+      <w:proofErr w:type="spellEnd"/>
+      <w:r>
+        <w:rPr>
+          <w:lang w:val="en-US"/>
+        </w:rPr>
+        <w:t xml:space="preserve"> (Stream)</w:t>
+      </w:r>
+    </w:p>
+    <w:p>
+      <w:pPr>
+        <w:rPr>
+          <w:lang w:val="en-US"/>
+        </w:rPr>
+      </w:pPr>
+      <w:r>
+        <w:rPr>
+          <w:lang w:val="en-US"/>
+        </w:rPr>
+        <w:t>(.</w:t>
+      </w:r>
+      <w:proofErr w:type="spellStart"/>
+      <w:r>
+        <w:rPr>
+          <w:lang w:val="en-US"/>
+        </w:rPr>
+        <w:t>venv</w:t>
+      </w:r>
+      <w:proofErr w:type="spellEnd"/>
+      <w:r>
+        <w:rPr>
+          <w:lang w:val="en-US"/>
+        </w:rPr>
+        <w:t xml:space="preserve">) </w:t>
+      </w:r>
+      <w:proofErr w:type="spellStart"/>
+      <w:r>
+        <w:rPr>
+          <w:lang w:val="en-US"/>
+        </w:rPr>
+        <w:t>root@lms</w:t>
+      </w:r>
+      <w:proofErr w:type="spellEnd"/>
+      <w:r>
+        <w:rPr>
+          <w:lang w:val="en-US"/>
+        </w:rPr>
+        <w:t>:/var/www1/</w:t>
+      </w:r>
+      <w:proofErr w:type="spellStart"/>
+      <w:r>
+        <w:rPr>
+          <w:lang w:val="en-US"/>
+        </w:rPr>
+        <w:t>Exam_projects</w:t>
+      </w:r>
+      <w:proofErr w:type="spellEnd"/>
+      <w:r>
+        <w:rPr>
+          <w:lang w:val="en-US"/>
+        </w:rPr>
+        <w:t xml:space="preserve">-# </w:t>
+      </w:r>
+      <w:proofErr w:type="spellStart"/>
+      <w:r>
+        <w:rPr>
+          <w:lang w:val="en-US"/>
+        </w:rPr>
+        <w:t>sudo</w:t>
+      </w:r>
+      <w:proofErr w:type="spellEnd"/>
+      <w:r>
+        <w:rPr>
+          <w:lang w:val="en-US"/>
+        </w:rPr>
+        <w:t xml:space="preserve"> </w:t>
+      </w:r>
+      <w:proofErr w:type="spellStart"/>
+      <w:r>
+        <w:rPr>
+          <w:lang w:val="en-US"/>
+        </w:rPr>
+        <w:t>systemctl</w:t>
+      </w:r>
+      <w:proofErr w:type="spellEnd"/>
+      <w:r>
+        <w:rPr>
+          <w:lang w:val="en-US"/>
+        </w:rPr>
+        <w:t xml:space="preserve"> status </w:t>
+      </w:r>
+      <w:proofErr w:type="spellStart"/>
+      <w:proofErr w:type="gramStart"/>
+      <w:r>
+        <w:rPr>
+          <w:lang w:val="en-US"/>
+        </w:rPr>
+        <w:t>gunicorn.socket</w:t>
+      </w:r>
+      <w:proofErr w:type="spellEnd"/>
+      <w:proofErr w:type="gramEnd"/>
+    </w:p>
+    <w:p>
+      <w:pPr>
+        <w:rPr>
+          <w:lang w:val="en-US"/>
+        </w:rPr>
+      </w:pPr>
+      <w:r>
+        <w:rPr>
+          <w:lang w:val="en-US"/>
+        </w:rPr>
+        <w:t xml:space="preserve">○ </w:t>
+      </w:r>
+      <w:proofErr w:type="spellStart"/>
+      <w:proofErr w:type="gramStart"/>
+      <w:r>
+        <w:rPr>
+          <w:lang w:val="en-US"/>
+        </w:rPr>
+        <w:t>gunicorn.socket</w:t>
+      </w:r>
+      <w:proofErr w:type="spellEnd"/>
+      <w:proofErr w:type="gramEnd"/>
+      <w:r>
+        <w:rPr>
+          <w:lang w:val="en-US"/>
+        </w:rPr>
+        <w:t xml:space="preserve"> - </w:t>
+      </w:r>
+      <w:proofErr w:type="spellStart"/>
+      <w:r>
+        <w:rPr>
+          <w:lang w:val="en-US"/>
+        </w:rPr>
+        <w:t>gunicorn</w:t>
+      </w:r>
+      <w:proofErr w:type="spellEnd"/>
+      <w:r>
+        <w:rPr>
+          <w:lang w:val="en-US"/>
+        </w:rPr>
+        <w:t xml:space="preserve"> socket</w:t>
+      </w:r>
+    </w:p>
+    <w:p>
+      <w:pPr>
+        <w:rPr>
+          <w:lang w:val="en-US"/>
+        </w:rPr>
+      </w:pPr>
+      <w:r>
+        <w:rPr>
+          <w:lang w:val="en-US"/>
+        </w:rPr>
+        <w:t xml:space="preserve">     Loaded: loaded (/</w:t>
+      </w:r>
+      <w:proofErr w:type="spellStart"/>
+      <w:r>
+        <w:rPr>
+          <w:lang w:val="en-US"/>
+        </w:rPr>
+        <w:t>etc</w:t>
+      </w:r>
+      <w:proofErr w:type="spellEnd"/>
+      <w:r>
+        <w:rPr>
+          <w:lang w:val="en-US"/>
+        </w:rPr>
+        <w:t>/</w:t>
+      </w:r>
+      <w:proofErr w:type="spellStart"/>
+      <w:r>
+        <w:rPr>
+          <w:lang w:val="en-US"/>
+        </w:rPr>
+        <w:t>systemd</w:t>
+      </w:r>
+      <w:proofErr w:type="spellEnd"/>
+      <w:r>
+        <w:rPr>
+          <w:lang w:val="en-US"/>
+        </w:rPr>
+        <w:t>/system/</w:t>
+      </w:r>
+      <w:proofErr w:type="spellStart"/>
+      <w:r>
+        <w:rPr>
+          <w:lang w:val="en-US"/>
+        </w:rPr>
+        <w:t>gunicorn.socket</w:t>
+      </w:r>
+      <w:proofErr w:type="spellEnd"/>
+      <w:r>
+        <w:rPr>
+          <w:lang w:val="en-US"/>
+        </w:rPr>
+        <w:t>; disabled; vendor preset: enabled)</w:t>
+      </w:r>
+    </w:p>
+    <w:p>
+      <w:pPr>
+        <w:rPr>
+          <w:lang w:val="en-US"/>
+        </w:rPr>
+      </w:pPr>
+      <w:r>
+        <w:rPr>
+          <w:lang w:val="en-US"/>
+        </w:rPr>
+        <w:t xml:space="preserve">     Active: inactive (dead)</w:t>
+      </w:r>
+    </w:p>
+    <w:p>
+      <w:pPr>
+        <w:rPr>
+          <w:lang w:val="en-US"/>
+        </w:rPr>
+      </w:pPr>
+      <w:r>
+        <w:rPr>
+          <w:lang w:val="en-US"/>
+        </w:rPr>
+        <w:t xml:space="preserve">   Triggers: ● </w:t>
+      </w:r>
+      <w:proofErr w:type="spellStart"/>
+      <w:proofErr w:type="gramStart"/>
+      <w:r>
+        <w:rPr>
+          <w:lang w:val="en-US"/>
+        </w:rPr>
+        <w:t>gunicorn.service</w:t>
+      </w:r>
+      <w:proofErr w:type="spellEnd"/>
+      <w:proofErr w:type="gramEnd"/>
+    </w:p>
+    <w:p>
+      <w:pPr>
+        <w:rPr>
+          <w:lang w:val="en-US"/>
+        </w:rPr>
+      </w:pPr>
+      <w:r>
+        <w:rPr>
+          <w:lang w:val="en-US"/>
+        </w:rPr>
+        <w:t xml:space="preserve">     Listen: /run/</w:t>
+      </w:r>
+      <w:proofErr w:type="spellStart"/>
+      <w:r>
+        <w:rPr>
+          <w:lang w:val="en-US"/>
+        </w:rPr>
+        <w:t>gunicorn.sock</w:t>
+      </w:r>
+      <w:proofErr w:type="spellEnd"/>
+      <w:r>
+        <w:rPr>
+          <w:lang w:val="en-US"/>
+        </w:rPr>
+        <w:t xml:space="preserve"> (Stream)</w:t>
+      </w:r>
+    </w:p>
+    <w:p>
+      <w:pPr>
+        <w:rPr>
+          <w:lang w:val="en-US"/>
+        </w:rPr>
+      </w:pPr>
+      <w:r>
+        <w:rPr>
+          <w:lang w:val="en-US"/>
+        </w:rPr>
+        <w:t>(.</w:t>
+      </w:r>
+      <w:proofErr w:type="spellStart"/>
+      <w:r>
+        <w:rPr>
+          <w:lang w:val="en-US"/>
+        </w:rPr>
+        <w:t>venv</w:t>
+      </w:r>
+      <w:proofErr w:type="spellEnd"/>
+      <w:r>
+        <w:rPr>
+          <w:lang w:val="en-US"/>
+        </w:rPr>
+        <w:t xml:space="preserve">) </w:t>
+      </w:r>
+      <w:proofErr w:type="spellStart"/>
+      <w:r>
+        <w:rPr>
+          <w:lang w:val="en-US"/>
+        </w:rPr>
+        <w:t>root@lms</w:t>
+      </w:r>
+      <w:proofErr w:type="spellEnd"/>
+      <w:r>
+        <w:rPr>
+          <w:lang w:val="en-US"/>
+        </w:rPr>
+        <w:t>:/var/www1/</w:t>
+      </w:r>
+      <w:proofErr w:type="spellStart"/>
+      <w:r>
+        <w:rPr>
+          <w:lang w:val="en-US"/>
+        </w:rPr>
+        <w:t>Exam_projects</w:t>
+      </w:r>
+      <w:proofErr w:type="spellEnd"/>
+      <w:r>
+        <w:rPr>
+          <w:lang w:val="en-US"/>
+        </w:rPr>
+        <w:t xml:space="preserve">-# </w:t>
+      </w:r>
+      <w:proofErr w:type="spellStart"/>
+      <w:r>
+        <w:rPr>
+          <w:lang w:val="en-US"/>
+        </w:rPr>
+        <w:t>sudo</w:t>
+      </w:r>
+      <w:proofErr w:type="spellEnd"/>
+      <w:r>
+        <w:rPr>
+          <w:lang w:val="en-US"/>
+        </w:rPr>
+        <w:t xml:space="preserve"> nano /</w:t>
+      </w:r>
+      <w:proofErr w:type="spellStart"/>
+      <w:r>
+        <w:rPr>
+          <w:lang w:val="en-US"/>
+        </w:rPr>
+        <w:t>etc</w:t>
+      </w:r>
+      <w:proofErr w:type="spellEnd"/>
+      <w:r>
+        <w:rPr>
+          <w:lang w:val="en-US"/>
+        </w:rPr>
+        <w:t>/</w:t>
+      </w:r>
+      <w:proofErr w:type="spellStart"/>
+      <w:r>
+        <w:rPr>
+          <w:lang w:val="en-US"/>
+        </w:rPr>
+        <w:t>systemd</w:t>
+      </w:r>
+      <w:proofErr w:type="spellEnd"/>
+      <w:r>
+        <w:rPr>
+          <w:lang w:val="en-US"/>
+        </w:rPr>
+        <w:t>/system/</w:t>
+      </w:r>
+      <w:proofErr w:type="spellStart"/>
+      <w:r>
+        <w:rPr>
+          <w:lang w:val="en-US"/>
+        </w:rPr>
+        <w:t>gunicorn.service</w:t>
+      </w:r>
+      <w:proofErr w:type="spellEnd"/>
+    </w:p>
+    <w:p>
+      <w:pPr>
+        <w:rPr>
+          <w:lang w:val="en-US"/>
+        </w:rPr>
+      </w:pPr>
+      <w:r>
+        <w:rPr>
+          <w:lang w:val="en-US"/>
+        </w:rPr>
+        <w:t>(.</w:t>
+      </w:r>
+      <w:proofErr w:type="spellStart"/>
+      <w:r>
+        <w:rPr>
+          <w:lang w:val="en-US"/>
+        </w:rPr>
+        <w:t>venv</w:t>
+      </w:r>
+      <w:proofErr w:type="spellEnd"/>
+      <w:r>
+        <w:rPr>
+          <w:lang w:val="en-US"/>
+        </w:rPr>
+        <w:t xml:space="preserve">) </w:t>
+      </w:r>
+      <w:proofErr w:type="spellStart"/>
+      <w:r>
+        <w:rPr>
+          <w:lang w:val="en-US"/>
+        </w:rPr>
+        <w:t>root@lms</w:t>
+      </w:r>
+      <w:proofErr w:type="spellEnd"/>
+      <w:r>
+        <w:rPr>
+          <w:lang w:val="en-US"/>
+        </w:rPr>
+        <w:t>:/var/www1/</w:t>
+      </w:r>
+      <w:proofErr w:type="spellStart"/>
+      <w:r>
+        <w:rPr>
+          <w:lang w:val="en-US"/>
+        </w:rPr>
+        <w:t>Exam_projects</w:t>
+      </w:r>
+      <w:proofErr w:type="spellEnd"/>
+      <w:r>
+        <w:rPr>
+          <w:lang w:val="en-US"/>
+        </w:rPr>
+        <w:t xml:space="preserve">-# </w:t>
+      </w:r>
+      <w:proofErr w:type="spellStart"/>
+      <w:r>
+        <w:rPr>
+          <w:lang w:val="en-US"/>
+        </w:rPr>
+        <w:t>sudo</w:t>
+      </w:r>
+      <w:proofErr w:type="spellEnd"/>
+      <w:r>
+        <w:rPr>
+          <w:lang w:val="en-US"/>
+        </w:rPr>
+        <w:t xml:space="preserve"> </w:t>
+      </w:r>
+      <w:proofErr w:type="spellStart"/>
+      <w:r>
+        <w:rPr>
+          <w:lang w:val="en-US"/>
+        </w:rPr>
+        <w:t>systemctl</w:t>
+      </w:r>
+      <w:proofErr w:type="spellEnd"/>
+      <w:r>
+        <w:rPr>
+          <w:lang w:val="en-US"/>
+        </w:rPr>
+        <w:t xml:space="preserve"> start </w:t>
+      </w:r>
+      <w:proofErr w:type="spellStart"/>
+      <w:proofErr w:type="gramStart"/>
+      <w:r>
+        <w:rPr>
+          <w:lang w:val="en-US"/>
+        </w:rPr>
+        <w:t>gunicorn.socket</w:t>
+      </w:r>
+      <w:proofErr w:type="spellEnd"/>
+      <w:proofErr w:type="gramEnd"/>
+    </w:p>
+    <w:p>
+      <w:pPr>
+        <w:rPr>
+          <w:lang w:val="en-US"/>
+        </w:rPr>
+      </w:pPr>
+      <w:proofErr w:type="spellStart"/>
+      <w:r>
+        <w:rPr>
+          <w:lang w:val="en-US"/>
+        </w:rPr>
+        <w:t>sudo</w:t>
+      </w:r>
+      <w:proofErr w:type="spellEnd"/>
+      <w:r>
+        <w:rPr>
+          <w:lang w:val="en-US"/>
+        </w:rPr>
+        <w:t xml:space="preserve"> </w:t>
+      </w:r>
+      <w:proofErr w:type="spellStart"/>
+      <w:r>
+        <w:rPr>
+          <w:lang w:val="en-US"/>
+        </w:rPr>
+        <w:t>systemctl</w:t>
+      </w:r>
+      <w:proofErr w:type="spellEnd"/>
+      <w:r>
+        <w:rPr>
+          <w:lang w:val="en-US"/>
+        </w:rPr>
+        <w:t xml:space="preserve"> enable </w:t>
+      </w:r>
+      <w:proofErr w:type="spellStart"/>
+      <w:proofErr w:type="gramStart"/>
+      <w:r>
+        <w:rPr>
+          <w:lang w:val="en-US"/>
+        </w:rPr>
+        <w:t>gunicorn.socket</w:t>
+      </w:r>
+      <w:proofErr w:type="spellEnd"/>
+      <w:proofErr w:type="gramEnd"/>
+    </w:p>
+    <w:p>
+      <w:pPr>
+        <w:rPr>
+          <w:lang w:val="en-US"/>
+        </w:rPr>
+      </w:pPr>
+      <w:r>
+        <w:rPr>
+          <w:lang w:val="en-US"/>
+        </w:rPr>
+        <w:t xml:space="preserve">Created </w:t>
+      </w:r>
+      <w:proofErr w:type="spellStart"/>
+      <w:r>
+        <w:rPr>
+          <w:lang w:val="en-US"/>
+        </w:rPr>
+        <w:t>symlink</w:t>
+      </w:r>
+      <w:proofErr w:type="spellEnd"/>
+      <w:r>
+        <w:rPr>
+          <w:lang w:val="en-US"/>
+        </w:rPr>
+        <w:t xml:space="preserve"> /</w:t>
+      </w:r>
+      <w:proofErr w:type="spellStart"/>
+      <w:r>
+        <w:rPr>
+          <w:lang w:val="en-US"/>
+        </w:rPr>
+        <w:t>etc</w:t>
+      </w:r>
+      <w:proofErr w:type="spellEnd"/>
+      <w:r>
+        <w:rPr>
+          <w:lang w:val="en-US"/>
+        </w:rPr>
+        <w:t>/</w:t>
+      </w:r>
+      <w:proofErr w:type="spellStart"/>
+      <w:r>
+        <w:rPr>
+          <w:lang w:val="en-US"/>
+        </w:rPr>
+        <w:t>systemd</w:t>
+      </w:r>
+      <w:proofErr w:type="spellEnd"/>
+      <w:r>
+        <w:rPr>
+          <w:lang w:val="en-US"/>
+        </w:rPr>
+        <w:t>/system/</w:t>
+      </w:r>
+      <w:proofErr w:type="spellStart"/>
+      <w:r>
+        <w:rPr>
+          <w:lang w:val="en-US"/>
+        </w:rPr>
+        <w:t>sockets.target.wants</w:t>
+      </w:r>
+      <w:proofErr w:type="spellEnd"/>
+      <w:r>
+        <w:rPr>
+          <w:lang w:val="en-US"/>
+        </w:rPr>
+        <w:t>/</w:t>
+      </w:r>
+      <w:proofErr w:type="spellStart"/>
+      <w:r>
+        <w:rPr>
+          <w:lang w:val="en-US"/>
+        </w:rPr>
+        <w:t>gunicorn.socket</w:t>
+      </w:r>
+      <w:proofErr w:type="spellEnd"/>
+      <w:r>
+        <w:rPr>
+          <w:lang w:val="en-US"/>
+        </w:rPr>
+        <w:t xml:space="preserve"> → /</w:t>
+      </w:r>
+      <w:proofErr w:type="spellStart"/>
+      <w:r>
+        <w:rPr>
+          <w:lang w:val="en-US"/>
+        </w:rPr>
+        <w:t>etc</w:t>
+      </w:r>
+      <w:proofErr w:type="spellEnd"/>
+      <w:r>
+        <w:rPr>
+          <w:lang w:val="en-US"/>
+        </w:rPr>
+        <w:t>/</w:t>
+      </w:r>
+      <w:proofErr w:type="spellStart"/>
+      <w:r>
+        <w:rPr>
+          <w:lang w:val="en-US"/>
+        </w:rPr>
+        <w:t>systemd</w:t>
+      </w:r>
+      <w:proofErr w:type="spellEnd"/>
+      <w:r>
+        <w:rPr>
+          <w:lang w:val="en-US"/>
+        </w:rPr>
+        <w:t>/system/</w:t>
+      </w:r>
+      <w:proofErr w:type="spellStart"/>
+      <w:r>
+        <w:rPr>
+          <w:lang w:val="en-US"/>
+        </w:rPr>
+        <w:t>gunicorn.socket</w:t>
+      </w:r>
+      <w:proofErr w:type="spellEnd"/>
+      <w:r>
+        <w:rPr>
+          <w:lang w:val="en-US"/>
+        </w:rPr>
+        <w:t>.</w:t>
+      </w:r>
+    </w:p>
+    <w:p>
+      <w:pPr>
+        <w:rPr>
+          <w:lang w:val="en-US"/>
+        </w:rPr>
+      </w:pPr>
+      <w:r>
+        <w:rPr>
+          <w:lang w:val="en-US"/>
+        </w:rPr>
+        <w:t>(.</w:t>
+      </w:r>
+      <w:proofErr w:type="spellStart"/>
+      <w:r>
+        <w:rPr>
+          <w:lang w:val="en-US"/>
+        </w:rPr>
+        <w:t>venv</w:t>
+      </w:r>
+      <w:proofErr w:type="spellEnd"/>
+      <w:r>
+        <w:rPr>
+          <w:lang w:val="en-US"/>
+        </w:rPr>
+        <w:t xml:space="preserve">) </w:t>
+      </w:r>
+      <w:proofErr w:type="spellStart"/>
+      <w:r>
+        <w:rPr>
+          <w:lang w:val="en-US"/>
+        </w:rPr>
+        <w:t>root@lms</w:t>
+      </w:r>
+      <w:proofErr w:type="spellEnd"/>
+      <w:r>
+        <w:rPr>
+          <w:lang w:val="en-US"/>
+        </w:rPr>
+        <w:t>:/var/www1/</w:t>
+      </w:r>
+      <w:proofErr w:type="spellStart"/>
+      <w:r>
+        <w:rPr>
+          <w:lang w:val="en-US"/>
+        </w:rPr>
+        <w:t>Exam_projects</w:t>
+      </w:r>
+      <w:proofErr w:type="spellEnd"/>
+      <w:r>
+        <w:rPr>
+          <w:lang w:val="en-US"/>
+        </w:rPr>
+        <w:t xml:space="preserve">-# </w:t>
+      </w:r>
+      <w:proofErr w:type="spellStart"/>
+      <w:r>
+        <w:rPr>
+          <w:lang w:val="en-US"/>
+        </w:rPr>
+        <w:t>sudo</w:t>
+      </w:r>
+      <w:proofErr w:type="spellEnd"/>
+      <w:r>
+        <w:rPr>
+          <w:lang w:val="en-US"/>
+        </w:rPr>
+        <w:t xml:space="preserve"> </w:t>
+      </w:r>
+      <w:proofErr w:type="spellStart"/>
+      <w:r>
+        <w:rPr>
+          <w:lang w:val="en-US"/>
+        </w:rPr>
+        <w:t>systemctl</w:t>
+      </w:r>
+      <w:proofErr w:type="spellEnd"/>
+      <w:r>
+        <w:rPr>
+          <w:lang w:val="en-US"/>
+        </w:rPr>
+        <w:t xml:space="preserve"> status </w:t>
+      </w:r>
+      <w:proofErr w:type="spellStart"/>
+      <w:proofErr w:type="gramStart"/>
+      <w:r>
+        <w:rPr>
+          <w:lang w:val="en-US"/>
+        </w:rPr>
+        <w:t>gunicorn.socket</w:t>
+      </w:r>
+      <w:proofErr w:type="spellEnd"/>
+      <w:proofErr w:type="gramEnd"/>
+    </w:p>
+    <w:p>
+      <w:pPr>
+        <w:rPr>
+          <w:lang w:val="en-US"/>
+        </w:rPr>
+      </w:pPr>
+      <w:r>
+        <w:rPr>
+          <w:lang w:val="en-US"/>
+        </w:rPr>
+        <w:t xml:space="preserve">● </w:t>
+      </w:r>
+      <w:proofErr w:type="spellStart"/>
+      <w:proofErr w:type="gramStart"/>
+      <w:r>
+        <w:rPr>
+          <w:lang w:val="en-US"/>
+        </w:rPr>
+        <w:t>gunicorn.socket</w:t>
+      </w:r>
+      <w:proofErr w:type="spellEnd"/>
+      <w:proofErr w:type="gramEnd"/>
+      <w:r>
+        <w:rPr>
+          <w:lang w:val="en-US"/>
+        </w:rPr>
+        <w:t xml:space="preserve"> - </w:t>
+      </w:r>
+      <w:proofErr w:type="spellStart"/>
+      <w:r>
+        <w:rPr>
+          <w:lang w:val="en-US"/>
+        </w:rPr>
+        <w:t>gunicorn</w:t>
+      </w:r>
+      <w:proofErr w:type="spellEnd"/>
+      <w:r>
+        <w:rPr>
+          <w:lang w:val="en-US"/>
+        </w:rPr>
+        <w:t xml:space="preserve"> socket</w:t>
+      </w:r>
+    </w:p>
+    <w:p>
+      <w:pPr>
+        <w:rPr>
+          <w:lang w:val="en-US"/>
+        </w:rPr>
+      </w:pPr>
+      <w:r>
+        <w:rPr>
+          <w:lang w:val="en-US"/>
+        </w:rPr>
+        <w:t xml:space="preserve">     Loaded: loaded (/</w:t>
+      </w:r>
+      <w:proofErr w:type="spellStart"/>
+      <w:r>
+        <w:rPr>
+          <w:lang w:val="en-US"/>
+        </w:rPr>
+        <w:t>etc</w:t>
+      </w:r>
+      <w:proofErr w:type="spellEnd"/>
+      <w:r>
+        <w:rPr>
+          <w:lang w:val="en-US"/>
+        </w:rPr>
+        <w:t>/</w:t>
+      </w:r>
+      <w:proofErr w:type="spellStart"/>
+      <w:r>
+        <w:rPr>
+          <w:lang w:val="en-US"/>
+        </w:rPr>
+        <w:t>systemd</w:t>
+      </w:r>
+      <w:proofErr w:type="spellEnd"/>
+      <w:r>
+        <w:rPr>
+          <w:lang w:val="en-US"/>
+        </w:rPr>
+        <w:t>/system/</w:t>
+      </w:r>
+      <w:proofErr w:type="spellStart"/>
+      <w:r>
+        <w:rPr>
+          <w:lang w:val="en-US"/>
+        </w:rPr>
+        <w:t>gunicorn.socket</w:t>
+      </w:r>
+      <w:proofErr w:type="spellEnd"/>
+      <w:r>
+        <w:rPr>
+          <w:lang w:val="en-US"/>
+        </w:rPr>
+        <w:t>; enabled; vendor preset: enabled)</w:t>
+      </w:r>
+    </w:p>
+    <w:p>
+      <w:pPr>
+        <w:rPr>
+          <w:lang w:val="en-US"/>
+        </w:rPr>
+      </w:pPr>
+      <w:r>
+        <w:rPr>
+          <w:lang w:val="en-US"/>
+        </w:rPr>
+        <w:t xml:space="preserve">     Active: active (listening) since Fri 2025-04-25 17:12:28 UTC; 25s ago</w:t>
+      </w:r>
+    </w:p>
+    <w:p>
+      <w:pPr>
+        <w:rPr>
+          <w:lang w:val="en-US"/>
+        </w:rPr>
+      </w:pPr>
+      <w:r>
+        <w:rPr>
+          <w:lang w:val="en-US"/>
+        </w:rPr>
+        <w:t xml:space="preserve">   Triggers: ● </w:t>
+      </w:r>
+      <w:proofErr w:type="spellStart"/>
+      <w:proofErr w:type="gramStart"/>
+      <w:r>
+        <w:rPr>
+          <w:lang w:val="en-US"/>
+        </w:rPr>
+        <w:t>gunicorn.service</w:t>
+      </w:r>
+      <w:proofErr w:type="spellEnd"/>
+      <w:proofErr w:type="gramEnd"/>
+    </w:p>
+    <w:p>
+      <w:pPr>
+        <w:rPr>
+          <w:lang w:val="en-US"/>
+        </w:rPr>
+      </w:pPr>
+      <w:r>
+        <w:rPr>
+          <w:lang w:val="en-US"/>
+        </w:rPr>
+        <w:t xml:space="preserve">     Listen: /run/</w:t>
+      </w:r>
+      <w:proofErr w:type="spellStart"/>
+      <w:r>
+        <w:rPr>
+          <w:lang w:val="en-US"/>
+        </w:rPr>
+        <w:t>gunicorn.sock</w:t>
+      </w:r>
+      <w:proofErr w:type="spellEnd"/>
+      <w:r>
+        <w:rPr>
+          <w:lang w:val="en-US"/>
+        </w:rPr>
+        <w:t xml:space="preserve"> (Stream)</w:t>
+      </w:r>
+    </w:p>
+    <w:p>
+      <w:pPr>
+        <w:rPr>
+          <w:lang w:val="en-US"/>
+        </w:rPr>
+      </w:pPr>
+      <w:r>
+        <w:rPr>
+          <w:lang w:val="en-US"/>
+        </w:rPr>
+        <w:t xml:space="preserve">     </w:t>
+      </w:r>
+      <w:proofErr w:type="spellStart"/>
+      <w:r>
+        <w:rPr>
+          <w:lang w:val="en-US"/>
+        </w:rPr>
+        <w:t>CGroup</w:t>
+      </w:r>
+      <w:proofErr w:type="spellEnd"/>
+      <w:r>
+        <w:rPr>
+          <w:lang w:val="en-US"/>
+        </w:rPr>
+        <w:t>: /</w:t>
+      </w:r>
+      <w:proofErr w:type="spellStart"/>
+      <w:r>
+        <w:rPr>
+          <w:lang w:val="en-US"/>
+        </w:rPr>
+        <w:t>system.slice</w:t>
+      </w:r>
+      <w:proofErr w:type="spellEnd"/>
+      <w:r>
+        <w:rPr>
+          <w:lang w:val="en-US"/>
+        </w:rPr>
+        <w:t>/</w:t>
+      </w:r>
+      <w:proofErr w:type="spellStart"/>
+      <w:r>
+        <w:rPr>
+          <w:lang w:val="en-US"/>
+        </w:rPr>
+        <w:t>gunicorn.socket</w:t>
+      </w:r>
+      <w:proofErr w:type="spellEnd"/>
+    </w:p>
+    <w:p>
+      <w:pPr>
+        <w:rPr>
+          <w:lang w:val="en-US"/>
+        </w:rPr>
+      </w:pPr>
+    </w:p>
+    <w:p>
+      <w:pPr>
+        <w:rPr>
+          <w:lang w:val="en-US"/>
+        </w:rPr>
+      </w:pPr>
+      <w:r>
+        <w:rPr>
+          <w:lang w:val="en-US"/>
+        </w:rPr>
+        <w:t xml:space="preserve">Apr 25 17:12:28 </w:t>
+      </w:r>
+      <w:proofErr w:type="spellStart"/>
+      <w:r>
+        <w:rPr>
+          <w:lang w:val="en-US"/>
+        </w:rPr>
+        <w:t>lms</w:t>
+      </w:r>
+      <w:proofErr w:type="spellEnd"/>
+      <w:r>
+        <w:rPr>
+          <w:lang w:val="en-US"/>
+        </w:rPr>
+        <w:t xml:space="preserve"> </w:t>
+      </w:r>
+      <w:proofErr w:type="spellStart"/>
+      <w:proofErr w:type="gramStart"/>
+      <w:r>
+        <w:rPr>
+          <w:lang w:val="en-US"/>
+        </w:rPr>
+        <w:t>systemd</w:t>
+      </w:r>
+      <w:proofErr w:type="spellEnd"/>
+      <w:r>
+        <w:rPr>
+          <w:lang w:val="en-US"/>
+        </w:rPr>
+        <w:t>[</w:t>
+      </w:r>
+      <w:proofErr w:type="gramEnd"/>
+      <w:r>
+        <w:rPr>
+          <w:lang w:val="en-US"/>
+        </w:rPr>
+        <w:t xml:space="preserve">1]: Listening on </w:t>
+      </w:r>
+      <w:proofErr w:type="spellStart"/>
+      <w:r>
+        <w:rPr>
+          <w:lang w:val="en-US"/>
+        </w:rPr>
+        <w:t>gunicorn</w:t>
+      </w:r>
+      <w:proofErr w:type="spellEnd"/>
+      <w:r>
+        <w:rPr>
+          <w:lang w:val="en-US"/>
+        </w:rPr>
+        <w:t xml:space="preserve"> socket.</w:t>
+      </w:r>
+    </w:p>
+    <w:p>
+      <w:pPr>
+        <w:rPr>
+          <w:lang w:val="en-US"/>
+        </w:rPr>
+      </w:pPr>
+      <w:r>
+        <w:rPr>
+          <w:lang w:val="en-US"/>
+        </w:rPr>
+        <w:t>(.</w:t>
+      </w:r>
+      <w:proofErr w:type="spellStart"/>
+      <w:r>
+        <w:rPr>
+          <w:lang w:val="en-US"/>
+        </w:rPr>
+        <w:t>venv</w:t>
+      </w:r>
+      <w:proofErr w:type="spellEnd"/>
+      <w:r>
+        <w:rPr>
+          <w:lang w:val="en-US"/>
+        </w:rPr>
+        <w:t xml:space="preserve">) </w:t>
+      </w:r>
+      <w:proofErr w:type="spellStart"/>
+      <w:r>
+        <w:rPr>
+          <w:lang w:val="en-US"/>
+        </w:rPr>
+        <w:t>root@lms</w:t>
+      </w:r>
+      <w:proofErr w:type="spellEnd"/>
+      <w:r>
+        <w:rPr>
+          <w:lang w:val="en-US"/>
+        </w:rPr>
+        <w:t>:/var/www1/</w:t>
+      </w:r>
+      <w:proofErr w:type="spellStart"/>
+      <w:r>
+        <w:rPr>
+          <w:lang w:val="en-US"/>
+        </w:rPr>
+        <w:t>Exam_projects</w:t>
+      </w:r>
+      <w:proofErr w:type="spellEnd"/>
+      <w:r>
+        <w:rPr>
+          <w:lang w:val="en-US"/>
+        </w:rPr>
+        <w:t>-# file /run/</w:t>
+      </w:r>
+      <w:proofErr w:type="spellStart"/>
+      <w:r>
+        <w:rPr>
+          <w:lang w:val="en-US"/>
+        </w:rPr>
+        <w:t>gunicorn.sock</w:t>
+      </w:r>
+      <w:proofErr w:type="spellEnd"/>
+    </w:p>
+    <w:p>
+      <w:pPr>
+        <w:rPr>
+          <w:lang w:val="en-US"/>
+        </w:rPr>
+      </w:pPr>
+      <w:r>
+        <w:rPr>
+          <w:lang w:val="en-US"/>
+        </w:rPr>
+        <w:t>/run/</w:t>
+      </w:r>
+      <w:proofErr w:type="spellStart"/>
+      <w:r>
+        <w:rPr>
+          <w:lang w:val="en-US"/>
+        </w:rPr>
+        <w:t>gunicorn.sock</w:t>
+      </w:r>
+      <w:proofErr w:type="spellEnd"/>
+      <w:r>
+        <w:rPr>
+          <w:lang w:val="en-US"/>
+        </w:rPr>
+        <w:t>: socket</w:t>
+      </w:r>
+    </w:p>
+    <w:p>
+      <w:pPr>
+        <w:rPr>
+          <w:lang w:val="en-US"/>
+        </w:rPr>
+      </w:pPr>
+      <w:r>
+        <w:rPr>
+          <w:lang w:val="en-US"/>
+        </w:rPr>
+        <w:t>(.</w:t>
+      </w:r>
+      <w:proofErr w:type="spellStart"/>
+      <w:r>
+        <w:rPr>
+          <w:lang w:val="en-US"/>
+        </w:rPr>
+        <w:t>venv</w:t>
+      </w:r>
+      <w:proofErr w:type="spellEnd"/>
+      <w:r>
+        <w:rPr>
+          <w:lang w:val="en-US"/>
+        </w:rPr>
+        <w:t xml:space="preserve">) </w:t>
+      </w:r>
+      <w:proofErr w:type="spellStart"/>
+      <w:r>
+        <w:rPr>
+          <w:lang w:val="en-US"/>
+        </w:rPr>
+        <w:t>root@lms</w:t>
+      </w:r>
+      <w:proofErr w:type="spellEnd"/>
+      <w:r>
+        <w:rPr>
+          <w:lang w:val="en-US"/>
+        </w:rPr>
+        <w:t>:/var/www1/</w:t>
+      </w:r>
+      <w:proofErr w:type="spellStart"/>
+      <w:r>
+        <w:rPr>
+          <w:lang w:val="en-US"/>
+        </w:rPr>
+        <w:t>Exam_projects</w:t>
+      </w:r>
+      <w:proofErr w:type="spellEnd"/>
+      <w:r>
+        <w:rPr>
+          <w:lang w:val="en-US"/>
+        </w:rPr>
+        <w:t xml:space="preserve">-# </w:t>
+      </w:r>
+      <w:proofErr w:type="spellStart"/>
+      <w:r>
+        <w:rPr>
+          <w:lang w:val="en-US"/>
+        </w:rPr>
+        <w:t>sudo</w:t>
+      </w:r>
+      <w:proofErr w:type="spellEnd"/>
+      <w:r>
+        <w:rPr>
+          <w:lang w:val="en-US"/>
+        </w:rPr>
+        <w:t xml:space="preserve"> </w:t>
+      </w:r>
+      <w:proofErr w:type="spellStart"/>
+      <w:r>
+        <w:rPr>
+          <w:lang w:val="en-US"/>
+        </w:rPr>
+        <w:t>journalctl</w:t>
+      </w:r>
+      <w:proofErr w:type="spellEnd"/>
+      <w:r>
+        <w:rPr>
+          <w:lang w:val="en-US"/>
+        </w:rPr>
+        <w:t xml:space="preserve"> -u </w:t>
+      </w:r>
+      <w:proofErr w:type="spellStart"/>
+      <w:proofErr w:type="gramStart"/>
+      <w:r>
+        <w:rPr>
+          <w:lang w:val="en-US"/>
+        </w:rPr>
+        <w:t>gunicorn.socket</w:t>
+      </w:r>
+      <w:proofErr w:type="spellEnd"/>
+      <w:proofErr w:type="gramEnd"/>
+    </w:p>
+    <w:p>
+      <w:pPr>
+        <w:rPr>
+          <w:lang w:val="en-US"/>
+        </w:rPr>
+      </w:pPr>
+      <w:r>
+        <w:rPr>
+          <w:lang w:val="en-US"/>
+        </w:rPr>
+        <w:t xml:space="preserve">Apr 25 17:12:28 </w:t>
+      </w:r>
+      <w:proofErr w:type="spellStart"/>
+      <w:r>
+        <w:rPr>
+          <w:lang w:val="en-US"/>
+        </w:rPr>
+        <w:t>lms</w:t>
+      </w:r>
+      <w:proofErr w:type="spellEnd"/>
+      <w:r>
+        <w:rPr>
+          <w:lang w:val="en-US"/>
+        </w:rPr>
+        <w:t xml:space="preserve"> </w:t>
+      </w:r>
+      <w:proofErr w:type="spellStart"/>
+      <w:proofErr w:type="gramStart"/>
+      <w:r>
+        <w:rPr>
+          <w:lang w:val="en-US"/>
+        </w:rPr>
+        <w:t>systemd</w:t>
+      </w:r>
+      <w:proofErr w:type="spellEnd"/>
+      <w:r>
+        <w:rPr>
+          <w:lang w:val="en-US"/>
+        </w:rPr>
+        <w:t>[</w:t>
+      </w:r>
+      <w:proofErr w:type="gramEnd"/>
+      <w:r>
+        <w:rPr>
+          <w:lang w:val="en-US"/>
+        </w:rPr>
+        <w:t xml:space="preserve">1]: Listening on </w:t>
+      </w:r>
+      <w:proofErr w:type="spellStart"/>
+      <w:r>
+        <w:rPr>
+          <w:lang w:val="en-US"/>
+        </w:rPr>
+        <w:t>gunicorn</w:t>
+      </w:r>
+      <w:proofErr w:type="spellEnd"/>
+      <w:r>
+        <w:rPr>
+          <w:lang w:val="en-US"/>
+        </w:rPr>
+        <w:t xml:space="preserve"> socket.</w:t>
+      </w:r>
+    </w:p>
+    <w:p>
+      <w:pPr>
+        <w:rPr>
+          <w:lang w:val="en-US"/>
+        </w:rPr>
+      </w:pPr>
+      <w:r>
+        <w:rPr>
+          <w:lang w:val="en-US"/>
+        </w:rPr>
+        <w:t>(.</w:t>
+      </w:r>
+      <w:proofErr w:type="spellStart"/>
+      <w:r>
+        <w:rPr>
+          <w:lang w:val="en-US"/>
+        </w:rPr>
+        <w:t>venv</w:t>
+      </w:r>
+      <w:proofErr w:type="spellEnd"/>
+      <w:r>
+        <w:rPr>
+          <w:lang w:val="en-US"/>
+        </w:rPr>
+        <w:t xml:space="preserve">) </w:t>
+      </w:r>
+      <w:proofErr w:type="spellStart"/>
+      <w:r>
+        <w:rPr>
+          <w:lang w:val="en-US"/>
+        </w:rPr>
+        <w:t>root@lms</w:t>
+      </w:r>
+      <w:proofErr w:type="spellEnd"/>
+      <w:r>
+        <w:rPr>
+          <w:lang w:val="en-US"/>
+        </w:rPr>
+        <w:t>:/var/www1/</w:t>
+      </w:r>
+      <w:proofErr w:type="spellStart"/>
+      <w:r>
+        <w:rPr>
+          <w:lang w:val="en-US"/>
+        </w:rPr>
+        <w:t>Exam_projects</w:t>
+      </w:r>
+      <w:proofErr w:type="spellEnd"/>
+      <w:r>
+        <w:rPr>
+          <w:lang w:val="en-US"/>
+        </w:rPr>
+        <w:t xml:space="preserve">-# </w:t>
+      </w:r>
+      <w:proofErr w:type="spellStart"/>
+      <w:r>
+        <w:rPr>
+          <w:lang w:val="en-US"/>
+        </w:rPr>
+        <w:t>sudo</w:t>
+      </w:r>
+      <w:proofErr w:type="spellEnd"/>
+      <w:r>
+        <w:rPr>
+          <w:lang w:val="en-US"/>
+        </w:rPr>
+        <w:t xml:space="preserve"> </w:t>
+      </w:r>
+      <w:proofErr w:type="spellStart"/>
+      <w:r>
+        <w:rPr>
+          <w:lang w:val="en-US"/>
+        </w:rPr>
+        <w:t>systemctl</w:t>
+      </w:r>
+      <w:proofErr w:type="spellEnd"/>
+      <w:r>
+        <w:rPr>
+          <w:lang w:val="en-US"/>
+        </w:rPr>
+        <w:t xml:space="preserve"> status </w:t>
+      </w:r>
+      <w:proofErr w:type="spellStart"/>
+      <w:r>
+        <w:rPr>
+          <w:lang w:val="en-US"/>
+        </w:rPr>
+        <w:t>gunicorn</w:t>
+      </w:r>
+      <w:proofErr w:type="spellEnd"/>
+    </w:p>
+    <w:p>
+      <w:pPr>
+        <w:rPr>
+          <w:lang w:val="en-US"/>
+        </w:rPr>
+      </w:pPr>
+      <w:r>
+        <w:rPr>
+          <w:lang w:val="en-US"/>
+        </w:rPr>
+        <w:t xml:space="preserve">○ </w:t>
+      </w:r>
+      <w:proofErr w:type="spellStart"/>
+      <w:proofErr w:type="gramStart"/>
+      <w:r>
+        <w:rPr>
+          <w:lang w:val="en-US"/>
+        </w:rPr>
+        <w:t>gunicorn.service</w:t>
+      </w:r>
+      <w:proofErr w:type="spellEnd"/>
+      <w:proofErr w:type="gramEnd"/>
+      <w:r>
+        <w:rPr>
+          <w:lang w:val="en-US"/>
+        </w:rPr>
+        <w:t xml:space="preserve"> - </w:t>
+      </w:r>
+      <w:proofErr w:type="spellStart"/>
+      <w:r>
+        <w:rPr>
+          <w:lang w:val="en-US"/>
+        </w:rPr>
+        <w:t>gunicorn</w:t>
+      </w:r>
+      <w:proofErr w:type="spellEnd"/>
+      <w:r>
+        <w:rPr>
+          <w:lang w:val="en-US"/>
+        </w:rPr>
+        <w:t xml:space="preserve"> daemon</w:t>
+      </w:r>
+    </w:p>
+    <w:p>
+      <w:pPr>
+        <w:rPr>
+          <w:lang w:val="en-US"/>
+        </w:rPr>
+      </w:pPr>
+      <w:r>
+        <w:rPr>
+          <w:lang w:val="en-US"/>
+        </w:rPr>
+        <w:t xml:space="preserve">     Loaded: loaded (/</w:t>
+      </w:r>
+      <w:proofErr w:type="spellStart"/>
+      <w:r>
+        <w:rPr>
+          <w:lang w:val="en-US"/>
+        </w:rPr>
+        <w:t>etc</w:t>
+      </w:r>
+      <w:proofErr w:type="spellEnd"/>
+      <w:r>
+        <w:rPr>
+          <w:lang w:val="en-US"/>
+        </w:rPr>
+        <w:t>/</w:t>
+      </w:r>
+      <w:proofErr w:type="spellStart"/>
+      <w:r>
+        <w:rPr>
+          <w:lang w:val="en-US"/>
+        </w:rPr>
+        <w:t>systemd</w:t>
+      </w:r>
+      <w:proofErr w:type="spellEnd"/>
+      <w:r>
+        <w:rPr>
+          <w:lang w:val="en-US"/>
+        </w:rPr>
+        <w:t>/system/</w:t>
+      </w:r>
+      <w:proofErr w:type="spellStart"/>
+      <w:r>
+        <w:rPr>
+          <w:lang w:val="en-US"/>
+        </w:rPr>
+        <w:t>gunicorn.service</w:t>
+      </w:r>
+      <w:proofErr w:type="spellEnd"/>
+      <w:r>
+        <w:rPr>
+          <w:lang w:val="en-US"/>
+        </w:rPr>
+        <w:t>; static)</w:t>
+      </w:r>
+    </w:p>
+    <w:p>
+      <w:pPr>
+        <w:rPr>
+          <w:lang w:val="en-US"/>
+        </w:rPr>
+      </w:pPr>
+      <w:r>
+        <w:rPr>
+          <w:lang w:val="en-US"/>
+        </w:rPr>
+        <w:t xml:space="preserve">     Active: inactive (dead)</w:t>
+      </w:r>
+    </w:p>
+    <w:p>
+      <w:pPr>
+        <w:rPr>
+          <w:lang w:val="en-US"/>
+        </w:rPr>
+      </w:pPr>
+      <w:proofErr w:type="spellStart"/>
+      <w:r>
+        <w:rPr>
+          <w:lang w:val="en-US"/>
+        </w:rPr>
+        <w:lastRenderedPageBreak/>
+        <w:t>TriggeredBy</w:t>
+      </w:r>
+      <w:proofErr w:type="spellEnd"/>
+      <w:r>
+        <w:rPr>
+          <w:lang w:val="en-US"/>
+        </w:rPr>
+        <w:t xml:space="preserve">: ● </w:t>
+      </w:r>
+      <w:proofErr w:type="spellStart"/>
+      <w:proofErr w:type="gramStart"/>
+      <w:r>
+        <w:rPr>
+          <w:lang w:val="en-US"/>
+        </w:rPr>
+        <w:t>gunicorn.socket</w:t>
+      </w:r>
+      <w:proofErr w:type="spellEnd"/>
+      <w:proofErr w:type="gramEnd"/>
+    </w:p>
+    <w:p>
+      <w:pPr>
+        <w:rPr>
+          <w:lang w:val="en-US"/>
+        </w:rPr>
+      </w:pPr>
+    </w:p>
+    <w:p>
+      <w:pPr>
+        <w:rPr>
+          <w:lang w:val="en-US"/>
+        </w:rPr>
+      </w:pPr>
+      <w:r>
+        <w:rPr>
+          <w:lang w:val="en-US"/>
+        </w:rPr>
+        <w:t xml:space="preserve">Apr 25 17:12:28 </w:t>
+      </w:r>
+      <w:proofErr w:type="spellStart"/>
+      <w:r>
+        <w:rPr>
+          <w:lang w:val="en-US"/>
+        </w:rPr>
+        <w:t>lms</w:t>
+      </w:r>
+      <w:proofErr w:type="spellEnd"/>
+      <w:r>
+        <w:rPr>
+          <w:lang w:val="en-US"/>
+        </w:rPr>
+        <w:t xml:space="preserve"> </w:t>
+      </w:r>
+      <w:proofErr w:type="spellStart"/>
+      <w:proofErr w:type="gramStart"/>
+      <w:r>
+        <w:rPr>
+          <w:lang w:val="en-US"/>
+        </w:rPr>
+        <w:t>systemd</w:t>
+      </w:r>
+      <w:proofErr w:type="spellEnd"/>
+      <w:r>
+        <w:rPr>
+          <w:lang w:val="en-US"/>
+        </w:rPr>
+        <w:t>[</w:t>
+      </w:r>
+      <w:proofErr w:type="gramEnd"/>
+      <w:r>
+        <w:rPr>
+          <w:lang w:val="en-US"/>
+        </w:rPr>
+        <w:t>1]: /</w:t>
+      </w:r>
+      <w:proofErr w:type="spellStart"/>
+      <w:r>
+        <w:rPr>
+          <w:lang w:val="en-US"/>
+        </w:rPr>
+        <w:t>etc</w:t>
+      </w:r>
+      <w:proofErr w:type="spellEnd"/>
+      <w:r>
+        <w:rPr>
+          <w:lang w:val="en-US"/>
+        </w:rPr>
+        <w:t>/</w:t>
+      </w:r>
+      <w:proofErr w:type="spellStart"/>
+      <w:r>
+        <w:rPr>
+          <w:lang w:val="en-US"/>
+        </w:rPr>
+        <w:t>systemd</w:t>
+      </w:r>
+      <w:proofErr w:type="spellEnd"/>
+      <w:r>
+        <w:rPr>
+          <w:lang w:val="en-US"/>
+        </w:rPr>
+        <w:t xml:space="preserve">/system/gunicorn.service:4: Failed to add dependency on </w:t>
+      </w:r>
+      <w:proofErr w:type="spellStart"/>
+      <w:r>
+        <w:rPr>
+          <w:lang w:val="en-US"/>
+        </w:rPr>
+        <w:t>network.ta</w:t>
+      </w:r>
+      <w:proofErr w:type="spellEnd"/>
+      <w:r>
+        <w:rPr>
+          <w:lang w:val="en-US"/>
+        </w:rPr>
+        <w:t xml:space="preserve">&gt;Apr 25 17:12:28 </w:t>
+      </w:r>
+      <w:proofErr w:type="spellStart"/>
+      <w:r>
+        <w:rPr>
+          <w:lang w:val="en-US"/>
+        </w:rPr>
+        <w:t>lms</w:t>
+      </w:r>
+      <w:proofErr w:type="spellEnd"/>
+      <w:r>
+        <w:rPr>
+          <w:lang w:val="en-US"/>
+        </w:rPr>
+        <w:t xml:space="preserve"> </w:t>
+      </w:r>
+      <w:proofErr w:type="spellStart"/>
+      <w:r>
+        <w:rPr>
+          <w:lang w:val="en-US"/>
+        </w:rPr>
+        <w:t>systemd</w:t>
+      </w:r>
+      <w:proofErr w:type="spellEnd"/>
+      <w:r>
+        <w:rPr>
+          <w:lang w:val="en-US"/>
+        </w:rPr>
+        <w:t>[1]: /</w:t>
+      </w:r>
+      <w:proofErr w:type="spellStart"/>
+      <w:r>
+        <w:rPr>
+          <w:lang w:val="en-US"/>
+        </w:rPr>
+        <w:t>etc</w:t>
+      </w:r>
+      <w:proofErr w:type="spellEnd"/>
+      <w:r>
+        <w:rPr>
+          <w:lang w:val="en-US"/>
+        </w:rPr>
+        <w:t>/</w:t>
+      </w:r>
+      <w:proofErr w:type="spellStart"/>
+      <w:r>
+        <w:rPr>
+          <w:lang w:val="en-US"/>
+        </w:rPr>
+        <w:t>systemd</w:t>
+      </w:r>
+      <w:proofErr w:type="spellEnd"/>
+      <w:r>
+        <w:rPr>
+          <w:lang w:val="en-US"/>
+        </w:rPr>
+        <w:t>/system/gunicorn.service:15: Unknown key name '</w:t>
+      </w:r>
+      <w:proofErr w:type="spellStart"/>
+      <w:r>
+        <w:rPr>
+          <w:lang w:val="en-US"/>
+        </w:rPr>
+        <w:t>WantedBy</w:t>
+      </w:r>
+      <w:proofErr w:type="spellEnd"/>
+      <w:r>
+        <w:rPr>
+          <w:lang w:val="en-US"/>
+        </w:rPr>
+        <w:t xml:space="preserve">' in </w:t>
+      </w:r>
+      <w:proofErr w:type="spellStart"/>
+      <w:r>
+        <w:rPr>
+          <w:lang w:val="en-US"/>
+        </w:rPr>
+        <w:t>sectio</w:t>
+      </w:r>
+      <w:proofErr w:type="spellEnd"/>
+      <w:r>
+        <w:rPr>
+          <w:lang w:val="en-US"/>
+        </w:rPr>
+        <w:t xml:space="preserve">&gt;Apr 25 17:12:28 </w:t>
+      </w:r>
+      <w:proofErr w:type="spellStart"/>
+      <w:r>
+        <w:rPr>
+          <w:lang w:val="en-US"/>
+        </w:rPr>
+        <w:t>lms</w:t>
+      </w:r>
+      <w:proofErr w:type="spellEnd"/>
+      <w:r>
+        <w:rPr>
+          <w:lang w:val="en-US"/>
+        </w:rPr>
+        <w:t xml:space="preserve"> </w:t>
+      </w:r>
+      <w:proofErr w:type="spellStart"/>
+      <w:r>
+        <w:rPr>
+          <w:lang w:val="en-US"/>
+        </w:rPr>
+        <w:t>systemd</w:t>
+      </w:r>
+      <w:proofErr w:type="spellEnd"/>
+      <w:r>
+        <w:rPr>
+          <w:lang w:val="en-US"/>
+        </w:rPr>
+        <w:t>[1]: /</w:t>
+      </w:r>
+      <w:proofErr w:type="spellStart"/>
+      <w:r>
+        <w:rPr>
+          <w:lang w:val="en-US"/>
+        </w:rPr>
+        <w:t>etc</w:t>
+      </w:r>
+      <w:proofErr w:type="spellEnd"/>
+      <w:r>
+        <w:rPr>
+          <w:lang w:val="en-US"/>
+        </w:rPr>
+        <w:t>/</w:t>
+      </w:r>
+      <w:proofErr w:type="spellStart"/>
+      <w:r>
+        <w:rPr>
+          <w:lang w:val="en-US"/>
+        </w:rPr>
+        <w:t>systemd</w:t>
+      </w:r>
+      <w:proofErr w:type="spellEnd"/>
+      <w:r>
+        <w:rPr>
+          <w:lang w:val="en-US"/>
+        </w:rPr>
+        <w:t xml:space="preserve">/system/gunicorn.service:4: Failed to add dependency on </w:t>
+      </w:r>
+      <w:proofErr w:type="spellStart"/>
+      <w:r>
+        <w:rPr>
+          <w:lang w:val="en-US"/>
+        </w:rPr>
+        <w:t>network.ta</w:t>
+      </w:r>
+      <w:proofErr w:type="spellEnd"/>
+      <w:r>
+        <w:rPr>
+          <w:lang w:val="en-US"/>
+        </w:rPr>
+        <w:t xml:space="preserve">&gt;Apr 25 17:12:28 </w:t>
+      </w:r>
+      <w:proofErr w:type="spellStart"/>
+      <w:r>
+        <w:rPr>
+          <w:lang w:val="en-US"/>
+        </w:rPr>
+        <w:t>lms</w:t>
+      </w:r>
+      <w:proofErr w:type="spellEnd"/>
+      <w:r>
+        <w:rPr>
+          <w:lang w:val="en-US"/>
+        </w:rPr>
+        <w:t xml:space="preserve"> </w:t>
+      </w:r>
+      <w:proofErr w:type="spellStart"/>
+      <w:r>
+        <w:rPr>
+          <w:lang w:val="en-US"/>
+        </w:rPr>
+        <w:t>systemd</w:t>
+      </w:r>
+      <w:proofErr w:type="spellEnd"/>
+      <w:r>
+        <w:rPr>
+          <w:lang w:val="en-US"/>
+        </w:rPr>
+        <w:t>[1]: /</w:t>
+      </w:r>
+      <w:proofErr w:type="spellStart"/>
+      <w:r>
+        <w:rPr>
+          <w:lang w:val="en-US"/>
+        </w:rPr>
+        <w:t>etc</w:t>
+      </w:r>
+      <w:proofErr w:type="spellEnd"/>
+      <w:r>
+        <w:rPr>
+          <w:lang w:val="en-US"/>
+        </w:rPr>
+        <w:t>/</w:t>
+      </w:r>
+      <w:proofErr w:type="spellStart"/>
+      <w:r>
+        <w:rPr>
+          <w:lang w:val="en-US"/>
+        </w:rPr>
+        <w:t>systemd</w:t>
+      </w:r>
+      <w:proofErr w:type="spellEnd"/>
+      <w:r>
+        <w:rPr>
+          <w:lang w:val="en-US"/>
+        </w:rPr>
+        <w:t>/system/gunicorn.service:15: Unknown key name '</w:t>
+      </w:r>
+      <w:proofErr w:type="spellStart"/>
+      <w:r>
+        <w:rPr>
+          <w:lang w:val="en-US"/>
+        </w:rPr>
+        <w:t>WantedBy</w:t>
+      </w:r>
+      <w:proofErr w:type="spellEnd"/>
+      <w:r>
+        <w:rPr>
+          <w:lang w:val="en-US"/>
+        </w:rPr>
+        <w:t xml:space="preserve">' in </w:t>
+      </w:r>
+      <w:proofErr w:type="spellStart"/>
+      <w:r>
+        <w:rPr>
+          <w:lang w:val="en-US"/>
+        </w:rPr>
+        <w:t>sectio</w:t>
+      </w:r>
+      <w:proofErr w:type="spellEnd"/>
+      <w:r>
+        <w:rPr>
+          <w:lang w:val="en-US"/>
+        </w:rPr>
+        <w:t>&gt;</w:t>
+      </w:r>
+    </w:p>
+    <w:p>
+      <w:pPr>
+        <w:rPr>
+          <w:lang w:val="en-US"/>
+        </w:rPr>
+      </w:pPr>
+      <w:r>
+        <w:rPr>
+          <w:lang w:val="en-US"/>
+        </w:rPr>
+        <w:t>lines 1-9...skipping...</w:t>
+      </w:r>
+    </w:p>
+    <w:p>
+      <w:pPr>
+        <w:rPr>
+          <w:lang w:val="en-US"/>
+        </w:rPr>
+      </w:pPr>
+      <w:r>
+        <w:rPr>
+          <w:lang w:val="en-US"/>
+        </w:rPr>
+        <w:t xml:space="preserve">○ </w:t>
+      </w:r>
+      <w:proofErr w:type="spellStart"/>
+      <w:proofErr w:type="gramStart"/>
+      <w:r>
+        <w:rPr>
+          <w:lang w:val="en-US"/>
+        </w:rPr>
+        <w:t>gunicorn.service</w:t>
+      </w:r>
+      <w:proofErr w:type="spellEnd"/>
+      <w:proofErr w:type="gramEnd"/>
+      <w:r>
+        <w:rPr>
+          <w:lang w:val="en-US"/>
+        </w:rPr>
+        <w:t xml:space="preserve"> - </w:t>
+      </w:r>
+      <w:proofErr w:type="spellStart"/>
+      <w:r>
+        <w:rPr>
+          <w:lang w:val="en-US"/>
+        </w:rPr>
+        <w:t>gunicorn</w:t>
+      </w:r>
+      <w:proofErr w:type="spellEnd"/>
+      <w:r>
+        <w:rPr>
+          <w:lang w:val="en-US"/>
+        </w:rPr>
+        <w:t xml:space="preserve"> daemon</w:t>
+      </w:r>
+    </w:p>
+    <w:p>
+      <w:pPr>
+        <w:rPr>
+          <w:lang w:val="en-US"/>
+        </w:rPr>
+      </w:pPr>
+      <w:r>
+        <w:rPr>
+          <w:lang w:val="en-US"/>
+        </w:rPr>
+        <w:t xml:space="preserve">     Loaded: loaded (/</w:t>
+      </w:r>
+      <w:proofErr w:type="spellStart"/>
+      <w:r>
+        <w:rPr>
+          <w:lang w:val="en-US"/>
+        </w:rPr>
+        <w:t>etc</w:t>
+      </w:r>
+      <w:proofErr w:type="spellEnd"/>
+      <w:r>
+        <w:rPr>
+          <w:lang w:val="en-US"/>
+        </w:rPr>
+        <w:t>/</w:t>
+      </w:r>
+      <w:proofErr w:type="spellStart"/>
+      <w:r>
+        <w:rPr>
+          <w:lang w:val="en-US"/>
+        </w:rPr>
+        <w:t>systemd</w:t>
+      </w:r>
+      <w:proofErr w:type="spellEnd"/>
+      <w:r>
+        <w:rPr>
+          <w:lang w:val="en-US"/>
+        </w:rPr>
+        <w:t>/system/</w:t>
+      </w:r>
+      <w:proofErr w:type="spellStart"/>
+      <w:r>
+        <w:rPr>
+          <w:lang w:val="en-US"/>
+        </w:rPr>
+        <w:t>gunicorn.service</w:t>
+      </w:r>
+      <w:proofErr w:type="spellEnd"/>
+      <w:r>
+        <w:rPr>
+          <w:lang w:val="en-US"/>
+        </w:rPr>
+        <w:t>; static)</w:t>
+      </w:r>
+    </w:p>
+    <w:p>
+      <w:pPr>
+        <w:rPr>
+          <w:lang w:val="en-US"/>
+        </w:rPr>
+      </w:pPr>
+      <w:r>
+        <w:rPr>
+          <w:lang w:val="en-US"/>
+        </w:rPr>
+        <w:t xml:space="preserve">     Active: inactive (dead)</w:t>
+      </w:r>
+    </w:p>
+    <w:p>
+      <w:pPr>
+        <w:rPr>
+          <w:lang w:val="en-US"/>
+        </w:rPr>
+      </w:pPr>
+      <w:proofErr w:type="spellStart"/>
+      <w:r>
+        <w:rPr>
+          <w:lang w:val="en-US"/>
+        </w:rPr>
+        <w:t>TriggeredBy</w:t>
+      </w:r>
+      <w:proofErr w:type="spellEnd"/>
+      <w:r>
+        <w:rPr>
+          <w:lang w:val="en-US"/>
+        </w:rPr>
+        <w:t xml:space="preserve">: ● </w:t>
+      </w:r>
+      <w:proofErr w:type="spellStart"/>
+      <w:proofErr w:type="gramStart"/>
+      <w:r>
+        <w:rPr>
+          <w:lang w:val="en-US"/>
+        </w:rPr>
+        <w:t>gunicorn.socket</w:t>
+      </w:r>
+      <w:proofErr w:type="spellEnd"/>
+      <w:proofErr w:type="gramEnd"/>
+    </w:p>
+    <w:p>
+      <w:pPr>
+        <w:rPr>
+          <w:lang w:val="en-US"/>
+        </w:rPr>
+      </w:pPr>
+    </w:p>
+    <w:p>
+      <w:pPr>
+        <w:rPr>
+          <w:lang w:val="en-US"/>
+        </w:rPr>
+      </w:pPr>
+      <w:r>
+        <w:rPr>
+          <w:lang w:val="en-US"/>
+        </w:rPr>
+        <w:t xml:space="preserve">Apr 25 17:12:28 </w:t>
+      </w:r>
+      <w:proofErr w:type="spellStart"/>
+      <w:r>
+        <w:rPr>
+          <w:lang w:val="en-US"/>
+        </w:rPr>
+        <w:t>lms</w:t>
+      </w:r>
+      <w:proofErr w:type="spellEnd"/>
+      <w:r>
+        <w:rPr>
+          <w:lang w:val="en-US"/>
+        </w:rPr>
+        <w:t xml:space="preserve"> </w:t>
+      </w:r>
+      <w:proofErr w:type="spellStart"/>
+      <w:proofErr w:type="gramStart"/>
+      <w:r>
+        <w:rPr>
+          <w:lang w:val="en-US"/>
+        </w:rPr>
+        <w:t>systemd</w:t>
+      </w:r>
+      <w:proofErr w:type="spellEnd"/>
+      <w:r>
+        <w:rPr>
+          <w:lang w:val="en-US"/>
+        </w:rPr>
+        <w:t>[</w:t>
+      </w:r>
+      <w:proofErr w:type="gramEnd"/>
+      <w:r>
+        <w:rPr>
+          <w:lang w:val="en-US"/>
+        </w:rPr>
+        <w:t>1]: /</w:t>
+      </w:r>
+      <w:proofErr w:type="spellStart"/>
+      <w:r>
+        <w:rPr>
+          <w:lang w:val="en-US"/>
+        </w:rPr>
+        <w:t>etc</w:t>
+      </w:r>
+      <w:proofErr w:type="spellEnd"/>
+      <w:r>
+        <w:rPr>
+          <w:lang w:val="en-US"/>
+        </w:rPr>
+        <w:t>/</w:t>
+      </w:r>
+      <w:proofErr w:type="spellStart"/>
+      <w:r>
+        <w:rPr>
+          <w:lang w:val="en-US"/>
+        </w:rPr>
+        <w:t>systemd</w:t>
+      </w:r>
+      <w:proofErr w:type="spellEnd"/>
+      <w:r>
+        <w:rPr>
+          <w:lang w:val="en-US"/>
+        </w:rPr>
+        <w:t xml:space="preserve">/system/gunicorn.service:4: Failed to add dependency on </w:t>
+      </w:r>
+      <w:proofErr w:type="spellStart"/>
+      <w:r>
+        <w:rPr>
+          <w:lang w:val="en-US"/>
+        </w:rPr>
+        <w:t>network.ta</w:t>
+      </w:r>
+      <w:proofErr w:type="spellEnd"/>
+      <w:r>
+        <w:rPr>
+          <w:lang w:val="en-US"/>
+        </w:rPr>
+        <w:t>&gt;</w:t>
+      </w:r>
+    </w:p>
+    <w:p>
+      <w:pPr>
+        <w:rPr>
+          <w:lang w:val="en-US"/>
+        </w:rPr>
+      </w:pPr>
+      <w:r>
+        <w:rPr>
+          <w:lang w:val="en-US"/>
+        </w:rPr>
+        <w:t xml:space="preserve">Apr 25 17:12:28 </w:t>
+      </w:r>
+      <w:proofErr w:type="spellStart"/>
+      <w:r>
+        <w:rPr>
+          <w:lang w:val="en-US"/>
+        </w:rPr>
+        <w:t>lms</w:t>
+      </w:r>
+      <w:proofErr w:type="spellEnd"/>
+      <w:r>
+        <w:rPr>
+          <w:lang w:val="en-US"/>
+        </w:rPr>
+        <w:t xml:space="preserve"> </w:t>
+      </w:r>
+      <w:proofErr w:type="spellStart"/>
+      <w:proofErr w:type="gramStart"/>
+      <w:r>
+        <w:rPr>
+          <w:lang w:val="en-US"/>
+        </w:rPr>
+        <w:t>systemd</w:t>
+      </w:r>
+      <w:proofErr w:type="spellEnd"/>
+      <w:r>
+        <w:rPr>
+          <w:lang w:val="en-US"/>
+        </w:rPr>
+        <w:t>[</w:t>
+      </w:r>
+      <w:proofErr w:type="gramEnd"/>
+      <w:r>
+        <w:rPr>
+          <w:lang w:val="en-US"/>
+        </w:rPr>
+        <w:t>1]: /</w:t>
+      </w:r>
+      <w:proofErr w:type="spellStart"/>
+      <w:r>
+        <w:rPr>
+          <w:lang w:val="en-US"/>
+        </w:rPr>
+        <w:t>etc</w:t>
+      </w:r>
+      <w:proofErr w:type="spellEnd"/>
+      <w:r>
+        <w:rPr>
+          <w:lang w:val="en-US"/>
+        </w:rPr>
+        <w:t>/</w:t>
+      </w:r>
+      <w:proofErr w:type="spellStart"/>
+      <w:r>
+        <w:rPr>
+          <w:lang w:val="en-US"/>
+        </w:rPr>
+        <w:t>systemd</w:t>
+      </w:r>
+      <w:proofErr w:type="spellEnd"/>
+      <w:r>
+        <w:rPr>
+          <w:lang w:val="en-US"/>
+        </w:rPr>
+        <w:t>/system/gunicorn.service:15: Unknown key name '</w:t>
+      </w:r>
+      <w:proofErr w:type="spellStart"/>
+      <w:r>
+        <w:rPr>
+          <w:lang w:val="en-US"/>
+        </w:rPr>
+        <w:t>WantedBy</w:t>
+      </w:r>
+      <w:proofErr w:type="spellEnd"/>
+      <w:r>
+        <w:rPr>
+          <w:lang w:val="en-US"/>
+        </w:rPr>
+        <w:t xml:space="preserve">' in </w:t>
+      </w:r>
+      <w:proofErr w:type="spellStart"/>
+      <w:r>
+        <w:rPr>
+          <w:lang w:val="en-US"/>
+        </w:rPr>
+        <w:t>sectio</w:t>
+      </w:r>
+      <w:proofErr w:type="spellEnd"/>
+      <w:r>
+        <w:rPr>
+          <w:lang w:val="en-US"/>
+        </w:rPr>
+        <w:t>&gt;</w:t>
+      </w:r>
+    </w:p>
+    <w:p>
+      <w:pPr>
+        <w:rPr>
+          <w:lang w:val="en-US"/>
+        </w:rPr>
+      </w:pPr>
+      <w:r>
+        <w:rPr>
+          <w:lang w:val="en-US"/>
+        </w:rPr>
+        <w:t xml:space="preserve">Apr 25 17:12:28 </w:t>
+      </w:r>
+      <w:proofErr w:type="spellStart"/>
+      <w:r>
+        <w:rPr>
+          <w:lang w:val="en-US"/>
+        </w:rPr>
+        <w:t>lms</w:t>
+      </w:r>
+      <w:proofErr w:type="spellEnd"/>
+      <w:r>
+        <w:rPr>
+          <w:lang w:val="en-US"/>
+        </w:rPr>
+        <w:t xml:space="preserve"> </w:t>
+      </w:r>
+      <w:proofErr w:type="spellStart"/>
+      <w:proofErr w:type="gramStart"/>
+      <w:r>
+        <w:rPr>
+          <w:lang w:val="en-US"/>
+        </w:rPr>
+        <w:t>systemd</w:t>
+      </w:r>
+      <w:proofErr w:type="spellEnd"/>
+      <w:r>
+        <w:rPr>
+          <w:lang w:val="en-US"/>
+        </w:rPr>
+        <w:t>[</w:t>
+      </w:r>
+      <w:proofErr w:type="gramEnd"/>
+      <w:r>
+        <w:rPr>
+          <w:lang w:val="en-US"/>
+        </w:rPr>
+        <w:t>1]: /</w:t>
+      </w:r>
+      <w:proofErr w:type="spellStart"/>
+      <w:r>
+        <w:rPr>
+          <w:lang w:val="en-US"/>
+        </w:rPr>
+        <w:t>etc</w:t>
+      </w:r>
+      <w:proofErr w:type="spellEnd"/>
+      <w:r>
+        <w:rPr>
+          <w:lang w:val="en-US"/>
+        </w:rPr>
+        <w:t>/</w:t>
+      </w:r>
+      <w:proofErr w:type="spellStart"/>
+      <w:r>
+        <w:rPr>
+          <w:lang w:val="en-US"/>
+        </w:rPr>
+        <w:t>systemd</w:t>
+      </w:r>
+      <w:proofErr w:type="spellEnd"/>
+      <w:r>
+        <w:rPr>
+          <w:lang w:val="en-US"/>
+        </w:rPr>
+        <w:t xml:space="preserve">/system/gunicorn.service:4: Failed to add dependency on </w:t>
+      </w:r>
+      <w:proofErr w:type="spellStart"/>
+      <w:r>
+        <w:rPr>
+          <w:lang w:val="en-US"/>
+        </w:rPr>
+        <w:t>network.ta</w:t>
+      </w:r>
+      <w:proofErr w:type="spellEnd"/>
+      <w:r>
+        <w:rPr>
+          <w:lang w:val="en-US"/>
+        </w:rPr>
+        <w:t>&gt;</w:t>
+      </w:r>
+    </w:p>
+    <w:p>
+      <w:pPr>
+        <w:rPr>
+          <w:lang w:val="en-US"/>
+        </w:rPr>
+      </w:pPr>
+      <w:r>
+        <w:rPr>
+          <w:lang w:val="en-US"/>
+        </w:rPr>
+        <w:t xml:space="preserve">Apr 25 17:12:28 </w:t>
+      </w:r>
+      <w:proofErr w:type="spellStart"/>
+      <w:r>
+        <w:rPr>
+          <w:lang w:val="en-US"/>
+        </w:rPr>
+        <w:t>lms</w:t>
+      </w:r>
+      <w:proofErr w:type="spellEnd"/>
+      <w:r>
+        <w:rPr>
+          <w:lang w:val="en-US"/>
+        </w:rPr>
+        <w:t xml:space="preserve"> </w:t>
+      </w:r>
+      <w:proofErr w:type="spellStart"/>
+      <w:proofErr w:type="gramStart"/>
+      <w:r>
+        <w:rPr>
+          <w:lang w:val="en-US"/>
+        </w:rPr>
+        <w:t>systemd</w:t>
+      </w:r>
+      <w:proofErr w:type="spellEnd"/>
+      <w:r>
+        <w:rPr>
+          <w:lang w:val="en-US"/>
+        </w:rPr>
+        <w:t>[</w:t>
+      </w:r>
+      <w:proofErr w:type="gramEnd"/>
+      <w:r>
+        <w:rPr>
+          <w:lang w:val="en-US"/>
+        </w:rPr>
+        <w:t>1]: /</w:t>
+      </w:r>
+      <w:proofErr w:type="spellStart"/>
+      <w:r>
+        <w:rPr>
+          <w:lang w:val="en-US"/>
+        </w:rPr>
+        <w:t>etc</w:t>
+      </w:r>
+      <w:proofErr w:type="spellEnd"/>
+      <w:r>
+        <w:rPr>
+          <w:lang w:val="en-US"/>
+        </w:rPr>
+        <w:t>/</w:t>
+      </w:r>
+      <w:proofErr w:type="spellStart"/>
+      <w:r>
+        <w:rPr>
+          <w:lang w:val="en-US"/>
+        </w:rPr>
+        <w:t>systemd</w:t>
+      </w:r>
+      <w:proofErr w:type="spellEnd"/>
+      <w:r>
+        <w:rPr>
+          <w:lang w:val="en-US"/>
+        </w:rPr>
+        <w:t>/system/gunicorn.service:15: Unknown key name '</w:t>
+      </w:r>
+      <w:proofErr w:type="spellStart"/>
+      <w:r>
+        <w:rPr>
+          <w:lang w:val="en-US"/>
+        </w:rPr>
+        <w:t>WantedBy</w:t>
+      </w:r>
+      <w:proofErr w:type="spellEnd"/>
+      <w:r>
+        <w:rPr>
+          <w:lang w:val="en-US"/>
+        </w:rPr>
+        <w:t xml:space="preserve">' in </w:t>
+      </w:r>
+      <w:proofErr w:type="spellStart"/>
+      <w:r>
+        <w:rPr>
+          <w:lang w:val="en-US"/>
+        </w:rPr>
+        <w:t>sectio</w:t>
+      </w:r>
+      <w:proofErr w:type="spellEnd"/>
+      <w:r>
+        <w:rPr>
+          <w:lang w:val="en-US"/>
+        </w:rPr>
+        <w:t>&gt;</w:t>
+      </w:r>
+    </w:p>
+    <w:p>
+      <w:pPr>
+        <w:rPr>
+          <w:lang w:val="en-US"/>
+        </w:rPr>
+      </w:pPr>
+      <w:r>
+        <w:rPr>
+          <w:lang w:val="en-US"/>
+        </w:rPr>
+        <w:t>~</w:t>
+      </w:r>
+    </w:p>
+    <w:p>
+      <w:pPr>
+        <w:rPr>
+          <w:lang w:val="en-US"/>
+        </w:rPr>
+      </w:pPr>
+      <w:r>
+        <w:rPr>
+          <w:lang w:val="en-US"/>
+        </w:rPr>
+        <w:t>~</w:t>
+      </w:r>
+    </w:p>
+    <w:p>
+      <w:pPr>
+        <w:rPr>
+          <w:lang w:val="en-US"/>
+        </w:rPr>
+      </w:pPr>
+      <w:r>
+        <w:rPr>
+          <w:lang w:val="en-US"/>
+        </w:rPr>
+        <w:t>~</w:t>
+      </w:r>
+    </w:p>
+    <w:p>
+      <w:pPr>
+        <w:rPr>
+          <w:lang w:val="en-US"/>
+        </w:rPr>
+      </w:pPr>
+      <w:r>
+        <w:rPr>
+          <w:lang w:val="en-US"/>
+        </w:rPr>
+        <w:t>~</w:t>
+      </w:r>
+    </w:p>
+    <w:p>
+      <w:pPr>
+        <w:rPr>
+          <w:lang w:val="en-US"/>
+        </w:rPr>
+      </w:pPr>
+      <w:r>
+        <w:rPr>
+          <w:lang w:val="en-US"/>
+        </w:rPr>
+        <w:t>~</w:t>
+      </w:r>
+    </w:p>
+    <w:p>
+      <w:pPr>
+        <w:rPr>
+          <w:lang w:val="en-US"/>
+        </w:rPr>
+      </w:pPr>
+      <w:r>
+        <w:rPr>
+          <w:lang w:val="en-US"/>
+        </w:rPr>
+        <w:t>~</w:t>
+      </w:r>
+    </w:p>
+    <w:p>
+      <w:pPr>
+        <w:rPr>
+          <w:lang w:val="en-US"/>
+        </w:rPr>
+      </w:pPr>
+      <w:r>
+        <w:rPr>
+          <w:lang w:val="en-US"/>
+        </w:rPr>
+        <w:t>~</w:t>
+      </w:r>
+    </w:p>
+    <w:p>
+      <w:pPr>
+        <w:rPr>
+          <w:lang w:val="en-US"/>
+        </w:rPr>
+      </w:pPr>
+      <w:r>
+        <w:rPr>
+          <w:lang w:val="en-US"/>
+        </w:rPr>
+        <w:t>~</w:t>
+      </w:r>
+    </w:p>
+    <w:p>
+      <w:pPr>
+        <w:rPr>
+          <w:lang w:val="en-US"/>
+        </w:rPr>
+      </w:pPr>
+      <w:r>
+        <w:rPr>
+          <w:lang w:val="en-US"/>
+        </w:rPr>
+        <w:t>~</w:t>
+      </w:r>
+    </w:p>
+    <w:p>
+      <w:pPr>
+        <w:rPr>
+          <w:lang w:val="en-US"/>
+        </w:rPr>
+      </w:pPr>
+      <w:r>
+        <w:rPr>
+          <w:lang w:val="en-US"/>
+        </w:rPr>
+        <w:t>~</w:t>
+      </w:r>
+    </w:p>
+    <w:p>
+      <w:pPr>
+        <w:rPr>
+          <w:lang w:val="en-US"/>
+        </w:rPr>
+      </w:pPr>
+      <w:r>
+        <w:rPr>
+          <w:lang w:val="en-US"/>
+        </w:rPr>
+        <w:t>~</w:t>
+      </w:r>
+    </w:p>
+    <w:p>
+      <w:pPr>
+        <w:rPr>
+          <w:lang w:val="en-US"/>
+        </w:rPr>
+      </w:pPr>
+      <w:r>
+        <w:rPr>
+          <w:lang w:val="en-US"/>
+        </w:rPr>
+        <w:t>~</w:t>
+      </w:r>
+    </w:p>
+    <w:p>
+      <w:pPr>
+        <w:rPr>
+          <w:lang w:val="en-US"/>
+        </w:rPr>
+      </w:pPr>
+      <w:r>
+        <w:rPr>
+          <w:lang w:val="en-US"/>
+        </w:rPr>
+        <w:t>~</w:t>
+      </w:r>
+    </w:p>
+    <w:p>
+      <w:pPr>
+        <w:rPr>
+          <w:lang w:val="en-US"/>
+        </w:rPr>
+      </w:pPr>
+      <w:r>
+        <w:rPr>
+          <w:lang w:val="en-US"/>
+        </w:rPr>
+        <w:t>~</w:t>
+      </w:r>
+    </w:p>
+    <w:p>
+      <w:pPr>
+        <w:rPr>
+          <w:lang w:val="en-US"/>
+        </w:rPr>
+      </w:pPr>
+      <w:r>
+        <w:rPr>
+          <w:lang w:val="en-US"/>
+        </w:rPr>
+        <w:lastRenderedPageBreak/>
+        <w:t>~</w:t>
+      </w:r>
+    </w:p>
+    <w:p>
+      <w:pPr>
+        <w:rPr>
+          <w:lang w:val="en-US"/>
+        </w:rPr>
+      </w:pPr>
+      <w:r>
+        <w:rPr>
+          <w:lang w:val="en-US"/>
+        </w:rPr>
+        <w:t>~</w:t>
+      </w:r>
+    </w:p>
+    <w:p>
+      <w:pPr>
+        <w:rPr>
+          <w:lang w:val="en-US"/>
+        </w:rPr>
+      </w:pPr>
+      <w:r>
+        <w:rPr>
+          <w:lang w:val="en-US"/>
+        </w:rPr>
+        <w:t>~</w:t>
+      </w:r>
+    </w:p>
+    <w:p>
+      <w:pPr>
+        <w:rPr>
+          <w:lang w:val="en-US"/>
+        </w:rPr>
+      </w:pPr>
+      <w:r>
+        <w:rPr>
+          <w:lang w:val="en-US"/>
+        </w:rPr>
+        <w:t>lines 1-9/9 (END)</w:t>
+      </w:r>
+    </w:p>
+    <w:p>
+      <w:pPr>
+        <w:rPr>
+          <w:lang w:val="en-US"/>
+        </w:rPr>
+      </w:pPr>
+      <w:r>
+        <w:rPr>
+          <w:lang w:val="en-US"/>
+        </w:rPr>
+        <w:t>(.</w:t>
+      </w:r>
+      <w:proofErr w:type="spellStart"/>
+      <w:r>
+        <w:rPr>
+          <w:lang w:val="en-US"/>
+        </w:rPr>
+        <w:t>venv</w:t>
+      </w:r>
+      <w:proofErr w:type="spellEnd"/>
+      <w:r>
+        <w:rPr>
+          <w:lang w:val="en-US"/>
+        </w:rPr>
+        <w:t xml:space="preserve">) </w:t>
+      </w:r>
+      <w:proofErr w:type="spellStart"/>
+      <w:r>
+        <w:rPr>
+          <w:lang w:val="en-US"/>
+        </w:rPr>
+        <w:t>root@lms</w:t>
+      </w:r>
+      <w:proofErr w:type="spellEnd"/>
+      <w:r>
+        <w:rPr>
+          <w:lang w:val="en-US"/>
+        </w:rPr>
+        <w:t>:/var/www1/</w:t>
+      </w:r>
+      <w:proofErr w:type="spellStart"/>
+      <w:r>
+        <w:rPr>
+          <w:lang w:val="en-US"/>
+        </w:rPr>
+        <w:t>Exam_projects</w:t>
+      </w:r>
+      <w:proofErr w:type="spellEnd"/>
+      <w:r>
+        <w:rPr>
+          <w:lang w:val="en-US"/>
+        </w:rPr>
+        <w:t>-# curl --</w:t>
+      </w:r>
+      <w:proofErr w:type="spellStart"/>
+      <w:r>
+        <w:rPr>
+          <w:lang w:val="en-US"/>
+        </w:rPr>
+        <w:t>unix</w:t>
+      </w:r>
+      <w:proofErr w:type="spellEnd"/>
+      <w:r>
+        <w:rPr>
+          <w:lang w:val="en-US"/>
+        </w:rPr>
+        <w:t>-socket /run/</w:t>
+      </w:r>
+      <w:proofErr w:type="spellStart"/>
+      <w:r>
+        <w:rPr>
+          <w:lang w:val="en-US"/>
+        </w:rPr>
+        <w:t>gunicorn.sock</w:t>
+      </w:r>
+      <w:proofErr w:type="spellEnd"/>
+      <w:r>
+        <w:rPr>
+          <w:lang w:val="en-US"/>
+        </w:rPr>
+        <w:t xml:space="preserve"> localhost</w:t>
+      </w:r>
+    </w:p>
+    <w:p>
+      <w:pPr>
+        <w:rPr>
+          <w:lang w:val="en-US"/>
+        </w:rPr>
+      </w:pPr>
+      <w:r>
+        <w:rPr>
+          <w:lang w:val="en-US"/>
+        </w:rPr>
+        <w:t xml:space="preserve">curl: (56) </w:t>
+      </w:r>
+      <w:proofErr w:type="spellStart"/>
+      <w:r>
+        <w:rPr>
+          <w:lang w:val="en-US"/>
+        </w:rPr>
+        <w:t>Recv</w:t>
+      </w:r>
+      <w:proofErr w:type="spellEnd"/>
+      <w:r>
+        <w:rPr>
+          <w:lang w:val="en-US"/>
+        </w:rPr>
+        <w:t xml:space="preserve"> failure: Connection reset by peer</w:t>
+      </w:r>
+    </w:p>
+    <w:p>
+      <w:pPr>
+        <w:rPr>
+          <w:lang w:val="en-US"/>
+        </w:rPr>
+      </w:pPr>
+      <w:r>
+        <w:rPr>
+          <w:lang w:val="en-US"/>
+        </w:rPr>
+        <w:t>(.</w:t>
+      </w:r>
+      <w:proofErr w:type="spellStart"/>
+      <w:r>
+        <w:rPr>
+          <w:lang w:val="en-US"/>
+        </w:rPr>
+        <w:t>venv</w:t>
+      </w:r>
+      <w:proofErr w:type="spellEnd"/>
+      <w:r>
+        <w:rPr>
+          <w:lang w:val="en-US"/>
+        </w:rPr>
+        <w:t xml:space="preserve">) </w:t>
+      </w:r>
+      <w:proofErr w:type="spellStart"/>
+      <w:r>
+        <w:rPr>
+          <w:lang w:val="en-US"/>
+        </w:rPr>
+        <w:t>root@lms</w:t>
+      </w:r>
+      <w:proofErr w:type="spellEnd"/>
+      <w:r>
+        <w:rPr>
+          <w:lang w:val="en-US"/>
+        </w:rPr>
+        <w:t>:/var/www1/</w:t>
+      </w:r>
+      <w:proofErr w:type="spellStart"/>
+      <w:r>
+        <w:rPr>
+          <w:lang w:val="en-US"/>
+        </w:rPr>
+        <w:t>Exam_projects</w:t>
+      </w:r>
+      <w:proofErr w:type="spellEnd"/>
+      <w:r>
+        <w:rPr>
+          <w:lang w:val="en-US"/>
+        </w:rPr>
+        <w:t xml:space="preserve">-# </w:t>
+      </w:r>
+      <w:proofErr w:type="spellStart"/>
+      <w:r>
+        <w:rPr>
+          <w:lang w:val="en-US"/>
+        </w:rPr>
+        <w:t>sudo</w:t>
+      </w:r>
+      <w:proofErr w:type="spellEnd"/>
+      <w:r>
+        <w:rPr>
+          <w:lang w:val="en-US"/>
+        </w:rPr>
+        <w:t xml:space="preserve"> </w:t>
+      </w:r>
+      <w:proofErr w:type="spellStart"/>
+      <w:r>
+        <w:rPr>
+          <w:lang w:val="en-US"/>
+        </w:rPr>
+        <w:t>systemctl</w:t>
+      </w:r>
+      <w:proofErr w:type="spellEnd"/>
+      <w:r>
+        <w:rPr>
+          <w:lang w:val="en-US"/>
+        </w:rPr>
+        <w:t xml:space="preserve"> status </w:t>
+      </w:r>
+      <w:proofErr w:type="spellStart"/>
+      <w:r>
+        <w:rPr>
+          <w:lang w:val="en-US"/>
+        </w:rPr>
+        <w:t>gunicorn</w:t>
+      </w:r>
+      <w:proofErr w:type="spellEnd"/>
+    </w:p>
+    <w:p>
+      <w:pPr>
+        <w:rPr>
+          <w:lang w:val="en-US"/>
+        </w:rPr>
+      </w:pPr>
+      <w:r>
+        <w:rPr>
+          <w:lang w:val="en-US"/>
+        </w:rPr>
+        <w:t xml:space="preserve">× </w:t>
+      </w:r>
+      <w:proofErr w:type="spellStart"/>
+      <w:proofErr w:type="gramStart"/>
+      <w:r>
+        <w:rPr>
+          <w:lang w:val="en-US"/>
+        </w:rPr>
+        <w:t>gunicorn.service</w:t>
+      </w:r>
+      <w:proofErr w:type="spellEnd"/>
+      <w:proofErr w:type="gramEnd"/>
+      <w:r>
+        <w:rPr>
+          <w:lang w:val="en-US"/>
+        </w:rPr>
+        <w:t xml:space="preserve"> - </w:t>
+      </w:r>
+      <w:proofErr w:type="spellStart"/>
+      <w:r>
+        <w:rPr>
+          <w:lang w:val="en-US"/>
+        </w:rPr>
+        <w:t>gunicorn</w:t>
+      </w:r>
+      <w:proofErr w:type="spellEnd"/>
+      <w:r>
+        <w:rPr>
+          <w:lang w:val="en-US"/>
+        </w:rPr>
+        <w:t xml:space="preserve"> daemon</w:t>
+      </w:r>
+    </w:p>
+    <w:p>
+      <w:pPr>
+        <w:rPr>
+          <w:lang w:val="en-US"/>
+        </w:rPr>
+      </w:pPr>
+      <w:r>
+        <w:rPr>
+          <w:lang w:val="en-US"/>
+        </w:rPr>
+        <w:t xml:space="preserve">     Loaded: loaded (/</w:t>
+      </w:r>
+      <w:proofErr w:type="spellStart"/>
+      <w:r>
+        <w:rPr>
+          <w:lang w:val="en-US"/>
+        </w:rPr>
+        <w:t>etc</w:t>
+      </w:r>
+      <w:proofErr w:type="spellEnd"/>
+      <w:r>
+        <w:rPr>
+          <w:lang w:val="en-US"/>
+        </w:rPr>
+        <w:t>/</w:t>
+      </w:r>
+      <w:proofErr w:type="spellStart"/>
+      <w:r>
+        <w:rPr>
+          <w:lang w:val="en-US"/>
+        </w:rPr>
+        <w:t>systemd</w:t>
+      </w:r>
+      <w:proofErr w:type="spellEnd"/>
+      <w:r>
+        <w:rPr>
+          <w:lang w:val="en-US"/>
+        </w:rPr>
+        <w:t>/system/</w:t>
+      </w:r>
+      <w:proofErr w:type="spellStart"/>
+      <w:r>
+        <w:rPr>
+          <w:lang w:val="en-US"/>
+        </w:rPr>
+        <w:t>gunicorn.service</w:t>
+      </w:r>
+      <w:proofErr w:type="spellEnd"/>
+      <w:r>
+        <w:rPr>
+          <w:lang w:val="en-US"/>
+        </w:rPr>
+        <w:t>; static)</w:t>
+      </w:r>
+    </w:p>
+    <w:p>
+      <w:pPr>
+        <w:rPr>
+          <w:lang w:val="en-US"/>
+        </w:rPr>
+      </w:pPr>
+      <w:r>
+        <w:rPr>
+          <w:lang w:val="en-US"/>
+        </w:rPr>
+        <w:t xml:space="preserve">     Active: failed (Result: exit-code) since Fri 2025-04-25 17:16:34 UTC; 16s ago</w:t>
+      </w:r>
+    </w:p>
+    <w:p>
+      <w:pPr>
+        <w:rPr>
+          <w:lang w:val="en-US"/>
+        </w:rPr>
+      </w:pPr>
+      <w:proofErr w:type="spellStart"/>
+      <w:r>
+        <w:rPr>
+          <w:lang w:val="en-US"/>
+        </w:rPr>
+        <w:t>TriggeredBy</w:t>
+      </w:r>
+      <w:proofErr w:type="spellEnd"/>
+      <w:r>
+        <w:rPr>
+          <w:lang w:val="en-US"/>
+        </w:rPr>
+        <w:t xml:space="preserve">: × </w:t>
+      </w:r>
+      <w:proofErr w:type="spellStart"/>
+      <w:proofErr w:type="gramStart"/>
+      <w:r>
+        <w:rPr>
+          <w:lang w:val="en-US"/>
+        </w:rPr>
+        <w:t>gunicorn.socket</w:t>
+      </w:r>
+      <w:proofErr w:type="spellEnd"/>
+      <w:proofErr w:type="gramEnd"/>
+    </w:p>
+    <w:p>
+      <w:pPr>
+        <w:rPr>
+          <w:lang w:val="en-US"/>
+        </w:rPr>
+      </w:pPr>
+      <w:r>
+        <w:rPr>
+          <w:lang w:val="en-US"/>
+        </w:rPr>
+        <w:t xml:space="preserve">    Process: 26476 </w:t>
+      </w:r>
+      <w:proofErr w:type="spellStart"/>
+      <w:r>
+        <w:rPr>
+          <w:lang w:val="en-US"/>
+        </w:rPr>
+        <w:t>ExecStart</w:t>
+      </w:r>
+      <w:proofErr w:type="spellEnd"/>
+      <w:r>
+        <w:rPr>
+          <w:lang w:val="en-US"/>
+        </w:rPr>
+        <w:t>=/</w:t>
+      </w:r>
+      <w:proofErr w:type="spellStart"/>
+      <w:r>
+        <w:rPr>
+          <w:lang w:val="en-US"/>
+        </w:rPr>
+        <w:t>etc</w:t>
+      </w:r>
+      <w:proofErr w:type="spellEnd"/>
+      <w:r>
+        <w:rPr>
+          <w:lang w:val="en-US"/>
+        </w:rPr>
+        <w:t>/</w:t>
+      </w:r>
+      <w:proofErr w:type="spellStart"/>
+      <w:r>
+        <w:rPr>
+          <w:lang w:val="en-US"/>
+        </w:rPr>
+        <w:t>systemd</w:t>
+      </w:r>
+      <w:proofErr w:type="spellEnd"/>
+      <w:r>
+        <w:rPr>
+          <w:lang w:val="en-US"/>
+        </w:rPr>
+        <w:t>/system/</w:t>
+      </w:r>
+      <w:proofErr w:type="spellStart"/>
+      <w:r>
+        <w:rPr>
+          <w:lang w:val="en-US"/>
+        </w:rPr>
+        <w:t>venv</w:t>
+      </w:r>
+      <w:proofErr w:type="spellEnd"/>
+      <w:r>
+        <w:rPr>
+          <w:lang w:val="en-US"/>
+        </w:rPr>
+        <w:t>/bin/</w:t>
+      </w:r>
+      <w:proofErr w:type="spellStart"/>
+      <w:r>
+        <w:rPr>
+          <w:lang w:val="en-US"/>
+        </w:rPr>
+        <w:t>gunicorn</w:t>
+      </w:r>
+      <w:proofErr w:type="spellEnd"/>
+      <w:r>
+        <w:rPr>
+          <w:lang w:val="en-US"/>
+        </w:rPr>
+        <w:t xml:space="preserve"> --access-logfile - --workers 3 --bind </w:t>
+      </w:r>
+      <w:proofErr w:type="spellStart"/>
+      <w:r>
+        <w:rPr>
+          <w:lang w:val="en-US"/>
+        </w:rPr>
+        <w:t>unix</w:t>
+      </w:r>
+      <w:proofErr w:type="spellEnd"/>
+      <w:r>
+        <w:rPr>
+          <w:lang w:val="en-US"/>
+        </w:rPr>
+        <w:t>:&gt;</w:t>
+      </w:r>
+    </w:p>
+    <w:p>
+      <w:pPr>
+        <w:rPr>
+          <w:lang w:val="en-US"/>
+        </w:rPr>
+      </w:pPr>
+      <w:r>
+        <w:rPr>
+          <w:lang w:val="en-US"/>
+        </w:rPr>
+        <w:t xml:space="preserve">   Main PID: 26476 (code=exited, status=203/EXEC)</w:t>
+      </w:r>
+    </w:p>
+    <w:p>
+      <w:pPr>
+        <w:rPr>
+          <w:lang w:val="en-US"/>
+        </w:rPr>
+      </w:pPr>
+      <w:r>
+        <w:rPr>
+          <w:lang w:val="en-US"/>
+        </w:rPr>
+        <w:t xml:space="preserve">        CPU: 1ms</w:t>
+      </w:r>
+    </w:p>
+    <w:p>
+      <w:pPr>
+        <w:rPr>
+          <w:lang w:val="en-US"/>
+        </w:rPr>
+      </w:pPr>
+    </w:p>
+    <w:p>
+      <w:pPr>
+        <w:rPr>
+          <w:lang w:val="en-US"/>
+        </w:rPr>
+      </w:pPr>
+      <w:r>
+        <w:rPr>
+          <w:lang w:val="en-US"/>
+        </w:rPr>
+        <w:t xml:space="preserve">Apr 25 17:16:34 </w:t>
+      </w:r>
+      <w:proofErr w:type="spellStart"/>
+      <w:r>
+        <w:rPr>
+          <w:lang w:val="en-US"/>
+        </w:rPr>
+        <w:t>lms</w:t>
+      </w:r>
+      <w:proofErr w:type="spellEnd"/>
+      <w:r>
+        <w:rPr>
+          <w:lang w:val="en-US"/>
+        </w:rPr>
+        <w:t xml:space="preserve"> </w:t>
+      </w:r>
+      <w:proofErr w:type="spellStart"/>
+      <w:proofErr w:type="gramStart"/>
+      <w:r>
+        <w:rPr>
+          <w:lang w:val="en-US"/>
+        </w:rPr>
+        <w:t>systemd</w:t>
+      </w:r>
+      <w:proofErr w:type="spellEnd"/>
+      <w:r>
+        <w:rPr>
+          <w:lang w:val="en-US"/>
+        </w:rPr>
+        <w:t>[</w:t>
+      </w:r>
+      <w:proofErr w:type="gramEnd"/>
+      <w:r>
+        <w:rPr>
+          <w:lang w:val="en-US"/>
+        </w:rPr>
+        <w:t xml:space="preserve">1]: </w:t>
+      </w:r>
+      <w:proofErr w:type="spellStart"/>
+      <w:r>
+        <w:rPr>
+          <w:lang w:val="en-US"/>
+        </w:rPr>
+        <w:t>gunicorn.service</w:t>
+      </w:r>
+      <w:proofErr w:type="spellEnd"/>
+      <w:r>
+        <w:rPr>
+          <w:lang w:val="en-US"/>
+        </w:rPr>
+        <w:t>: Main process exited, code=exited, status=203/EXEC</w:t>
+      </w:r>
+    </w:p>
+    <w:p>
+      <w:pPr>
+        <w:rPr>
+          <w:lang w:val="en-US"/>
+        </w:rPr>
+      </w:pPr>
+      <w:r>
+        <w:rPr>
+          <w:lang w:val="en-US"/>
+        </w:rPr>
+        <w:t xml:space="preserve">Apr 25 17:16:34 </w:t>
+      </w:r>
+      <w:proofErr w:type="spellStart"/>
+      <w:r>
+        <w:rPr>
+          <w:lang w:val="en-US"/>
+        </w:rPr>
+        <w:t>lms</w:t>
+      </w:r>
+      <w:proofErr w:type="spellEnd"/>
+      <w:r>
+        <w:rPr>
+          <w:lang w:val="en-US"/>
+        </w:rPr>
+        <w:t xml:space="preserve"> </w:t>
+      </w:r>
+      <w:proofErr w:type="spellStart"/>
+      <w:proofErr w:type="gramStart"/>
+      <w:r>
+        <w:rPr>
+          <w:lang w:val="en-US"/>
+        </w:rPr>
+        <w:t>systemd</w:t>
+      </w:r>
+      <w:proofErr w:type="spellEnd"/>
+      <w:r>
+        <w:rPr>
+          <w:lang w:val="en-US"/>
+        </w:rPr>
+        <w:t>[</w:t>
+      </w:r>
+      <w:proofErr w:type="gramEnd"/>
+      <w:r>
+        <w:rPr>
+          <w:lang w:val="en-US"/>
+        </w:rPr>
+        <w:t xml:space="preserve">1]: </w:t>
+      </w:r>
+      <w:proofErr w:type="spellStart"/>
+      <w:r>
+        <w:rPr>
+          <w:lang w:val="en-US"/>
+        </w:rPr>
+        <w:t>gunicorn.service</w:t>
+      </w:r>
+      <w:proofErr w:type="spellEnd"/>
+      <w:r>
+        <w:rPr>
+          <w:lang w:val="en-US"/>
+        </w:rPr>
+        <w:t>: Failed with result 'exit-code'.</w:t>
+      </w:r>
+    </w:p>
+    <w:p>
+      <w:pPr>
+        <w:rPr>
+          <w:lang w:val="en-US"/>
+        </w:rPr>
+      </w:pPr>
+      <w:r>
+        <w:rPr>
+          <w:lang w:val="en-US"/>
+        </w:rPr>
+        <w:t xml:space="preserve">Apr 25 17:16:34 </w:t>
+      </w:r>
+      <w:proofErr w:type="spellStart"/>
+      <w:r>
+        <w:rPr>
+          <w:lang w:val="en-US"/>
+        </w:rPr>
+        <w:t>lms</w:t>
+      </w:r>
+      <w:proofErr w:type="spellEnd"/>
+      <w:r>
+        <w:rPr>
+          <w:lang w:val="en-US"/>
+        </w:rPr>
+        <w:t xml:space="preserve"> </w:t>
+      </w:r>
+      <w:proofErr w:type="spellStart"/>
+      <w:proofErr w:type="gramStart"/>
+      <w:r>
+        <w:rPr>
+          <w:lang w:val="en-US"/>
+        </w:rPr>
+        <w:t>systemd</w:t>
+      </w:r>
+      <w:proofErr w:type="spellEnd"/>
+      <w:r>
+        <w:rPr>
+          <w:lang w:val="en-US"/>
+        </w:rPr>
+        <w:t>[</w:t>
+      </w:r>
+      <w:proofErr w:type="gramEnd"/>
+      <w:r>
+        <w:rPr>
+          <w:lang w:val="en-US"/>
+        </w:rPr>
+        <w:t xml:space="preserve">1]: Started </w:t>
+      </w:r>
+      <w:proofErr w:type="spellStart"/>
+      <w:r>
+        <w:rPr>
+          <w:lang w:val="en-US"/>
+        </w:rPr>
+        <w:t>gunicorn</w:t>
+      </w:r>
+      <w:proofErr w:type="spellEnd"/>
+      <w:r>
+        <w:rPr>
+          <w:lang w:val="en-US"/>
+        </w:rPr>
+        <w:t xml:space="preserve"> daemon.</w:t>
+      </w:r>
+    </w:p>
+    <w:p>
+      <w:pPr>
+        <w:rPr>
+          <w:lang w:val="en-US"/>
+        </w:rPr>
+      </w:pPr>
+      <w:r>
+        <w:rPr>
+          <w:lang w:val="en-US"/>
+        </w:rPr>
+        <w:t xml:space="preserve">Apr 25 17:16:34 </w:t>
+      </w:r>
+      <w:proofErr w:type="spellStart"/>
+      <w:r>
+        <w:rPr>
+          <w:lang w:val="en-US"/>
+        </w:rPr>
+        <w:t>lms</w:t>
+      </w:r>
+      <w:proofErr w:type="spellEnd"/>
+      <w:r>
+        <w:rPr>
+          <w:lang w:val="en-US"/>
+        </w:rPr>
+        <w:t xml:space="preserve"> </w:t>
+      </w:r>
+      <w:proofErr w:type="spellStart"/>
+      <w:proofErr w:type="gramStart"/>
+      <w:r>
+        <w:rPr>
+          <w:lang w:val="en-US"/>
+        </w:rPr>
+        <w:t>systemd</w:t>
+      </w:r>
+      <w:proofErr w:type="spellEnd"/>
+      <w:r>
+        <w:rPr>
+          <w:lang w:val="en-US"/>
+        </w:rPr>
+        <w:t>[</w:t>
+      </w:r>
+      <w:proofErr w:type="gramEnd"/>
+      <w:r>
+        <w:rPr>
+          <w:lang w:val="en-US"/>
+        </w:rPr>
+        <w:t xml:space="preserve">1]: </w:t>
+      </w:r>
+      <w:proofErr w:type="spellStart"/>
+      <w:r>
+        <w:rPr>
+          <w:lang w:val="en-US"/>
+        </w:rPr>
+        <w:t>gunicorn.service</w:t>
+      </w:r>
+      <w:proofErr w:type="spellEnd"/>
+      <w:r>
+        <w:rPr>
+          <w:lang w:val="en-US"/>
+        </w:rPr>
+        <w:t>: Main process exited, code=exited, status=203/EXEC</w:t>
+      </w:r>
+    </w:p>
+    <w:p>
+      <w:pPr>
+        <w:rPr>
+          <w:lang w:val="en-US"/>
+        </w:rPr>
+      </w:pPr>
+      <w:r>
+        <w:rPr>
+          <w:lang w:val="en-US"/>
+        </w:rPr>
+        <w:t xml:space="preserve">Apr 25 17:16:34 </w:t>
+      </w:r>
+      <w:proofErr w:type="spellStart"/>
+      <w:r>
+        <w:rPr>
+          <w:lang w:val="en-US"/>
+        </w:rPr>
+        <w:t>lms</w:t>
+      </w:r>
+      <w:proofErr w:type="spellEnd"/>
+      <w:r>
+        <w:rPr>
+          <w:lang w:val="en-US"/>
+        </w:rPr>
+        <w:t xml:space="preserve"> </w:t>
+      </w:r>
+      <w:proofErr w:type="spellStart"/>
+      <w:proofErr w:type="gramStart"/>
+      <w:r>
+        <w:rPr>
+          <w:lang w:val="en-US"/>
+        </w:rPr>
+        <w:t>systemd</w:t>
+      </w:r>
+      <w:proofErr w:type="spellEnd"/>
+      <w:r>
+        <w:rPr>
+          <w:lang w:val="en-US"/>
+        </w:rPr>
+        <w:t>[</w:t>
+      </w:r>
+      <w:proofErr w:type="gramEnd"/>
+      <w:r>
+        <w:rPr>
+          <w:lang w:val="en-US"/>
+        </w:rPr>
+        <w:t xml:space="preserve">1]: </w:t>
+      </w:r>
+      <w:proofErr w:type="spellStart"/>
+      <w:r>
+        <w:rPr>
+          <w:lang w:val="en-US"/>
+        </w:rPr>
+        <w:t>gunicorn.service</w:t>
+      </w:r>
+      <w:proofErr w:type="spellEnd"/>
+      <w:r>
+        <w:rPr>
+          <w:lang w:val="en-US"/>
+        </w:rPr>
+        <w:t>: Failed with result 'exit-code'.</w:t>
+      </w:r>
+    </w:p>
+    <w:p>
+      <w:pPr>
+        <w:rPr>
+          <w:lang w:val="en-US"/>
+        </w:rPr>
+      </w:pPr>
+      <w:r>
+        <w:rPr>
+          <w:lang w:val="en-US"/>
+        </w:rPr>
+        <w:t xml:space="preserve">Apr 25 17:16:34 </w:t>
+      </w:r>
+      <w:proofErr w:type="spellStart"/>
+      <w:r>
+        <w:rPr>
+          <w:lang w:val="en-US"/>
+        </w:rPr>
+        <w:t>lms</w:t>
+      </w:r>
+      <w:proofErr w:type="spellEnd"/>
+      <w:r>
+        <w:rPr>
+          <w:lang w:val="en-US"/>
+        </w:rPr>
+        <w:t xml:space="preserve"> </w:t>
+      </w:r>
+      <w:proofErr w:type="spellStart"/>
+      <w:proofErr w:type="gramStart"/>
+      <w:r>
+        <w:rPr>
+          <w:lang w:val="en-US"/>
+        </w:rPr>
+        <w:t>systemd</w:t>
+      </w:r>
+      <w:proofErr w:type="spellEnd"/>
+      <w:r>
+        <w:rPr>
+          <w:lang w:val="en-US"/>
+        </w:rPr>
+        <w:t>[</w:t>
+      </w:r>
+      <w:proofErr w:type="gramEnd"/>
+      <w:r>
+        <w:rPr>
+          <w:lang w:val="en-US"/>
+        </w:rPr>
+        <w:t xml:space="preserve">1]: </w:t>
+      </w:r>
+      <w:proofErr w:type="spellStart"/>
+      <w:r>
+        <w:rPr>
+          <w:lang w:val="en-US"/>
+        </w:rPr>
+        <w:t>gunicorn.service</w:t>
+      </w:r>
+      <w:proofErr w:type="spellEnd"/>
+      <w:r>
+        <w:rPr>
+          <w:lang w:val="en-US"/>
+        </w:rPr>
+        <w:t>: Start request repeated too quickly.</w:t>
+      </w:r>
+    </w:p>
+    <w:p>
+      <w:pPr>
+        <w:rPr>
+          <w:lang w:val="en-US"/>
+        </w:rPr>
+      </w:pPr>
+      <w:r>
+        <w:rPr>
+          <w:lang w:val="en-US"/>
+        </w:rPr>
+        <w:t xml:space="preserve">Apr 25 17:16:34 </w:t>
+      </w:r>
+      <w:proofErr w:type="spellStart"/>
+      <w:r>
+        <w:rPr>
+          <w:lang w:val="en-US"/>
+        </w:rPr>
+        <w:t>lms</w:t>
+      </w:r>
+      <w:proofErr w:type="spellEnd"/>
+      <w:r>
+        <w:rPr>
+          <w:lang w:val="en-US"/>
+        </w:rPr>
+        <w:t xml:space="preserve"> </w:t>
+      </w:r>
+      <w:proofErr w:type="spellStart"/>
+      <w:proofErr w:type="gramStart"/>
+      <w:r>
+        <w:rPr>
+          <w:lang w:val="en-US"/>
+        </w:rPr>
+        <w:t>systemd</w:t>
+      </w:r>
+      <w:proofErr w:type="spellEnd"/>
+      <w:r>
+        <w:rPr>
+          <w:lang w:val="en-US"/>
+        </w:rPr>
+        <w:t>[</w:t>
+      </w:r>
+      <w:proofErr w:type="gramEnd"/>
+      <w:r>
+        <w:rPr>
+          <w:lang w:val="en-US"/>
+        </w:rPr>
+        <w:t xml:space="preserve">1]: </w:t>
+      </w:r>
+      <w:proofErr w:type="spellStart"/>
+      <w:r>
+        <w:rPr>
+          <w:lang w:val="en-US"/>
+        </w:rPr>
+        <w:t>gunicorn.service</w:t>
+      </w:r>
+      <w:proofErr w:type="spellEnd"/>
+      <w:r>
+        <w:rPr>
+          <w:lang w:val="en-US"/>
+        </w:rPr>
+        <w:t>: Failed with result 'exit-code'.</w:t>
+      </w:r>
+    </w:p>
+    <w:p>
+      <w:pPr>
+        <w:rPr>
+          <w:lang w:val="en-US"/>
+        </w:rPr>
+      </w:pPr>
+      <w:r>
+        <w:rPr>
+          <w:lang w:val="en-US"/>
+        </w:rPr>
+        <w:t xml:space="preserve">Apr 25 17:16:34 </w:t>
+      </w:r>
+      <w:proofErr w:type="spellStart"/>
+      <w:r>
+        <w:rPr>
+          <w:lang w:val="en-US"/>
+        </w:rPr>
+        <w:t>lms</w:t>
+      </w:r>
+      <w:proofErr w:type="spellEnd"/>
+      <w:r>
+        <w:rPr>
+          <w:lang w:val="en-US"/>
+        </w:rPr>
+        <w:t xml:space="preserve"> </w:t>
+      </w:r>
+      <w:proofErr w:type="spellStart"/>
+      <w:proofErr w:type="gramStart"/>
+      <w:r>
+        <w:rPr>
+          <w:lang w:val="en-US"/>
+        </w:rPr>
+        <w:t>systemd</w:t>
+      </w:r>
+      <w:proofErr w:type="spellEnd"/>
+      <w:r>
+        <w:rPr>
+          <w:lang w:val="en-US"/>
+        </w:rPr>
+        <w:t>[</w:t>
+      </w:r>
+      <w:proofErr w:type="gramEnd"/>
+      <w:r>
+        <w:rPr>
+          <w:lang w:val="en-US"/>
+        </w:rPr>
+        <w:t xml:space="preserve">1]: Failed to start </w:t>
+      </w:r>
+      <w:proofErr w:type="spellStart"/>
+      <w:r>
+        <w:rPr>
+          <w:lang w:val="en-US"/>
+        </w:rPr>
+        <w:t>gunicorn</w:t>
+      </w:r>
+      <w:proofErr w:type="spellEnd"/>
+      <w:r>
+        <w:rPr>
+          <w:lang w:val="en-US"/>
+        </w:rPr>
+        <w:t xml:space="preserve"> daemon.</w:t>
+      </w:r>
+    </w:p>
+    <w:p>
+      <w:pPr>
+        <w:rPr>
+          <w:lang w:val="en-US"/>
+        </w:rPr>
+      </w:pPr>
+      <w:r>
+        <w:rPr>
+          <w:lang w:val="en-US"/>
+        </w:rPr>
+        <w:t>...skipping...</w:t>
+      </w:r>
+    </w:p>
+    <w:p>
+      <w:pPr>
+        <w:rPr>
+          <w:lang w:val="en-US"/>
+        </w:rPr>
+      </w:pPr>
+      <w:r>
+        <w:rPr>
+          <w:lang w:val="en-US"/>
+        </w:rPr>
+        <w:t xml:space="preserve">× </w:t>
+      </w:r>
+      <w:proofErr w:type="spellStart"/>
+      <w:proofErr w:type="gramStart"/>
+      <w:r>
+        <w:rPr>
+          <w:lang w:val="en-US"/>
+        </w:rPr>
+        <w:t>gunicorn.service</w:t>
+      </w:r>
+      <w:proofErr w:type="spellEnd"/>
+      <w:proofErr w:type="gramEnd"/>
+      <w:r>
+        <w:rPr>
+          <w:lang w:val="en-US"/>
+        </w:rPr>
+        <w:t xml:space="preserve"> - </w:t>
+      </w:r>
+      <w:proofErr w:type="spellStart"/>
+      <w:r>
+        <w:rPr>
+          <w:lang w:val="en-US"/>
+        </w:rPr>
+        <w:t>gunicorn</w:t>
+      </w:r>
+      <w:proofErr w:type="spellEnd"/>
+      <w:r>
+        <w:rPr>
+          <w:lang w:val="en-US"/>
+        </w:rPr>
+        <w:t xml:space="preserve"> daemon</w:t>
+      </w:r>
+    </w:p>
+    <w:p>
+      <w:pPr>
+        <w:rPr>
+          <w:lang w:val="en-US"/>
+        </w:rPr>
+      </w:pPr>
+      <w:r>
+        <w:rPr>
+          <w:lang w:val="en-US"/>
+        </w:rPr>
+        <w:t xml:space="preserve">     Loaded: loaded (/</w:t>
+      </w:r>
+      <w:proofErr w:type="spellStart"/>
+      <w:r>
+        <w:rPr>
+          <w:lang w:val="en-US"/>
+        </w:rPr>
+        <w:t>etc</w:t>
+      </w:r>
+      <w:proofErr w:type="spellEnd"/>
+      <w:r>
+        <w:rPr>
+          <w:lang w:val="en-US"/>
+        </w:rPr>
+        <w:t>/</w:t>
+      </w:r>
+      <w:proofErr w:type="spellStart"/>
+      <w:r>
+        <w:rPr>
+          <w:lang w:val="en-US"/>
+        </w:rPr>
+        <w:t>systemd</w:t>
+      </w:r>
+      <w:proofErr w:type="spellEnd"/>
+      <w:r>
+        <w:rPr>
+          <w:lang w:val="en-US"/>
+        </w:rPr>
+        <w:t>/system/</w:t>
+      </w:r>
+      <w:proofErr w:type="spellStart"/>
+      <w:r>
+        <w:rPr>
+          <w:lang w:val="en-US"/>
+        </w:rPr>
+        <w:t>gunicorn.service</w:t>
+      </w:r>
+      <w:proofErr w:type="spellEnd"/>
+      <w:r>
+        <w:rPr>
+          <w:lang w:val="en-US"/>
+        </w:rPr>
+        <w:t>; static)</w:t>
+      </w:r>
+    </w:p>
+    <w:p>
+      <w:pPr>
+        <w:rPr>
+          <w:lang w:val="en-US"/>
+        </w:rPr>
+      </w:pPr>
+      <w:r>
+        <w:rPr>
+          <w:lang w:val="en-US"/>
+        </w:rPr>
+        <w:t xml:space="preserve">     Active: failed (Result: exit-code) since Fri 2025-04-25 17:16:34 UTC; 16s ago</w:t>
+      </w:r>
+    </w:p>
+    <w:p>
+      <w:pPr>
+        <w:rPr>
+          <w:lang w:val="en-US"/>
+        </w:rPr>
+      </w:pPr>
+      <w:proofErr w:type="spellStart"/>
+      <w:r>
+        <w:rPr>
+          <w:lang w:val="en-US"/>
+        </w:rPr>
+        <w:t>TriggeredBy</w:t>
+      </w:r>
+      <w:proofErr w:type="spellEnd"/>
+      <w:r>
+        <w:rPr>
+          <w:lang w:val="en-US"/>
+        </w:rPr>
+        <w:t xml:space="preserve">: × </w:t>
+      </w:r>
+      <w:proofErr w:type="spellStart"/>
+      <w:proofErr w:type="gramStart"/>
+      <w:r>
+        <w:rPr>
+          <w:lang w:val="en-US"/>
+        </w:rPr>
+        <w:t>gunicorn.socket</w:t>
+      </w:r>
+      <w:proofErr w:type="spellEnd"/>
+      <w:proofErr w:type="gramEnd"/>
+    </w:p>
+    <w:p>
+      <w:pPr>
+        <w:rPr>
+          <w:lang w:val="en-US"/>
+        </w:rPr>
+      </w:pPr>
+      <w:r>
+        <w:rPr>
+          <w:lang w:val="en-US"/>
+        </w:rPr>
+        <w:t xml:space="preserve">    Process: 26476 </w:t>
+      </w:r>
+      <w:proofErr w:type="spellStart"/>
+      <w:r>
+        <w:rPr>
+          <w:lang w:val="en-US"/>
+        </w:rPr>
+        <w:t>ExecStart</w:t>
+      </w:r>
+      <w:proofErr w:type="spellEnd"/>
+      <w:r>
+        <w:rPr>
+          <w:lang w:val="en-US"/>
+        </w:rPr>
+        <w:t>=/</w:t>
+      </w:r>
+      <w:proofErr w:type="spellStart"/>
+      <w:r>
+        <w:rPr>
+          <w:lang w:val="en-US"/>
+        </w:rPr>
+        <w:t>etc</w:t>
+      </w:r>
+      <w:proofErr w:type="spellEnd"/>
+      <w:r>
+        <w:rPr>
+          <w:lang w:val="en-US"/>
+        </w:rPr>
+        <w:t>/</w:t>
+      </w:r>
+      <w:proofErr w:type="spellStart"/>
+      <w:r>
+        <w:rPr>
+          <w:lang w:val="en-US"/>
+        </w:rPr>
+        <w:t>systemd</w:t>
+      </w:r>
+      <w:proofErr w:type="spellEnd"/>
+      <w:r>
+        <w:rPr>
+          <w:lang w:val="en-US"/>
+        </w:rPr>
+        <w:t>/system/</w:t>
+      </w:r>
+      <w:proofErr w:type="spellStart"/>
+      <w:r>
+        <w:rPr>
+          <w:lang w:val="en-US"/>
+        </w:rPr>
+        <w:t>venv</w:t>
+      </w:r>
+      <w:proofErr w:type="spellEnd"/>
+      <w:r>
+        <w:rPr>
+          <w:lang w:val="en-US"/>
+        </w:rPr>
+        <w:t>/bin/</w:t>
+      </w:r>
+      <w:proofErr w:type="spellStart"/>
+      <w:r>
+        <w:rPr>
+          <w:lang w:val="en-US"/>
+        </w:rPr>
+        <w:t>gunicorn</w:t>
+      </w:r>
+      <w:proofErr w:type="spellEnd"/>
+      <w:r>
+        <w:rPr>
+          <w:lang w:val="en-US"/>
+        </w:rPr>
+        <w:t xml:space="preserve"> --access-logfile - --workers 3 --bind </w:t>
+      </w:r>
+      <w:proofErr w:type="spellStart"/>
+      <w:r>
+        <w:rPr>
+          <w:lang w:val="en-US"/>
+        </w:rPr>
+        <w:t>unix</w:t>
+      </w:r>
+      <w:proofErr w:type="spellEnd"/>
+      <w:r>
+        <w:rPr>
+          <w:lang w:val="en-US"/>
+        </w:rPr>
+        <w:t>:&gt;</w:t>
+      </w:r>
+    </w:p>
+    <w:p>
+      <w:pPr>
+        <w:rPr>
+          <w:lang w:val="en-US"/>
+        </w:rPr>
+      </w:pPr>
+      <w:r>
+        <w:rPr>
+          <w:lang w:val="en-US"/>
+        </w:rPr>
+        <w:t xml:space="preserve">   Main PID: 26476 (code=exited, status=203/EXEC)</w:t>
+      </w:r>
+    </w:p>
+    <w:p>
+      <w:pPr>
+        <w:rPr>
+          <w:lang w:val="en-US"/>
+        </w:rPr>
+      </w:pPr>
+      <w:r>
+        <w:rPr>
+          <w:lang w:val="en-US"/>
+        </w:rPr>
+        <w:t xml:space="preserve">        CPU: 1ms</w:t>
+      </w:r>
+    </w:p>
+    <w:p>
+      <w:pPr>
+        <w:rPr>
+          <w:lang w:val="en-US"/>
+        </w:rPr>
+      </w:pPr>
+    </w:p>
+    <w:p>
+      <w:pPr>
+        <w:rPr>
+          <w:lang w:val="en-US"/>
+        </w:rPr>
+      </w:pPr>
+      <w:r>
+        <w:rPr>
+          <w:lang w:val="en-US"/>
+        </w:rPr>
+        <w:t xml:space="preserve">Apr 25 17:16:34 </w:t>
+      </w:r>
+      <w:proofErr w:type="spellStart"/>
+      <w:r>
+        <w:rPr>
+          <w:lang w:val="en-US"/>
+        </w:rPr>
+        <w:t>lms</w:t>
+      </w:r>
+      <w:proofErr w:type="spellEnd"/>
+      <w:r>
+        <w:rPr>
+          <w:lang w:val="en-US"/>
+        </w:rPr>
+        <w:t xml:space="preserve"> </w:t>
+      </w:r>
+      <w:proofErr w:type="spellStart"/>
+      <w:proofErr w:type="gramStart"/>
+      <w:r>
+        <w:rPr>
+          <w:lang w:val="en-US"/>
+        </w:rPr>
+        <w:t>systemd</w:t>
+      </w:r>
+      <w:proofErr w:type="spellEnd"/>
+      <w:r>
+        <w:rPr>
+          <w:lang w:val="en-US"/>
+        </w:rPr>
+        <w:t>[</w:t>
+      </w:r>
+      <w:proofErr w:type="gramEnd"/>
+      <w:r>
+        <w:rPr>
+          <w:lang w:val="en-US"/>
+        </w:rPr>
+        <w:t xml:space="preserve">1]: </w:t>
+      </w:r>
+      <w:proofErr w:type="spellStart"/>
+      <w:r>
+        <w:rPr>
+          <w:lang w:val="en-US"/>
+        </w:rPr>
+        <w:t>gunicorn.service</w:t>
+      </w:r>
+      <w:proofErr w:type="spellEnd"/>
+      <w:r>
+        <w:rPr>
+          <w:lang w:val="en-US"/>
+        </w:rPr>
+        <w:t>: Main process exited, code=exited, status=203/EXEC</w:t>
+      </w:r>
+    </w:p>
+    <w:p>
+      <w:pPr>
+        <w:rPr>
+          <w:lang w:val="en-US"/>
+        </w:rPr>
+      </w:pPr>
+      <w:r>
+        <w:rPr>
+          <w:lang w:val="en-US"/>
+        </w:rPr>
+        <w:t xml:space="preserve">Apr 25 17:16:34 </w:t>
+      </w:r>
+      <w:proofErr w:type="spellStart"/>
+      <w:r>
+        <w:rPr>
+          <w:lang w:val="en-US"/>
+        </w:rPr>
+        <w:t>lms</w:t>
+      </w:r>
+      <w:proofErr w:type="spellEnd"/>
+      <w:r>
+        <w:rPr>
+          <w:lang w:val="en-US"/>
+        </w:rPr>
+        <w:t xml:space="preserve"> </w:t>
+      </w:r>
+      <w:proofErr w:type="spellStart"/>
+      <w:proofErr w:type="gramStart"/>
+      <w:r>
+        <w:rPr>
+          <w:lang w:val="en-US"/>
+        </w:rPr>
+        <w:t>systemd</w:t>
+      </w:r>
+      <w:proofErr w:type="spellEnd"/>
+      <w:r>
+        <w:rPr>
+          <w:lang w:val="en-US"/>
+        </w:rPr>
+        <w:t>[</w:t>
+      </w:r>
+      <w:proofErr w:type="gramEnd"/>
+      <w:r>
+        <w:rPr>
+          <w:lang w:val="en-US"/>
+        </w:rPr>
+        <w:t xml:space="preserve">1]: </w:t>
+      </w:r>
+      <w:proofErr w:type="spellStart"/>
+      <w:r>
+        <w:rPr>
+          <w:lang w:val="en-US"/>
+        </w:rPr>
+        <w:t>gunicorn.service</w:t>
+      </w:r>
+      <w:proofErr w:type="spellEnd"/>
+      <w:r>
+        <w:rPr>
+          <w:lang w:val="en-US"/>
+        </w:rPr>
+        <w:t>: Failed with result 'exit-code'.</w:t>
+      </w:r>
+    </w:p>
+    <w:p>
+      <w:pPr>
+        <w:rPr>
+          <w:lang w:val="en-US"/>
+        </w:rPr>
+      </w:pPr>
+      <w:r>
+        <w:rPr>
+          <w:lang w:val="en-US"/>
+        </w:rPr>
+        <w:t xml:space="preserve">Apr 25 17:16:34 </w:t>
+      </w:r>
+      <w:proofErr w:type="spellStart"/>
+      <w:r>
+        <w:rPr>
+          <w:lang w:val="en-US"/>
+        </w:rPr>
+        <w:t>lms</w:t>
+      </w:r>
+      <w:proofErr w:type="spellEnd"/>
+      <w:r>
+        <w:rPr>
+          <w:lang w:val="en-US"/>
+        </w:rPr>
+        <w:t xml:space="preserve"> </w:t>
+      </w:r>
+      <w:proofErr w:type="spellStart"/>
+      <w:proofErr w:type="gramStart"/>
+      <w:r>
+        <w:rPr>
+          <w:lang w:val="en-US"/>
+        </w:rPr>
+        <w:t>systemd</w:t>
+      </w:r>
+      <w:proofErr w:type="spellEnd"/>
+      <w:r>
+        <w:rPr>
+          <w:lang w:val="en-US"/>
+        </w:rPr>
+        <w:t>[</w:t>
+      </w:r>
+      <w:proofErr w:type="gramEnd"/>
+      <w:r>
+        <w:rPr>
+          <w:lang w:val="en-US"/>
+        </w:rPr>
+        <w:t xml:space="preserve">1]: Started </w:t>
+      </w:r>
+      <w:proofErr w:type="spellStart"/>
+      <w:r>
+        <w:rPr>
+          <w:lang w:val="en-US"/>
+        </w:rPr>
+        <w:t>gunicorn</w:t>
+      </w:r>
+      <w:proofErr w:type="spellEnd"/>
+      <w:r>
+        <w:rPr>
+          <w:lang w:val="en-US"/>
+        </w:rPr>
+        <w:t xml:space="preserve"> daemon.</w:t>
+      </w:r>
+    </w:p>
+    <w:p>
+      <w:pPr>
+        <w:rPr>
+          <w:lang w:val="en-US"/>
+        </w:rPr>
+      </w:pPr>
+      <w:r>
+        <w:rPr>
+          <w:lang w:val="en-US"/>
+        </w:rPr>
+        <w:t xml:space="preserve">Apr 25 17:16:34 </w:t>
+      </w:r>
+      <w:proofErr w:type="spellStart"/>
+      <w:r>
+        <w:rPr>
+          <w:lang w:val="en-US"/>
+        </w:rPr>
+        <w:t>lms</w:t>
+      </w:r>
+      <w:proofErr w:type="spellEnd"/>
+      <w:r>
+        <w:rPr>
+          <w:lang w:val="en-US"/>
+        </w:rPr>
+        <w:t xml:space="preserve"> </w:t>
+      </w:r>
+      <w:proofErr w:type="spellStart"/>
+      <w:proofErr w:type="gramStart"/>
+      <w:r>
+        <w:rPr>
+          <w:lang w:val="en-US"/>
+        </w:rPr>
+        <w:t>systemd</w:t>
+      </w:r>
+      <w:proofErr w:type="spellEnd"/>
+      <w:r>
+        <w:rPr>
+          <w:lang w:val="en-US"/>
+        </w:rPr>
+        <w:t>[</w:t>
+      </w:r>
+      <w:proofErr w:type="gramEnd"/>
+      <w:r>
+        <w:rPr>
+          <w:lang w:val="en-US"/>
+        </w:rPr>
+        <w:t xml:space="preserve">1]: </w:t>
+      </w:r>
+      <w:proofErr w:type="spellStart"/>
+      <w:r>
+        <w:rPr>
+          <w:lang w:val="en-US"/>
+        </w:rPr>
+        <w:t>gunicorn.service</w:t>
+      </w:r>
+      <w:proofErr w:type="spellEnd"/>
+      <w:r>
+        <w:rPr>
+          <w:lang w:val="en-US"/>
+        </w:rPr>
+        <w:t>: Main process exited, code=exited, status=203/EXEC</w:t>
+      </w:r>
+    </w:p>
+    <w:p>
+      <w:pPr>
+        <w:rPr>
+          <w:lang w:val="en-US"/>
+        </w:rPr>
+      </w:pPr>
+      <w:r>
+        <w:rPr>
+          <w:lang w:val="en-US"/>
+        </w:rPr>
+        <w:t xml:space="preserve">Apr 25 17:16:34 </w:t>
+      </w:r>
+      <w:proofErr w:type="spellStart"/>
+      <w:r>
+        <w:rPr>
+          <w:lang w:val="en-US"/>
+        </w:rPr>
+        <w:t>lms</w:t>
+      </w:r>
+      <w:proofErr w:type="spellEnd"/>
+      <w:r>
+        <w:rPr>
+          <w:lang w:val="en-US"/>
+        </w:rPr>
+        <w:t xml:space="preserve"> </w:t>
+      </w:r>
+      <w:proofErr w:type="spellStart"/>
+      <w:proofErr w:type="gramStart"/>
+      <w:r>
+        <w:rPr>
+          <w:lang w:val="en-US"/>
+        </w:rPr>
+        <w:t>systemd</w:t>
+      </w:r>
+      <w:proofErr w:type="spellEnd"/>
+      <w:r>
+        <w:rPr>
+          <w:lang w:val="en-US"/>
+        </w:rPr>
+        <w:t>[</w:t>
+      </w:r>
+      <w:proofErr w:type="gramEnd"/>
+      <w:r>
+        <w:rPr>
+          <w:lang w:val="en-US"/>
+        </w:rPr>
+        <w:t xml:space="preserve">1]: </w:t>
+      </w:r>
+      <w:proofErr w:type="spellStart"/>
+      <w:r>
+        <w:rPr>
+          <w:lang w:val="en-US"/>
+        </w:rPr>
+        <w:t>gunicorn.service</w:t>
+      </w:r>
+      <w:proofErr w:type="spellEnd"/>
+      <w:r>
+        <w:rPr>
+          <w:lang w:val="en-US"/>
+        </w:rPr>
+        <w:t>: Failed with result 'exit-code'.</w:t>
+      </w:r>
+    </w:p>
+    <w:p>
+      <w:pPr>
+        <w:rPr>
+          <w:lang w:val="en-US"/>
+        </w:rPr>
+      </w:pPr>
+      <w:r>
+        <w:rPr>
+          <w:lang w:val="en-US"/>
+        </w:rPr>
+        <w:t xml:space="preserve">Apr 25 17:16:34 </w:t>
+      </w:r>
+      <w:proofErr w:type="spellStart"/>
+      <w:r>
+        <w:rPr>
+          <w:lang w:val="en-US"/>
+        </w:rPr>
+        <w:t>lms</w:t>
+      </w:r>
+      <w:proofErr w:type="spellEnd"/>
+      <w:r>
+        <w:rPr>
+          <w:lang w:val="en-US"/>
+        </w:rPr>
+        <w:t xml:space="preserve"> </w:t>
+      </w:r>
+      <w:proofErr w:type="spellStart"/>
+      <w:proofErr w:type="gramStart"/>
+      <w:r>
+        <w:rPr>
+          <w:lang w:val="en-US"/>
+        </w:rPr>
+        <w:t>systemd</w:t>
+      </w:r>
+      <w:proofErr w:type="spellEnd"/>
+      <w:r>
+        <w:rPr>
+          <w:lang w:val="en-US"/>
+        </w:rPr>
+        <w:t>[</w:t>
+      </w:r>
+      <w:proofErr w:type="gramEnd"/>
+      <w:r>
+        <w:rPr>
+          <w:lang w:val="en-US"/>
+        </w:rPr>
+        <w:t xml:space="preserve">1]: </w:t>
+      </w:r>
+      <w:proofErr w:type="spellStart"/>
+      <w:r>
+        <w:rPr>
+          <w:lang w:val="en-US"/>
+        </w:rPr>
+        <w:t>gunicorn.service</w:t>
+      </w:r>
+      <w:proofErr w:type="spellEnd"/>
+      <w:r>
+        <w:rPr>
+          <w:lang w:val="en-US"/>
+        </w:rPr>
+        <w:t>: Start request repeated too quickly.</w:t>
+      </w:r>
+    </w:p>
+    <w:p>
+      <w:pPr>
+        <w:rPr>
+          <w:lang w:val="en-US"/>
+        </w:rPr>
+      </w:pPr>
+      <w:r>
+        <w:rPr>
+          <w:lang w:val="en-US"/>
+        </w:rPr>
+        <w:t xml:space="preserve">Apr 25 17:16:34 </w:t>
+      </w:r>
+      <w:proofErr w:type="spellStart"/>
+      <w:r>
+        <w:rPr>
+          <w:lang w:val="en-US"/>
+        </w:rPr>
+        <w:t>lms</w:t>
+      </w:r>
+      <w:proofErr w:type="spellEnd"/>
+      <w:r>
+        <w:rPr>
+          <w:lang w:val="en-US"/>
+        </w:rPr>
+        <w:t xml:space="preserve"> </w:t>
+      </w:r>
+      <w:proofErr w:type="spellStart"/>
+      <w:proofErr w:type="gramStart"/>
+      <w:r>
+        <w:rPr>
+          <w:lang w:val="en-US"/>
+        </w:rPr>
+        <w:t>systemd</w:t>
+      </w:r>
+      <w:proofErr w:type="spellEnd"/>
+      <w:r>
+        <w:rPr>
+          <w:lang w:val="en-US"/>
+        </w:rPr>
+        <w:t>[</w:t>
+      </w:r>
+      <w:proofErr w:type="gramEnd"/>
+      <w:r>
+        <w:rPr>
+          <w:lang w:val="en-US"/>
+        </w:rPr>
+        <w:t xml:space="preserve">1]: </w:t>
+      </w:r>
+      <w:proofErr w:type="spellStart"/>
+      <w:r>
+        <w:rPr>
+          <w:lang w:val="en-US"/>
+        </w:rPr>
+        <w:t>gunicorn.service</w:t>
+      </w:r>
+      <w:proofErr w:type="spellEnd"/>
+      <w:r>
+        <w:rPr>
+          <w:lang w:val="en-US"/>
+        </w:rPr>
+        <w:t>: Failed with result 'exit-code'.</w:t>
+      </w:r>
+    </w:p>
+    <w:p>
+      <w:pPr>
+        <w:rPr>
+          <w:lang w:val="en-US"/>
+        </w:rPr>
+      </w:pPr>
+      <w:r>
+        <w:rPr>
+          <w:lang w:val="en-US"/>
+        </w:rPr>
+        <w:t xml:space="preserve">Apr 25 17:16:34 </w:t>
+      </w:r>
+      <w:proofErr w:type="spellStart"/>
+      <w:r>
+        <w:rPr>
+          <w:lang w:val="en-US"/>
+        </w:rPr>
+        <w:t>lms</w:t>
+      </w:r>
+      <w:proofErr w:type="spellEnd"/>
+      <w:r>
+        <w:rPr>
+          <w:lang w:val="en-US"/>
+        </w:rPr>
+        <w:t xml:space="preserve"> </w:t>
+      </w:r>
+      <w:proofErr w:type="spellStart"/>
+      <w:proofErr w:type="gramStart"/>
+      <w:r>
+        <w:rPr>
+          <w:lang w:val="en-US"/>
+        </w:rPr>
+        <w:t>systemd</w:t>
+      </w:r>
+      <w:proofErr w:type="spellEnd"/>
+      <w:r>
+        <w:rPr>
+          <w:lang w:val="en-US"/>
+        </w:rPr>
+        <w:t>[</w:t>
+      </w:r>
+      <w:proofErr w:type="gramEnd"/>
+      <w:r>
+        <w:rPr>
+          <w:lang w:val="en-US"/>
+        </w:rPr>
+        <w:t xml:space="preserve">1]: Failed to start </w:t>
+      </w:r>
+      <w:proofErr w:type="spellStart"/>
+      <w:r>
+        <w:rPr>
+          <w:lang w:val="en-US"/>
+        </w:rPr>
+        <w:t>gunicorn</w:t>
+      </w:r>
+      <w:proofErr w:type="spellEnd"/>
+      <w:r>
+        <w:rPr>
+          <w:lang w:val="en-US"/>
+        </w:rPr>
+        <w:t xml:space="preserve"> daemon.</w:t>
+      </w:r>
+    </w:p>
+    <w:p>
+      <w:pPr>
+        <w:rPr>
+          <w:lang w:val="en-US"/>
+        </w:rPr>
+      </w:pPr>
+      <w:r>
+        <w:rPr>
+          <w:lang w:val="en-US"/>
+        </w:rPr>
+        <w:t>~</w:t>
+      </w:r>
+    </w:p>
+    <w:p>
+      <w:pPr>
+        <w:rPr>
+          <w:lang w:val="en-US"/>
+        </w:rPr>
+      </w:pPr>
+      <w:r>
+        <w:rPr>
+          <w:lang w:val="en-US"/>
+        </w:rPr>
+        <w:t xml:space="preserve">Apr 25 17:16:34 </w:t>
+      </w:r>
+      <w:proofErr w:type="spellStart"/>
+      <w:r>
+        <w:rPr>
+          <w:lang w:val="en-US"/>
+        </w:rPr>
+        <w:t>lms</w:t>
+      </w:r>
+      <w:proofErr w:type="spellEnd"/>
+      <w:r>
+        <w:rPr>
+          <w:lang w:val="en-US"/>
+        </w:rPr>
+        <w:t xml:space="preserve"> </w:t>
+      </w:r>
+      <w:proofErr w:type="spellStart"/>
+      <w:proofErr w:type="gramStart"/>
+      <w:r>
+        <w:rPr>
+          <w:lang w:val="en-US"/>
+        </w:rPr>
+        <w:t>systemd</w:t>
+      </w:r>
+      <w:proofErr w:type="spellEnd"/>
+      <w:r>
+        <w:rPr>
+          <w:lang w:val="en-US"/>
+        </w:rPr>
+        <w:t>[</w:t>
+      </w:r>
+      <w:proofErr w:type="gramEnd"/>
+      <w:r>
+        <w:rPr>
+          <w:lang w:val="en-US"/>
+        </w:rPr>
+        <w:t xml:space="preserve">1]: </w:t>
+      </w:r>
+      <w:proofErr w:type="spellStart"/>
+      <w:r>
+        <w:rPr>
+          <w:lang w:val="en-US"/>
+        </w:rPr>
+        <w:t>gunicorn.service</w:t>
+      </w:r>
+      <w:proofErr w:type="spellEnd"/>
+      <w:r>
+        <w:rPr>
+          <w:lang w:val="en-US"/>
+        </w:rPr>
+        <w:t>: Main process exited, code=exited, status=203/EXEC</w:t>
+      </w:r>
+    </w:p>
+    <w:p>
+      <w:pPr>
+        <w:rPr>
+          <w:lang w:val="en-US"/>
+        </w:rPr>
+      </w:pPr>
+      <w:r>
+        <w:rPr>
+          <w:lang w:val="en-US"/>
+        </w:rPr>
+        <w:t xml:space="preserve">Apr 25 17:16:34 </w:t>
+      </w:r>
+      <w:proofErr w:type="spellStart"/>
+      <w:r>
+        <w:rPr>
+          <w:lang w:val="en-US"/>
+        </w:rPr>
+        <w:t>lms</w:t>
+      </w:r>
+      <w:proofErr w:type="spellEnd"/>
+      <w:r>
+        <w:rPr>
+          <w:lang w:val="en-US"/>
+        </w:rPr>
+        <w:t xml:space="preserve"> </w:t>
+      </w:r>
+      <w:proofErr w:type="spellStart"/>
+      <w:proofErr w:type="gramStart"/>
+      <w:r>
+        <w:rPr>
+          <w:lang w:val="en-US"/>
+        </w:rPr>
+        <w:t>systemd</w:t>
+      </w:r>
+      <w:proofErr w:type="spellEnd"/>
+      <w:r>
+        <w:rPr>
+          <w:lang w:val="en-US"/>
+        </w:rPr>
+        <w:t>[</w:t>
+      </w:r>
+      <w:proofErr w:type="gramEnd"/>
+      <w:r>
+        <w:rPr>
+          <w:lang w:val="en-US"/>
+        </w:rPr>
+        <w:t xml:space="preserve">1]: </w:t>
+      </w:r>
+      <w:proofErr w:type="spellStart"/>
+      <w:r>
+        <w:rPr>
+          <w:lang w:val="en-US"/>
+        </w:rPr>
+        <w:t>gunicorn.service</w:t>
+      </w:r>
+      <w:proofErr w:type="spellEnd"/>
+      <w:r>
+        <w:rPr>
+          <w:lang w:val="en-US"/>
+        </w:rPr>
+        <w:t>: Failed with result 'exit-code'.</w:t>
+      </w:r>
+    </w:p>
+    <w:p>
+      <w:pPr>
+        <w:rPr>
+          <w:lang w:val="en-US"/>
+        </w:rPr>
+      </w:pPr>
+      <w:r>
+        <w:rPr>
+          <w:lang w:val="en-US"/>
+        </w:rPr>
+        <w:t xml:space="preserve">Apr 25 17:16:34 </w:t>
+      </w:r>
+      <w:proofErr w:type="spellStart"/>
+      <w:r>
+        <w:rPr>
+          <w:lang w:val="en-US"/>
+        </w:rPr>
+        <w:t>lms</w:t>
+      </w:r>
+      <w:proofErr w:type="spellEnd"/>
+      <w:r>
+        <w:rPr>
+          <w:lang w:val="en-US"/>
+        </w:rPr>
+        <w:t xml:space="preserve"> </w:t>
+      </w:r>
+      <w:proofErr w:type="spellStart"/>
+      <w:proofErr w:type="gramStart"/>
+      <w:r>
+        <w:rPr>
+          <w:lang w:val="en-US"/>
+        </w:rPr>
+        <w:t>systemd</w:t>
+      </w:r>
+      <w:proofErr w:type="spellEnd"/>
+      <w:r>
+        <w:rPr>
+          <w:lang w:val="en-US"/>
+        </w:rPr>
+        <w:t>[</w:t>
+      </w:r>
+      <w:proofErr w:type="gramEnd"/>
+      <w:r>
+        <w:rPr>
+          <w:lang w:val="en-US"/>
+        </w:rPr>
+        <w:t xml:space="preserve">1]: </w:t>
+      </w:r>
+      <w:proofErr w:type="spellStart"/>
+      <w:r>
+        <w:rPr>
+          <w:lang w:val="en-US"/>
+        </w:rPr>
+        <w:t>gunicorn.service</w:t>
+      </w:r>
+      <w:proofErr w:type="spellEnd"/>
+      <w:r>
+        <w:rPr>
+          <w:lang w:val="en-US"/>
+        </w:rPr>
+        <w:t>: Start request repeated too quickly.</w:t>
+      </w:r>
+    </w:p>
+    <w:p>
+      <w:pPr>
+        <w:rPr>
+          <w:lang w:val="en-US"/>
+        </w:rPr>
+      </w:pPr>
+      <w:r>
+        <w:rPr>
+          <w:lang w:val="en-US"/>
+        </w:rPr>
+        <w:t xml:space="preserve">Apr 25 17:16:34 </w:t>
+      </w:r>
+      <w:proofErr w:type="spellStart"/>
+      <w:r>
+        <w:rPr>
+          <w:lang w:val="en-US"/>
+        </w:rPr>
+        <w:t>lms</w:t>
+      </w:r>
+      <w:proofErr w:type="spellEnd"/>
+      <w:r>
+        <w:rPr>
+          <w:lang w:val="en-US"/>
+        </w:rPr>
+        <w:t xml:space="preserve"> </w:t>
+      </w:r>
+      <w:proofErr w:type="spellStart"/>
+      <w:proofErr w:type="gramStart"/>
+      <w:r>
+        <w:rPr>
+          <w:lang w:val="en-US"/>
+        </w:rPr>
+        <w:t>systemd</w:t>
+      </w:r>
+      <w:proofErr w:type="spellEnd"/>
+      <w:r>
+        <w:rPr>
+          <w:lang w:val="en-US"/>
+        </w:rPr>
+        <w:t>[</w:t>
+      </w:r>
+      <w:proofErr w:type="gramEnd"/>
+      <w:r>
+        <w:rPr>
+          <w:lang w:val="en-US"/>
+        </w:rPr>
+        <w:t xml:space="preserve">1]: </w:t>
+      </w:r>
+      <w:proofErr w:type="spellStart"/>
+      <w:r>
+        <w:rPr>
+          <w:lang w:val="en-US"/>
+        </w:rPr>
+        <w:t>gunicorn.service</w:t>
+      </w:r>
+      <w:proofErr w:type="spellEnd"/>
+      <w:r>
+        <w:rPr>
+          <w:lang w:val="en-US"/>
+        </w:rPr>
+        <w:t>: Failed with result 'exit-code'.</w:t>
+      </w:r>
+    </w:p>
+    <w:p>
+      <w:pPr>
+        <w:rPr>
+          <w:lang w:val="en-US"/>
+        </w:rPr>
+      </w:pPr>
+      <w:r>
+        <w:rPr>
+          <w:lang w:val="en-US"/>
+        </w:rPr>
+        <w:t xml:space="preserve">Apr 25 17:16:34 </w:t>
+      </w:r>
+      <w:proofErr w:type="spellStart"/>
+      <w:r>
+        <w:rPr>
+          <w:lang w:val="en-US"/>
+        </w:rPr>
+        <w:t>lms</w:t>
+      </w:r>
+      <w:proofErr w:type="spellEnd"/>
+      <w:r>
+        <w:rPr>
+          <w:lang w:val="en-US"/>
+        </w:rPr>
+        <w:t xml:space="preserve"> </w:t>
+      </w:r>
+      <w:proofErr w:type="spellStart"/>
+      <w:proofErr w:type="gramStart"/>
+      <w:r>
+        <w:rPr>
+          <w:lang w:val="en-US"/>
+        </w:rPr>
+        <w:t>systemd</w:t>
+      </w:r>
+      <w:proofErr w:type="spellEnd"/>
+      <w:r>
+        <w:rPr>
+          <w:lang w:val="en-US"/>
+        </w:rPr>
+        <w:t>[</w:t>
+      </w:r>
+      <w:proofErr w:type="gramEnd"/>
+      <w:r>
+        <w:rPr>
+          <w:lang w:val="en-US"/>
+        </w:rPr>
+        <w:t xml:space="preserve">1]: Failed to start </w:t>
+      </w:r>
+      <w:proofErr w:type="spellStart"/>
+      <w:r>
+        <w:rPr>
+          <w:lang w:val="en-US"/>
+        </w:rPr>
+        <w:t>gunicorn</w:t>
+      </w:r>
+      <w:proofErr w:type="spellEnd"/>
+      <w:r>
+        <w:rPr>
+          <w:lang w:val="en-US"/>
+        </w:rPr>
+        <w:t xml:space="preserve"> daemon.</w:t>
+      </w:r>
+    </w:p>
+    <w:p>
+      <w:pPr>
+        <w:rPr>
+          <w:lang w:val="en-US"/>
+        </w:rPr>
+      </w:pPr>
+      <w:r>
+        <w:rPr>
+          <w:lang w:val="en-US"/>
+        </w:rPr>
+        <w:t>~</w:t>
+      </w:r>
+    </w:p>
+    <w:p>
+      <w:pPr>
+        <w:rPr>
+          <w:lang w:val="en-US"/>
+        </w:rPr>
+      </w:pPr>
+      <w:r>
+        <w:rPr>
+          <w:lang w:val="en-US"/>
+        </w:rPr>
+        <w:t>~</w:t>
+      </w:r>
+    </w:p>
+    <w:p>
+      <w:pPr>
+        <w:rPr>
+          <w:lang w:val="en-US"/>
+        </w:rPr>
+      </w:pPr>
+      <w:r>
+        <w:rPr>
+          <w:lang w:val="en-US"/>
+        </w:rPr>
+        <w:t>~</w:t>
+      </w:r>
+    </w:p>
+    <w:p>
+      <w:pPr>
+        <w:rPr>
+          <w:lang w:val="en-US"/>
+        </w:rPr>
+      </w:pPr>
+      <w:r>
+        <w:rPr>
+          <w:lang w:val="en-US"/>
+        </w:rPr>
+        <w:t>~</w:t>
+      </w:r>
+    </w:p>
+    <w:p>
+      <w:pPr>
+        <w:rPr>
+          <w:lang w:val="en-US"/>
+        </w:rPr>
+      </w:pPr>
+      <w:r>
+        <w:rPr>
+          <w:lang w:val="en-US"/>
+        </w:rPr>
+        <w:t>~</w:t>
+      </w:r>
+    </w:p>
+    <w:p>
+      <w:pPr>
+        <w:rPr>
+          <w:lang w:val="en-US"/>
+        </w:rPr>
+      </w:pPr>
+      <w:r>
+        <w:rPr>
+          <w:lang w:val="en-US"/>
+        </w:rPr>
+        <w:t>~</w:t>
+      </w:r>
+    </w:p>
+    <w:p>
+      <w:pPr>
+        <w:rPr>
+          <w:lang w:val="en-US"/>
+        </w:rPr>
+      </w:pPr>
+      <w:r>
+        <w:rPr>
+          <w:lang w:val="en-US"/>
+        </w:rPr>
+        <w:t>~</w:t>
+      </w:r>
+    </w:p>
+    <w:p>
+      <w:pPr>
+        <w:rPr>
+          <w:lang w:val="en-US"/>
+        </w:rPr>
+      </w:pPr>
+      <w:r>
+        <w:rPr>
+          <w:lang w:val="en-US"/>
+        </w:rPr>
+        <w:t>~</w:t>
+      </w:r>
+    </w:p>
+    <w:p>
+      <w:pPr>
+        <w:rPr>
+          <w:lang w:val="en-US"/>
+        </w:rPr>
+      </w:pPr>
+      <w:r>
+        <w:rPr>
+          <w:lang w:val="en-US"/>
+        </w:rPr>
+        <w:t>~</w:t>
+      </w:r>
+    </w:p>
+    <w:p>
+      <w:pPr>
+        <w:rPr>
+          <w:lang w:val="en-US"/>
+        </w:rPr>
+      </w:pPr>
+      <w:r>
+        <w:rPr>
+          <w:lang w:val="en-US"/>
+        </w:rPr>
+        <w:t>~</w:t>
+      </w:r>
+    </w:p>
+    <w:p>
+      <w:pPr>
+        <w:rPr>
+          <w:lang w:val="en-US"/>
+        </w:rPr>
+      </w:pPr>
+      <w:r>
+        <w:rPr>
+          <w:lang w:val="en-US"/>
+        </w:rPr>
+        <w:t>lines 1-16/16 (END)</w:t>
+      </w:r>
+    </w:p>
+    <w:p>
+      <w:pPr>
+        <w:rPr>
+          <w:lang w:val="en-US"/>
+        </w:rPr>
+      </w:pPr>
+      <w:r>
+        <w:rPr>
+          <w:lang w:val="en-US"/>
+        </w:rPr>
+        <w:t>(.</w:t>
+      </w:r>
+      <w:proofErr w:type="spellStart"/>
+      <w:r>
+        <w:rPr>
+          <w:lang w:val="en-US"/>
+        </w:rPr>
+        <w:t>venv</w:t>
+      </w:r>
+      <w:proofErr w:type="spellEnd"/>
+      <w:r>
+        <w:rPr>
+          <w:lang w:val="en-US"/>
+        </w:rPr>
+        <w:t xml:space="preserve">) </w:t>
+      </w:r>
+      <w:proofErr w:type="spellStart"/>
+      <w:r>
+        <w:rPr>
+          <w:lang w:val="en-US"/>
+        </w:rPr>
+        <w:t>root@lms</w:t>
+      </w:r>
+      <w:proofErr w:type="spellEnd"/>
+      <w:r>
+        <w:rPr>
+          <w:lang w:val="en-US"/>
+        </w:rPr>
+        <w:t>:/var/www1/</w:t>
+      </w:r>
+      <w:proofErr w:type="spellStart"/>
+      <w:r>
+        <w:rPr>
+          <w:lang w:val="en-US"/>
+        </w:rPr>
+        <w:t>Exam_projects</w:t>
+      </w:r>
+      <w:proofErr w:type="spellEnd"/>
+      <w:r>
+        <w:rPr>
+          <w:lang w:val="en-US"/>
+        </w:rPr>
+        <w:t xml:space="preserve">-# </w:t>
+      </w:r>
+      <w:proofErr w:type="spellStart"/>
+      <w:r>
+        <w:rPr>
+          <w:lang w:val="en-US"/>
+        </w:rPr>
+        <w:t>sudo</w:t>
+      </w:r>
+      <w:proofErr w:type="spellEnd"/>
+      <w:r>
+        <w:rPr>
+          <w:lang w:val="en-US"/>
+        </w:rPr>
+        <w:t xml:space="preserve"> </w:t>
+      </w:r>
+      <w:proofErr w:type="spellStart"/>
+      <w:r>
+        <w:rPr>
+          <w:lang w:val="en-US"/>
+        </w:rPr>
+        <w:t>systemctl</w:t>
+      </w:r>
+      <w:proofErr w:type="spellEnd"/>
+      <w:r>
+        <w:rPr>
+          <w:lang w:val="en-US"/>
+        </w:rPr>
+        <w:t xml:space="preserve"> status </w:t>
+      </w:r>
+      <w:proofErr w:type="spellStart"/>
+      <w:proofErr w:type="gramStart"/>
+      <w:r>
+        <w:rPr>
+          <w:lang w:val="en-US"/>
+        </w:rPr>
+        <w:t>gunicorn.socket</w:t>
+      </w:r>
+      <w:proofErr w:type="spellEnd"/>
+      <w:proofErr w:type="gramEnd"/>
+    </w:p>
+    <w:p>
+      <w:pPr>
+        <w:rPr>
+          <w:lang w:val="en-US"/>
+        </w:rPr>
+      </w:pPr>
+      <w:r>
+        <w:rPr>
+          <w:lang w:val="en-US"/>
+        </w:rPr>
+        <w:t xml:space="preserve">× </w:t>
+      </w:r>
+      <w:proofErr w:type="spellStart"/>
+      <w:proofErr w:type="gramStart"/>
+      <w:r>
+        <w:rPr>
+          <w:lang w:val="en-US"/>
+        </w:rPr>
+        <w:t>gunicorn.socket</w:t>
+      </w:r>
+      <w:proofErr w:type="spellEnd"/>
+      <w:proofErr w:type="gramEnd"/>
+      <w:r>
+        <w:rPr>
+          <w:lang w:val="en-US"/>
+        </w:rPr>
+        <w:t xml:space="preserve"> - </w:t>
+      </w:r>
+      <w:proofErr w:type="spellStart"/>
+      <w:r>
+        <w:rPr>
+          <w:lang w:val="en-US"/>
+        </w:rPr>
+        <w:t>gunicorn</w:t>
+      </w:r>
+      <w:proofErr w:type="spellEnd"/>
+      <w:r>
+        <w:rPr>
+          <w:lang w:val="en-US"/>
+        </w:rPr>
+        <w:t xml:space="preserve"> socket</w:t>
+      </w:r>
+    </w:p>
+    <w:p>
+      <w:pPr>
+        <w:rPr>
+          <w:lang w:val="en-US"/>
+        </w:rPr>
+      </w:pPr>
+      <w:r>
+        <w:rPr>
+          <w:lang w:val="en-US"/>
+        </w:rPr>
+        <w:t xml:space="preserve">     Loaded: loaded (/</w:t>
+      </w:r>
+      <w:proofErr w:type="spellStart"/>
+      <w:r>
+        <w:rPr>
+          <w:lang w:val="en-US"/>
+        </w:rPr>
+        <w:t>etc</w:t>
+      </w:r>
+      <w:proofErr w:type="spellEnd"/>
+      <w:r>
+        <w:rPr>
+          <w:lang w:val="en-US"/>
+        </w:rPr>
+        <w:t>/</w:t>
+      </w:r>
+      <w:proofErr w:type="spellStart"/>
+      <w:r>
+        <w:rPr>
+          <w:lang w:val="en-US"/>
+        </w:rPr>
+        <w:t>systemd</w:t>
+      </w:r>
+      <w:proofErr w:type="spellEnd"/>
+      <w:r>
+        <w:rPr>
+          <w:lang w:val="en-US"/>
+        </w:rPr>
+        <w:t>/system/</w:t>
+      </w:r>
+      <w:proofErr w:type="spellStart"/>
+      <w:r>
+        <w:rPr>
+          <w:lang w:val="en-US"/>
+        </w:rPr>
+        <w:t>gunicorn.socket</w:t>
+      </w:r>
+      <w:proofErr w:type="spellEnd"/>
+      <w:r>
+        <w:rPr>
+          <w:lang w:val="en-US"/>
+        </w:rPr>
+        <w:t>; enabled; vendor preset: enabled)</w:t>
+      </w:r>
+    </w:p>
+    <w:p>
+      <w:pPr>
+        <w:rPr>
+          <w:lang w:val="en-US"/>
+        </w:rPr>
+      </w:pPr>
+      <w:r>
+        <w:rPr>
+          <w:lang w:val="en-US"/>
+        </w:rPr>
+        <w:t xml:space="preserve">     Active: failed (Result: service-start-limit-hit) since Fri 2025-04-25 17:16:34 UTC; 2min 54s ago</w:t>
+      </w:r>
+    </w:p>
+    <w:p>
+      <w:pPr>
+        <w:rPr>
+          <w:lang w:val="en-US"/>
+        </w:rPr>
+      </w:pPr>
+      <w:r>
+        <w:rPr>
+          <w:lang w:val="en-US"/>
+        </w:rPr>
+        <w:t xml:space="preserve">   Triggers: ● </w:t>
+      </w:r>
+      <w:proofErr w:type="spellStart"/>
+      <w:proofErr w:type="gramStart"/>
+      <w:r>
+        <w:rPr>
+          <w:lang w:val="en-US"/>
+        </w:rPr>
+        <w:t>gunicorn.service</w:t>
+      </w:r>
+      <w:proofErr w:type="spellEnd"/>
+      <w:proofErr w:type="gramEnd"/>
+    </w:p>
+    <w:p>
+      <w:pPr>
+        <w:rPr>
+          <w:lang w:val="en-US"/>
+        </w:rPr>
+      </w:pPr>
+      <w:r>
+        <w:rPr>
+          <w:lang w:val="en-US"/>
+        </w:rPr>
+        <w:t xml:space="preserve">     Listen: /run/</w:t>
+      </w:r>
+      <w:proofErr w:type="spellStart"/>
+      <w:r>
+        <w:rPr>
+          <w:lang w:val="en-US"/>
+        </w:rPr>
+        <w:t>gunicorn.sock</w:t>
+      </w:r>
+      <w:proofErr w:type="spellEnd"/>
+      <w:r>
+        <w:rPr>
+          <w:lang w:val="en-US"/>
+        </w:rPr>
+        <w:t xml:space="preserve"> (Stream)</w:t>
+      </w:r>
+    </w:p>
+    <w:p>
+      <w:pPr>
+        <w:rPr>
+          <w:lang w:val="en-US"/>
+        </w:rPr>
+      </w:pPr>
+    </w:p>
+    <w:p>
+      <w:pPr>
+        <w:rPr>
+          <w:lang w:val="en-US"/>
+        </w:rPr>
+      </w:pPr>
+      <w:r>
+        <w:rPr>
+          <w:lang w:val="en-US"/>
+        </w:rPr>
+        <w:t xml:space="preserve">Apr 25 17:12:28 </w:t>
+      </w:r>
+      <w:proofErr w:type="spellStart"/>
+      <w:r>
+        <w:rPr>
+          <w:lang w:val="en-US"/>
+        </w:rPr>
+        <w:t>lms</w:t>
+      </w:r>
+      <w:proofErr w:type="spellEnd"/>
+      <w:r>
+        <w:rPr>
+          <w:lang w:val="en-US"/>
+        </w:rPr>
+        <w:t xml:space="preserve"> </w:t>
+      </w:r>
+      <w:proofErr w:type="spellStart"/>
+      <w:proofErr w:type="gramStart"/>
+      <w:r>
+        <w:rPr>
+          <w:lang w:val="en-US"/>
+        </w:rPr>
+        <w:t>systemd</w:t>
+      </w:r>
+      <w:proofErr w:type="spellEnd"/>
+      <w:r>
+        <w:rPr>
+          <w:lang w:val="en-US"/>
+        </w:rPr>
+        <w:t>[</w:t>
+      </w:r>
+      <w:proofErr w:type="gramEnd"/>
+      <w:r>
+        <w:rPr>
+          <w:lang w:val="en-US"/>
+        </w:rPr>
+        <w:t xml:space="preserve">1]: Listening on </w:t>
+      </w:r>
+      <w:proofErr w:type="spellStart"/>
+      <w:r>
+        <w:rPr>
+          <w:lang w:val="en-US"/>
+        </w:rPr>
+        <w:t>gunicorn</w:t>
+      </w:r>
+      <w:proofErr w:type="spellEnd"/>
+      <w:r>
+        <w:rPr>
+          <w:lang w:val="en-US"/>
+        </w:rPr>
+        <w:t xml:space="preserve"> socket.</w:t>
+      </w:r>
+    </w:p>
+    <w:p>
+      <w:pPr>
+        <w:rPr>
+          <w:lang w:val="en-US"/>
+        </w:rPr>
+      </w:pPr>
+      <w:r>
+        <w:rPr>
+          <w:lang w:val="en-US"/>
+        </w:rPr>
+        <w:t xml:space="preserve">Apr 25 17:16:34 </w:t>
+      </w:r>
+      <w:proofErr w:type="spellStart"/>
+      <w:r>
+        <w:rPr>
+          <w:lang w:val="en-US"/>
+        </w:rPr>
+        <w:t>lms</w:t>
+      </w:r>
+      <w:proofErr w:type="spellEnd"/>
+      <w:r>
+        <w:rPr>
+          <w:lang w:val="en-US"/>
+        </w:rPr>
+        <w:t xml:space="preserve"> </w:t>
+      </w:r>
+      <w:proofErr w:type="spellStart"/>
+      <w:proofErr w:type="gramStart"/>
+      <w:r>
+        <w:rPr>
+          <w:lang w:val="en-US"/>
+        </w:rPr>
+        <w:t>systemd</w:t>
+      </w:r>
+      <w:proofErr w:type="spellEnd"/>
+      <w:r>
+        <w:rPr>
+          <w:lang w:val="en-US"/>
+        </w:rPr>
+        <w:t>[</w:t>
+      </w:r>
+      <w:proofErr w:type="gramEnd"/>
+      <w:r>
+        <w:rPr>
+          <w:lang w:val="en-US"/>
+        </w:rPr>
+        <w:t xml:space="preserve">1]: </w:t>
+      </w:r>
+      <w:proofErr w:type="spellStart"/>
+      <w:r>
+        <w:rPr>
+          <w:lang w:val="en-US"/>
+        </w:rPr>
+        <w:t>gunicorn.socket</w:t>
+      </w:r>
+      <w:proofErr w:type="spellEnd"/>
+      <w:r>
+        <w:rPr>
+          <w:lang w:val="en-US"/>
+        </w:rPr>
+        <w:t>: Failed with result 'service-start-limit-hit'.</w:t>
+      </w:r>
+    </w:p>
+    <w:p>
+      <w:pPr>
+        <w:rPr>
+          <w:lang w:val="en-US"/>
+        </w:rPr>
+      </w:pPr>
+      <w:r>
+        <w:rPr>
+          <w:lang w:val="en-US"/>
+        </w:rPr>
+        <w:t>(.</w:t>
+      </w:r>
+      <w:proofErr w:type="spellStart"/>
+      <w:r>
+        <w:rPr>
+          <w:lang w:val="en-US"/>
+        </w:rPr>
+        <w:t>venv</w:t>
+      </w:r>
+      <w:proofErr w:type="spellEnd"/>
+      <w:r>
+        <w:rPr>
+          <w:lang w:val="en-US"/>
+        </w:rPr>
+        <w:t xml:space="preserve">) </w:t>
+      </w:r>
+      <w:proofErr w:type="spellStart"/>
+      <w:r>
+        <w:rPr>
+          <w:lang w:val="en-US"/>
+        </w:rPr>
+        <w:t>root@lms</w:t>
+      </w:r>
+      <w:proofErr w:type="spellEnd"/>
+      <w:r>
+        <w:rPr>
+          <w:lang w:val="en-US"/>
+        </w:rPr>
+        <w:t>:/var/www1/</w:t>
+      </w:r>
+      <w:proofErr w:type="spellStart"/>
+      <w:r>
+        <w:rPr>
+          <w:lang w:val="en-US"/>
+        </w:rPr>
+        <w:t>Exam_projects</w:t>
+      </w:r>
+      <w:proofErr w:type="spellEnd"/>
+      <w:r>
+        <w:rPr>
+          <w:lang w:val="en-US"/>
+        </w:rPr>
+        <w:t xml:space="preserve">-# </w:t>
+      </w:r>
+      <w:proofErr w:type="spellStart"/>
+      <w:r>
+        <w:rPr>
+          <w:lang w:val="en-US"/>
+        </w:rPr>
+        <w:t>sudo</w:t>
+      </w:r>
+      <w:proofErr w:type="spellEnd"/>
+      <w:r>
+        <w:rPr>
+          <w:lang w:val="en-US"/>
+        </w:rPr>
+        <w:t xml:space="preserve"> nano /</w:t>
+      </w:r>
+      <w:proofErr w:type="spellStart"/>
+      <w:r>
+        <w:rPr>
+          <w:lang w:val="en-US"/>
+        </w:rPr>
+        <w:t>etc</w:t>
+      </w:r>
+      <w:proofErr w:type="spellEnd"/>
+      <w:r>
+        <w:rPr>
+          <w:lang w:val="en-US"/>
+        </w:rPr>
+        <w:t>/</w:t>
+      </w:r>
+      <w:proofErr w:type="spellStart"/>
+      <w:r>
+        <w:rPr>
+          <w:lang w:val="en-US"/>
+        </w:rPr>
+        <w:t>systemd</w:t>
+      </w:r>
+      <w:proofErr w:type="spellEnd"/>
+      <w:r>
+        <w:rPr>
+          <w:lang w:val="en-US"/>
+        </w:rPr>
+        <w:t>/system/</w:t>
+      </w:r>
+      <w:proofErr w:type="spellStart"/>
+      <w:r>
+        <w:rPr>
+          <w:lang w:val="en-US"/>
+        </w:rPr>
+        <w:t>gunicorn.service</w:t>
+      </w:r>
+      <w:proofErr w:type="spellEnd"/>
+    </w:p>
+    <w:p>
+      <w:pPr>
+        <w:rPr>
+          <w:lang w:val="en-US"/>
+        </w:rPr>
+      </w:pPr>
+      <w:r>
+        <w:rPr>
+          <w:lang w:val="en-US"/>
+        </w:rPr>
+        <w:t>(.</w:t>
+      </w:r>
+      <w:proofErr w:type="spellStart"/>
+      <w:r>
+        <w:rPr>
+          <w:lang w:val="en-US"/>
+        </w:rPr>
+        <w:t>venv</w:t>
+      </w:r>
+      <w:proofErr w:type="spellEnd"/>
+      <w:r>
+        <w:rPr>
+          <w:lang w:val="en-US"/>
+        </w:rPr>
+        <w:t xml:space="preserve">) </w:t>
+      </w:r>
+      <w:proofErr w:type="spellStart"/>
+      <w:r>
+        <w:rPr>
+          <w:lang w:val="en-US"/>
+        </w:rPr>
+        <w:t>root@lms</w:t>
+      </w:r>
+      <w:proofErr w:type="spellEnd"/>
+      <w:r>
+        <w:rPr>
+          <w:lang w:val="en-US"/>
+        </w:rPr>
+        <w:t>:/var/www1/</w:t>
+      </w:r>
+      <w:proofErr w:type="spellStart"/>
+      <w:r>
+        <w:rPr>
+          <w:lang w:val="en-US"/>
+        </w:rPr>
+        <w:t>Exam_projects</w:t>
+      </w:r>
+      <w:proofErr w:type="spellEnd"/>
+      <w:r>
+        <w:rPr>
+          <w:lang w:val="en-US"/>
+        </w:rPr>
+        <w:t xml:space="preserve">-# </w:t>
+      </w:r>
+      <w:proofErr w:type="spellStart"/>
+      <w:r>
+        <w:rPr>
+          <w:lang w:val="en-US"/>
+        </w:rPr>
+        <w:t>sudo</w:t>
+      </w:r>
+      <w:proofErr w:type="spellEnd"/>
+      <w:r>
+        <w:rPr>
+          <w:lang w:val="en-US"/>
+        </w:rPr>
+        <w:t xml:space="preserve"> </w:t>
+      </w:r>
+      <w:proofErr w:type="spellStart"/>
+      <w:r>
+        <w:rPr>
+          <w:lang w:val="en-US"/>
+        </w:rPr>
+        <w:t>systemctl</w:t>
+      </w:r>
+      <w:proofErr w:type="spellEnd"/>
+      <w:r>
+        <w:rPr>
+          <w:lang w:val="en-US"/>
+        </w:rPr>
+        <w:t xml:space="preserve"> status </w:t>
+      </w:r>
+      <w:proofErr w:type="spellStart"/>
+      <w:proofErr w:type="gramStart"/>
+      <w:r>
+        <w:rPr>
+          <w:lang w:val="en-US"/>
+        </w:rPr>
+        <w:t>gunicorn.socket</w:t>
+      </w:r>
+      <w:proofErr w:type="spellEnd"/>
+      <w:proofErr w:type="gramEnd"/>
+    </w:p>
+    <w:p>
+      <w:pPr>
+        <w:rPr>
+          <w:lang w:val="en-US"/>
+        </w:rPr>
+      </w:pPr>
+      <w:r>
+        <w:rPr>
+          <w:lang w:val="en-US"/>
+        </w:rPr>
+        <w:t xml:space="preserve">× </w:t>
+      </w:r>
+      <w:proofErr w:type="spellStart"/>
+      <w:proofErr w:type="gramStart"/>
+      <w:r>
+        <w:rPr>
+          <w:lang w:val="en-US"/>
+        </w:rPr>
+        <w:t>gunicorn.socket</w:t>
+      </w:r>
+      <w:proofErr w:type="spellEnd"/>
+      <w:proofErr w:type="gramEnd"/>
+      <w:r>
+        <w:rPr>
+          <w:lang w:val="en-US"/>
+        </w:rPr>
+        <w:t xml:space="preserve"> - </w:t>
+      </w:r>
+      <w:proofErr w:type="spellStart"/>
+      <w:r>
+        <w:rPr>
+          <w:lang w:val="en-US"/>
+        </w:rPr>
+        <w:t>gunicorn</w:t>
+      </w:r>
+      <w:proofErr w:type="spellEnd"/>
+      <w:r>
+        <w:rPr>
+          <w:lang w:val="en-US"/>
+        </w:rPr>
+        <w:t xml:space="preserve"> socket</w:t>
+      </w:r>
+    </w:p>
+    <w:p>
+      <w:pPr>
+        <w:rPr>
+          <w:lang w:val="en-US"/>
+        </w:rPr>
+      </w:pPr>
+      <w:r>
+        <w:rPr>
+          <w:lang w:val="en-US"/>
+        </w:rPr>
+        <w:t xml:space="preserve">     Loaded: loaded (/</w:t>
+      </w:r>
+      <w:proofErr w:type="spellStart"/>
+      <w:r>
+        <w:rPr>
+          <w:lang w:val="en-US"/>
+        </w:rPr>
+        <w:t>etc</w:t>
+      </w:r>
+      <w:proofErr w:type="spellEnd"/>
+      <w:r>
+        <w:rPr>
+          <w:lang w:val="en-US"/>
+        </w:rPr>
+        <w:t>/</w:t>
+      </w:r>
+      <w:proofErr w:type="spellStart"/>
+      <w:r>
+        <w:rPr>
+          <w:lang w:val="en-US"/>
+        </w:rPr>
+        <w:t>systemd</w:t>
+      </w:r>
+      <w:proofErr w:type="spellEnd"/>
+      <w:r>
+        <w:rPr>
+          <w:lang w:val="en-US"/>
+        </w:rPr>
+        <w:t>/system/</w:t>
+      </w:r>
+      <w:proofErr w:type="spellStart"/>
+      <w:r>
+        <w:rPr>
+          <w:lang w:val="en-US"/>
+        </w:rPr>
+        <w:t>gunicorn.socket</w:t>
+      </w:r>
+      <w:proofErr w:type="spellEnd"/>
+      <w:r>
+        <w:rPr>
+          <w:lang w:val="en-US"/>
+        </w:rPr>
+        <w:t>; enabled; vendor preset: enabled)</w:t>
+      </w:r>
+    </w:p>
+    <w:p>
+      <w:pPr>
+        <w:rPr>
+          <w:lang w:val="en-US"/>
+        </w:rPr>
+      </w:pPr>
+      <w:r>
+        <w:rPr>
+          <w:lang w:val="en-US"/>
+        </w:rPr>
+        <w:t xml:space="preserve">     Active: failed (Result: service-start-limit-hit) since Fri 2025-04-25 17:16:34 UTC; 3min 40s ago</w:t>
+      </w:r>
+    </w:p>
+    <w:p>
+      <w:pPr>
+        <w:rPr>
+          <w:lang w:val="en-US"/>
+        </w:rPr>
+      </w:pPr>
+      <w:r>
+        <w:rPr>
+          <w:lang w:val="en-US"/>
+        </w:rPr>
+        <w:t xml:space="preserve">   Triggers: ● </w:t>
+      </w:r>
+      <w:proofErr w:type="spellStart"/>
+      <w:proofErr w:type="gramStart"/>
+      <w:r>
+        <w:rPr>
+          <w:lang w:val="en-US"/>
+        </w:rPr>
+        <w:t>gunicorn.service</w:t>
+      </w:r>
+      <w:proofErr w:type="spellEnd"/>
+      <w:proofErr w:type="gramEnd"/>
+    </w:p>
+    <w:p>
+      <w:pPr>
+        <w:rPr>
+          <w:lang w:val="en-US"/>
+        </w:rPr>
+      </w:pPr>
+      <w:r>
+        <w:rPr>
+          <w:lang w:val="en-US"/>
+        </w:rPr>
+        <w:t xml:space="preserve">     Listen: /run/</w:t>
+      </w:r>
+      <w:proofErr w:type="spellStart"/>
+      <w:r>
+        <w:rPr>
+          <w:lang w:val="en-US"/>
+        </w:rPr>
+        <w:t>gunicorn.sock</w:t>
+      </w:r>
+      <w:proofErr w:type="spellEnd"/>
+      <w:r>
+        <w:rPr>
+          <w:lang w:val="en-US"/>
+        </w:rPr>
+        <w:t xml:space="preserve"> (Stream)</w:t>
+      </w:r>
+    </w:p>
+    <w:p>
+      <w:pPr>
+        <w:rPr>
+          <w:lang w:val="en-US"/>
+        </w:rPr>
+      </w:pPr>
+    </w:p>
+    <w:p>
+      <w:pPr>
+        <w:rPr>
+          <w:lang w:val="en-US"/>
+        </w:rPr>
+      </w:pPr>
+      <w:r>
+        <w:rPr>
+          <w:lang w:val="en-US"/>
+        </w:rPr>
+        <w:t xml:space="preserve">Apr 25 17:12:28 </w:t>
+      </w:r>
+      <w:proofErr w:type="spellStart"/>
+      <w:r>
+        <w:rPr>
+          <w:lang w:val="en-US"/>
+        </w:rPr>
+        <w:t>lms</w:t>
+      </w:r>
+      <w:proofErr w:type="spellEnd"/>
+      <w:r>
+        <w:rPr>
+          <w:lang w:val="en-US"/>
+        </w:rPr>
+        <w:t xml:space="preserve"> </w:t>
+      </w:r>
+      <w:proofErr w:type="spellStart"/>
+      <w:proofErr w:type="gramStart"/>
+      <w:r>
+        <w:rPr>
+          <w:lang w:val="en-US"/>
+        </w:rPr>
+        <w:t>systemd</w:t>
+      </w:r>
+      <w:proofErr w:type="spellEnd"/>
+      <w:r>
+        <w:rPr>
+          <w:lang w:val="en-US"/>
+        </w:rPr>
+        <w:t>[</w:t>
+      </w:r>
+      <w:proofErr w:type="gramEnd"/>
+      <w:r>
+        <w:rPr>
+          <w:lang w:val="en-US"/>
+        </w:rPr>
+        <w:t xml:space="preserve">1]: Listening on </w:t>
+      </w:r>
+      <w:proofErr w:type="spellStart"/>
+      <w:r>
+        <w:rPr>
+          <w:lang w:val="en-US"/>
+        </w:rPr>
+        <w:t>gunicorn</w:t>
+      </w:r>
+      <w:proofErr w:type="spellEnd"/>
+      <w:r>
+        <w:rPr>
+          <w:lang w:val="en-US"/>
+        </w:rPr>
+        <w:t xml:space="preserve"> socket.</w:t>
+      </w:r>
+    </w:p>
+    <w:p>
+      <w:pPr>
+        <w:rPr>
+          <w:lang w:val="en-US"/>
+        </w:rPr>
+      </w:pPr>
+      <w:r>
+        <w:rPr>
+          <w:lang w:val="en-US"/>
+        </w:rPr>
+        <w:t xml:space="preserve">Apr 25 17:16:34 </w:t>
+      </w:r>
+      <w:proofErr w:type="spellStart"/>
+      <w:r>
+        <w:rPr>
+          <w:lang w:val="en-US"/>
+        </w:rPr>
+        <w:t>lms</w:t>
+      </w:r>
+      <w:proofErr w:type="spellEnd"/>
+      <w:r>
+        <w:rPr>
+          <w:lang w:val="en-US"/>
+        </w:rPr>
+        <w:t xml:space="preserve"> </w:t>
+      </w:r>
+      <w:proofErr w:type="spellStart"/>
+      <w:proofErr w:type="gramStart"/>
+      <w:r>
+        <w:rPr>
+          <w:lang w:val="en-US"/>
+        </w:rPr>
+        <w:t>systemd</w:t>
+      </w:r>
+      <w:proofErr w:type="spellEnd"/>
+      <w:r>
+        <w:rPr>
+          <w:lang w:val="en-US"/>
+        </w:rPr>
+        <w:t>[</w:t>
+      </w:r>
+      <w:proofErr w:type="gramEnd"/>
+      <w:r>
+        <w:rPr>
+          <w:lang w:val="en-US"/>
+        </w:rPr>
+        <w:t xml:space="preserve">1]: </w:t>
+      </w:r>
+      <w:proofErr w:type="spellStart"/>
+      <w:r>
+        <w:rPr>
+          <w:lang w:val="en-US"/>
+        </w:rPr>
+        <w:t>gunicorn.socket</w:t>
+      </w:r>
+      <w:proofErr w:type="spellEnd"/>
+      <w:r>
+        <w:rPr>
+          <w:lang w:val="en-US"/>
+        </w:rPr>
+        <w:t>: Failed with result 'service-start-limit-hit'.</w:t>
+      </w:r>
+    </w:p>
+    <w:p>
+      <w:pPr>
+        <w:rPr>
+          <w:lang w:val="en-US"/>
+        </w:rPr>
+      </w:pPr>
+      <w:r>
+        <w:rPr>
+          <w:lang w:val="en-US"/>
+        </w:rPr>
+        <w:t>(.</w:t>
+      </w:r>
+      <w:proofErr w:type="spellStart"/>
+      <w:r>
+        <w:rPr>
+          <w:lang w:val="en-US"/>
+        </w:rPr>
+        <w:t>venv</w:t>
+      </w:r>
+      <w:proofErr w:type="spellEnd"/>
+      <w:r>
+        <w:rPr>
+          <w:lang w:val="en-US"/>
+        </w:rPr>
+        <w:t xml:space="preserve">) </w:t>
+      </w:r>
+      <w:proofErr w:type="spellStart"/>
+      <w:r>
+        <w:rPr>
+          <w:lang w:val="en-US"/>
+        </w:rPr>
+        <w:t>root@lms</w:t>
+      </w:r>
+      <w:proofErr w:type="spellEnd"/>
+      <w:r>
+        <w:rPr>
+          <w:lang w:val="en-US"/>
+        </w:rPr>
+        <w:t>:/var/www1/</w:t>
+      </w:r>
+      <w:proofErr w:type="spellStart"/>
+      <w:r>
+        <w:rPr>
+          <w:lang w:val="en-US"/>
+        </w:rPr>
+        <w:t>Exam_projects</w:t>
+      </w:r>
+      <w:proofErr w:type="spellEnd"/>
+      <w:r>
+        <w:rPr>
+          <w:lang w:val="en-US"/>
+        </w:rPr>
+        <w:t>-#</w:t>
+      </w:r>
+    </w:p>
+    <w:p>
+      <w:pPr>
+        <w:rPr>
+          <w:lang w:val="en-US"/>
+        </w:rPr>
+      </w:pPr>
     </w:p>
     <w:sectPr>
       <w:pgSz w:w="11906" w:h="16838"/>
